--- a/Проект22сем (4).docx
+++ b/Проект22сем (4).docx
@@ -1,6 +1,6 @@
 
 <file path=word/document.xml><?xml version="1.0" encoding="utf-8"?>
-<w:document xmlns:wpc="http://schemas.microsoft.com/office/word/2010/wordprocessingCanvas" xmlns:cx="http://schemas.microsoft.com/office/drawing/2014/chartex" xmlns:cx1="http://schemas.microsoft.com/office/drawing/2015/9/8/chartex" xmlns:cx2="http://schemas.microsoft.com/office/drawing/2015/10/21/chartex" xmlns:cx3="http://schemas.microsoft.com/office/drawing/2016/5/9/chartex" xmlns:cx4="http://schemas.microsoft.com/office/drawing/2016/5/10/chartex" xmlns:cx5="http://schemas.microsoft.com/office/drawing/2016/5/11/chartex" xmlns:cx6="http://schemas.microsoft.com/office/drawing/2016/5/12/chartex" xmlns:cx7="http://schemas.microsoft.com/office/drawing/2016/5/13/chartex" xmlns:cx8="http://schemas.microsoft.com/office/drawing/2016/5/14/chartex" xmlns:mc="http://schemas.openxmlformats.org/markup-compatibility/2006" xmlns:aink="http://schemas.microsoft.com/office/drawing/2016/ink" xmlns:am3d="http://schemas.microsoft.com/office/drawing/2017/model3d" xmlns:o="urn:schemas-microsoft-com:office:office" xmlns:r="http://schemas.openxmlformats.org/officeDocument/2006/relationships" xmlns:m="http://schemas.openxmlformats.org/officeDocument/2006/math" xmlns:v="urn:schemas-microsoft-com:vml" xmlns:wp14="http://schemas.microsoft.com/office/word/2010/wordprocessingDrawing" xmlns:wp="http://schemas.openxmlformats.org/drawingml/2006/wordprocessingDrawing" xmlns:w10="urn:schemas-microsoft-com:office:word" xmlns:w="http://schemas.openxmlformats.org/wordprocessingml/2006/main" xmlns:w14="http://schemas.microsoft.com/office/word/2010/wordml" xmlns:w15="http://schemas.microsoft.com/office/word/2012/wordml" xmlns:w16cex="http://schemas.microsoft.com/office/word/2018/wordml/cex" xmlns:w16cid="http://schemas.microsoft.com/office/word/2016/wordml/cid" xmlns:w16="http://schemas.microsoft.com/office/word/2018/wordml" xmlns:w16se="http://schemas.microsoft.com/office/word/2015/wordml/symex" xmlns:wpg="http://schemas.microsoft.com/office/word/2010/wordprocessingGroup" xmlns:wpi="http://schemas.microsoft.com/office/word/2010/wordprocessingInk" xmlns:wne="http://schemas.microsoft.com/office/word/2006/wordml" xmlns:wps="http://schemas.microsoft.com/office/word/2010/wordprocessingShape" mc:Ignorable="w14 w15 w16se w16cid w16 w16cex wp14">
+<w:document xmlns:wpc="http://schemas.microsoft.com/office/word/2010/wordprocessingCanvas" xmlns:mc="http://schemas.openxmlformats.org/markup-compatibility/2006" xmlns:o="urn:schemas-microsoft-com:office:office" xmlns:r="http://schemas.openxmlformats.org/officeDocument/2006/relationships" xmlns:m="http://schemas.openxmlformats.org/officeDocument/2006/math" xmlns:v="urn:schemas-microsoft-com:vml" xmlns:wp14="http://schemas.microsoft.com/office/word/2010/wordprocessingDrawing" xmlns:wp="http://schemas.openxmlformats.org/drawingml/2006/wordprocessingDrawing" xmlns:w10="urn:schemas-microsoft-com:office:word" xmlns:w="http://schemas.openxmlformats.org/wordprocessingml/2006/main" xmlns:w14="http://schemas.microsoft.com/office/word/2010/wordml" xmlns:wpg="http://schemas.microsoft.com/office/word/2010/wordprocessingGroup" xmlns:wpi="http://schemas.microsoft.com/office/word/2010/wordprocessingInk" xmlns:wne="http://schemas.microsoft.com/office/word/2006/wordml" xmlns:wps="http://schemas.microsoft.com/office/word/2010/wordprocessingShape" mc:Ignorable="w14 wp14">
   <w:body>
     <w:p>
       <w:pPr>
@@ -35,151 +35,75 @@
     </w:p>
     <w:p>
       <w:pPr>
-        <w:shd w:val="clear" w:color="auto" w:fill="FFFFFF"/>
-        <w:spacing w:after="0" w:line="240" w:lineRule="auto"/>
-        <w:ind w:left="-284" w:right="46" w:firstLine="142"/>
-        <w:jc w:val="both"/>
-        <w:rPr>
-          <w:rFonts w:ascii="Times New Roman" w:eastAsia="Calibri" w:hAnsi="Times New Roman" w:cs="Times New Roman"/>
-          <w:b/>
+        <w:jc w:val="both"/>
+        <w:rPr>
+          <w:rFonts w:ascii="Times New Roman" w:eastAsia="Times New Roman" w:hAnsi="Times New Roman" w:cs="Times New Roman"/>
           <w:bCs/>
-          <w:color w:val="000000"/>
-          <w:spacing w:val="1"/>
-          <w:sz w:val="27"/>
-          <w:szCs w:val="27"/>
-        </w:rPr>
-      </w:pPr>
-    </w:p>
-    <w:p>
-      <w:pPr>
-        <w:shd w:val="clear" w:color="auto" w:fill="FFFFFF"/>
-        <w:spacing w:after="0" w:line="240" w:lineRule="auto"/>
-        <w:ind w:left="-284" w:right="46" w:firstLine="142"/>
-        <w:jc w:val="both"/>
-        <w:rPr>
-          <w:rFonts w:ascii="Times New Roman" w:eastAsia="Calibri" w:hAnsi="Times New Roman" w:cs="Times New Roman"/>
-          <w:b/>
+          <w:i/>
+          <w:sz w:val="28"/>
+          <w:szCs w:val="28"/>
+          <w:lang w:eastAsia="ru-RU"/>
+        </w:rPr>
+      </w:pPr>
+      <w:bookmarkStart w:id="1" w:name="_GoBack"/>
+      <w:bookmarkEnd w:id="1"/>
+      <w:r>
+        <w:rPr>
+          <w:rFonts w:ascii="Times New Roman" w:hAnsi="Times New Roman" w:cs="Times New Roman"/>
+          <w:i/>
+          <w:sz w:val="28"/>
+          <w:szCs w:val="28"/>
+        </w:rPr>
+        <w:t>техника</w:t>
+      </w:r>
+    </w:p>
+    <w:p>
+      <w:pPr>
+        <w:jc w:val="both"/>
+        <w:rPr>
+          <w:rFonts w:ascii="Times New Roman" w:eastAsia="Times New Roman" w:hAnsi="Times New Roman" w:cs="Times New Roman"/>
           <w:bCs/>
-          <w:caps/>
-          <w:color w:val="000000"/>
-          <w:spacing w:val="1"/>
-          <w:sz w:val="27"/>
-          <w:szCs w:val="27"/>
-        </w:rPr>
-      </w:pPr>
-      <w:r>
-        <w:rPr>
-          <w:rFonts w:ascii="Times New Roman" w:eastAsia="Calibri" w:hAnsi="Times New Roman" w:cs="Times New Roman"/>
-          <w:b/>
+          <w:i/>
+          <w:sz w:val="28"/>
+          <w:szCs w:val="28"/>
+          <w:lang w:eastAsia="ru-RU"/>
+        </w:rPr>
+      </w:pPr>
+      <w:r>
+        <w:rPr>
+          <w:rFonts w:ascii="Times New Roman" w:eastAsia="Times New Roman" w:hAnsi="Times New Roman" w:cs="Times New Roman"/>
           <w:bCs/>
-          <w:caps/>
-          <w:color w:val="000000"/>
-          <w:spacing w:val="1"/>
-          <w:sz w:val="27"/>
-          <w:szCs w:val="27"/>
-        </w:rPr>
-        <w:t>федеральное государственное автономное образовательное учреждение высшего образования</w:t>
-      </w:r>
-    </w:p>
-    <w:p>
-      <w:pPr>
-        <w:shd w:val="clear" w:color="auto" w:fill="FFFFFF"/>
-        <w:spacing w:after="0" w:line="240" w:lineRule="auto"/>
-        <w:ind w:left="-284" w:right="46" w:firstLine="142"/>
-        <w:jc w:val="both"/>
-        <w:rPr>
-          <w:rFonts w:ascii="Times New Roman" w:eastAsia="Calibri" w:hAnsi="Times New Roman" w:cs="Times New Roman"/>
-          <w:b/>
-          <w:bCs/>
-          <w:color w:val="000000"/>
-          <w:spacing w:val="1"/>
-          <w:sz w:val="27"/>
-          <w:szCs w:val="27"/>
-        </w:rPr>
-      </w:pPr>
-      <w:r>
-        <w:rPr>
-          <w:rFonts w:ascii="Times New Roman" w:eastAsia="Calibri" w:hAnsi="Times New Roman" w:cs="Times New Roman"/>
-          <w:b/>
-          <w:bCs/>
-          <w:color w:val="000000"/>
-          <w:spacing w:val="1"/>
-          <w:sz w:val="27"/>
-          <w:szCs w:val="27"/>
-        </w:rPr>
-        <w:t>«РОССИЙСКИЙ УНИВЕРСИТЕТ ТРАНСПОРТА»</w:t>
-      </w:r>
-    </w:p>
-    <w:p>
-      <w:pPr>
-        <w:shd w:val="clear" w:color="auto" w:fill="FFFFFF"/>
-        <w:spacing w:after="0" w:line="240" w:lineRule="auto"/>
-        <w:ind w:left="-284" w:right="46" w:firstLine="142"/>
-        <w:jc w:val="both"/>
-        <w:rPr>
-          <w:rFonts w:ascii="Times New Roman" w:hAnsi="Times New Roman" w:cs="Times New Roman"/>
-        </w:rPr>
-      </w:pPr>
-      <w:r>
-        <w:rPr>
-          <w:rFonts w:ascii="Times New Roman" w:eastAsia="Calibri" w:hAnsi="Times New Roman" w:cs="Times New Roman"/>
-          <w:b/>
-          <w:bCs/>
-          <w:color w:val="000000"/>
-          <w:spacing w:val="1"/>
-          <w:sz w:val="27"/>
-          <w:szCs w:val="27"/>
-        </w:rPr>
-        <w:t>(РУТ(МИИТ)</w:t>
-      </w:r>
-    </w:p>
-    <w:p>
-      <w:pPr>
-        <w:shd w:val="clear" w:color="auto" w:fill="FFFFFF"/>
-        <w:spacing w:after="0" w:line="240" w:lineRule="auto"/>
-        <w:ind w:left="-284" w:right="46" w:firstLine="142"/>
-        <w:jc w:val="both"/>
+          <w:i/>
+          <w:sz w:val="28"/>
+          <w:szCs w:val="28"/>
+          <w:lang w:eastAsia="ru-RU"/>
+        </w:rPr>
+        <w:t>Профиль:</w:t>
+      </w:r>
+      <w:r>
         <w:rPr>
           <w:rFonts w:ascii="Times New Roman" w:eastAsia="Times New Roman" w:hAnsi="Times New Roman" w:cs="Times New Roman"/>
           <w:b/>
-          <w:bCs/>
-          <w:iCs/>
-          <w:color w:val="000000"/>
-          <w:spacing w:val="1"/>
-          <w:sz w:val="28"/>
-          <w:szCs w:val="28"/>
-        </w:rPr>
-      </w:pPr>
-    </w:p>
-    <w:p>
-      <w:pPr>
-        <w:shd w:val="clear" w:color="auto" w:fill="FFFFFF"/>
+          <w:i/>
+          <w:sz w:val="28"/>
+          <w:szCs w:val="28"/>
+          <w:lang w:eastAsia="ru-RU"/>
+        </w:rPr>
+        <w:t xml:space="preserve">  </w:t>
+      </w:r>
+      <w:r>
+        <w:rPr>
+          <w:rFonts w:ascii="Times New Roman" w:hAnsi="Times New Roman" w:cs="Times New Roman"/>
+          <w:i/>
+          <w:sz w:val="28"/>
+          <w:szCs w:val="28"/>
+        </w:rPr>
+        <w:t>Вычислительные системы и сети</w:t>
+      </w:r>
+    </w:p>
+    <w:p>
+      <w:pPr>
         <w:spacing w:after="0" w:line="240" w:lineRule="auto"/>
-        <w:ind w:left="-284" w:right="46" w:firstLine="142"/>
-        <w:jc w:val="both"/>
-        <w:rPr>
-          <w:rFonts w:ascii="Times New Roman" w:hAnsi="Times New Roman" w:cs="Times New Roman"/>
-        </w:rPr>
-      </w:pPr>
-      <w:r>
-        <w:rPr>
-          <w:rFonts w:ascii="Times New Roman" w:eastAsia="Times New Roman" w:hAnsi="Times New Roman" w:cs="Times New Roman"/>
-          <w:b/>
-          <w:bCs/>
-          <w:iCs/>
-          <w:color w:val="000000"/>
-          <w:spacing w:val="1"/>
-          <w:sz w:val="28"/>
-          <w:szCs w:val="28"/>
-        </w:rPr>
-        <w:t xml:space="preserve">Институт управления и цифровых технологий </w:t>
-      </w:r>
-    </w:p>
-    <w:p>
-      <w:pPr>
-        <w:shd w:val="clear" w:color="auto" w:fill="FFFFFF"/>
-        <w:spacing w:after="0" w:line="240" w:lineRule="auto"/>
-        <w:ind w:left="-284" w:right="46" w:firstLine="142"/>
         <w:jc w:val="both"/>
         <w:rPr>
           <w:rFonts w:ascii="Times New Roman" w:eastAsia="Times New Roman" w:hAnsi="Times New Roman" w:cs="Times New Roman"/>
@@ -188,15 +112,18 @@
           <w:szCs w:val="28"/>
         </w:rPr>
       </w:pPr>
-      <w:r>
+    </w:p>
+    <w:p>
+      <w:pPr>
+        <w:spacing w:after="0" w:line="240" w:lineRule="auto"/>
+        <w:jc w:val="both"/>
         <w:rPr>
           <w:rFonts w:ascii="Times New Roman" w:eastAsia="Times New Roman" w:hAnsi="Times New Roman" w:cs="Times New Roman"/>
           <w:iCs/>
           <w:sz w:val="28"/>
           <w:szCs w:val="28"/>
         </w:rPr>
-        <w:t xml:space="preserve"> </w:t>
-      </w:r>
+      </w:pPr>
     </w:p>
     <w:p>
       <w:pPr>
@@ -209,15 +136,18 @@
           <w:szCs w:val="28"/>
         </w:rPr>
       </w:pPr>
-      <w:r>
+    </w:p>
+    <w:p>
+      <w:pPr>
+        <w:spacing w:after="0" w:line="240" w:lineRule="auto"/>
+        <w:jc w:val="both"/>
         <w:rPr>
           <w:rFonts w:ascii="Times New Roman" w:eastAsia="Times New Roman" w:hAnsi="Times New Roman" w:cs="Times New Roman"/>
           <w:iCs/>
           <w:sz w:val="28"/>
           <w:szCs w:val="28"/>
         </w:rPr>
-        <w:t>Кафедра «Вычислительные системы, сети и информационная безопасность»</w:t>
-      </w:r>
+      </w:pPr>
     </w:p>
     <w:p>
       <w:pPr>
@@ -242,28 +172,245 @@
           <w:szCs w:val="28"/>
         </w:rPr>
       </w:pPr>
-    </w:p>
-    <w:p>
-      <w:pPr>
-        <w:spacing w:after="0" w:line="240" w:lineRule="auto"/>
-        <w:jc w:val="both"/>
+      <w:r>
         <w:rPr>
           <w:rFonts w:ascii="Times New Roman" w:eastAsia="Times New Roman" w:hAnsi="Times New Roman" w:cs="Times New Roman"/>
           <w:iCs/>
           <w:sz w:val="28"/>
           <w:szCs w:val="28"/>
         </w:rPr>
-      </w:pPr>
-    </w:p>
-    <w:p>
-      <w:pPr>
-        <w:spacing w:after="0" w:line="240" w:lineRule="auto"/>
-        <w:jc w:val="both"/>
+        <w:t>Выполнили:</w:t>
+      </w:r>
+      <w:r>
         <w:rPr>
           <w:rFonts w:ascii="Times New Roman" w:eastAsia="Times New Roman" w:hAnsi="Times New Roman" w:cs="Times New Roman"/>
           <w:iCs/>
           <w:sz w:val="28"/>
           <w:szCs w:val="28"/>
+        </w:rPr>
+        <w:br/>
+        <w:t>студенты группы УВВ-211</w:t>
+      </w:r>
+    </w:p>
+    <w:p>
+      <w:pPr>
+        <w:spacing w:after="0" w:line="240" w:lineRule="auto"/>
+        <w:jc w:val="both"/>
+        <w:rPr>
+          <w:rFonts w:ascii="Times New Roman" w:eastAsia="Times New Roman" w:hAnsi="Times New Roman" w:cs="Times New Roman"/>
+          <w:iCs/>
+          <w:sz w:val="28"/>
+          <w:szCs w:val="28"/>
+        </w:rPr>
+      </w:pPr>
+      <w:proofErr w:type="spellStart"/>
+      <w:r>
+        <w:rPr>
+          <w:rFonts w:ascii="Times New Roman" w:eastAsia="Times New Roman" w:hAnsi="Times New Roman" w:cs="Times New Roman"/>
+          <w:iCs/>
+          <w:sz w:val="28"/>
+          <w:szCs w:val="28"/>
+        </w:rPr>
+        <w:t>Демчук</w:t>
+      </w:r>
+      <w:proofErr w:type="spellEnd"/>
+      <w:r>
+        <w:rPr>
+          <w:rFonts w:ascii="Times New Roman" w:eastAsia="Times New Roman" w:hAnsi="Times New Roman" w:cs="Times New Roman"/>
+          <w:iCs/>
+          <w:sz w:val="28"/>
+          <w:szCs w:val="28"/>
+        </w:rPr>
+        <w:t xml:space="preserve"> И.А.</w:t>
+      </w:r>
+    </w:p>
+    <w:p>
+      <w:pPr>
+        <w:spacing w:after="0" w:line="240" w:lineRule="auto"/>
+        <w:jc w:val="both"/>
+        <w:rPr>
+          <w:rFonts w:ascii="Times New Roman" w:eastAsia="Times New Roman" w:hAnsi="Times New Roman" w:cs="Times New Roman"/>
+          <w:iCs/>
+          <w:sz w:val="28"/>
+          <w:szCs w:val="28"/>
+        </w:rPr>
+      </w:pPr>
+      <w:r>
+        <w:rPr>
+          <w:rFonts w:ascii="Times New Roman" w:eastAsia="Times New Roman" w:hAnsi="Times New Roman" w:cs="Times New Roman"/>
+          <w:iCs/>
+          <w:sz w:val="28"/>
+          <w:szCs w:val="28"/>
+        </w:rPr>
+        <w:t>Ахтырский М.С.</w:t>
+      </w:r>
+    </w:p>
+    <w:p>
+      <w:pPr>
+        <w:spacing w:after="0" w:line="240" w:lineRule="auto"/>
+        <w:jc w:val="both"/>
+        <w:rPr>
+          <w:rFonts w:ascii="Times New Roman" w:eastAsia="Times New Roman" w:hAnsi="Times New Roman" w:cs="Times New Roman"/>
+          <w:iCs/>
+          <w:sz w:val="28"/>
+          <w:szCs w:val="28"/>
+        </w:rPr>
+      </w:pPr>
+    </w:p>
+    <w:p>
+      <w:pPr>
+        <w:spacing w:after="0" w:line="240" w:lineRule="auto"/>
+        <w:jc w:val="both"/>
+        <w:rPr>
+          <w:rFonts w:ascii="Times New Roman" w:eastAsia="Times New Roman" w:hAnsi="Times New Roman" w:cs="Times New Roman"/>
+          <w:iCs/>
+          <w:sz w:val="28"/>
+          <w:szCs w:val="28"/>
+        </w:rPr>
+      </w:pPr>
+    </w:p>
+    <w:p>
+      <w:pPr>
+        <w:spacing w:after="0" w:line="240" w:lineRule="auto"/>
+        <w:jc w:val="both"/>
+        <w:rPr>
+          <w:rFonts w:ascii="Times New Roman" w:eastAsia="Times New Roman" w:hAnsi="Times New Roman" w:cs="Times New Roman"/>
+          <w:iCs/>
+          <w:sz w:val="28"/>
+          <w:szCs w:val="28"/>
+        </w:rPr>
+      </w:pPr>
+      <w:r>
+        <w:rPr>
+          <w:rFonts w:ascii="Times New Roman" w:eastAsia="Times New Roman" w:hAnsi="Times New Roman" w:cs="Times New Roman"/>
+          <w:iCs/>
+          <w:sz w:val="28"/>
+          <w:szCs w:val="28"/>
+        </w:rPr>
+        <w:t>Проверил:</w:t>
+      </w:r>
+    </w:p>
+    <w:p>
+      <w:pPr>
+        <w:spacing w:after="0" w:line="240" w:lineRule="auto"/>
+        <w:jc w:val="both"/>
+        <w:rPr>
+          <w:rFonts w:ascii="Times New Roman" w:hAnsi="Times New Roman" w:cs="Times New Roman"/>
+        </w:rPr>
+      </w:pPr>
+      <w:proofErr w:type="spellStart"/>
+      <w:r>
+        <w:rPr>
+          <w:rFonts w:ascii="Times New Roman" w:eastAsia="Times New Roman" w:hAnsi="Times New Roman" w:cs="Times New Roman"/>
+          <w:iCs/>
+          <w:sz w:val="28"/>
+          <w:szCs w:val="28"/>
+          <w:u w:val="single"/>
+        </w:rPr>
+        <w:t>Ст.преп</w:t>
+      </w:r>
+      <w:proofErr w:type="spellEnd"/>
+      <w:r>
+        <w:rPr>
+          <w:rFonts w:ascii="Times New Roman" w:eastAsia="Times New Roman" w:hAnsi="Times New Roman" w:cs="Times New Roman"/>
+          <w:iCs/>
+          <w:sz w:val="28"/>
+          <w:szCs w:val="28"/>
+          <w:u w:val="single"/>
+        </w:rPr>
+        <w:t>. Абрамов А.В.</w:t>
+      </w:r>
+    </w:p>
+    <w:p>
+      <w:pPr>
+        <w:spacing w:after="0" w:line="240" w:lineRule="auto"/>
+        <w:jc w:val="both"/>
+        <w:rPr>
+          <w:rFonts w:ascii="Times New Roman" w:hAnsi="Times New Roman" w:cs="Times New Roman"/>
+        </w:rPr>
+      </w:pPr>
+      <w:r>
+        <w:rPr>
+          <w:rFonts w:ascii="Times New Roman" w:eastAsia="Times New Roman" w:hAnsi="Times New Roman" w:cs="Times New Roman"/>
+          <w:iCs/>
+          <w:sz w:val="28"/>
+          <w:szCs w:val="28"/>
+          <w:u w:val="single"/>
+        </w:rPr>
+        <w:t>Доцент Малинский С.В.</w:t>
+      </w:r>
+    </w:p>
+    <w:p>
+      <w:pPr>
+        <w:spacing w:after="0" w:line="240" w:lineRule="auto"/>
+        <w:jc w:val="both"/>
+        <w:rPr>
+          <w:rFonts w:ascii="Times New Roman" w:eastAsia="Times New Roman" w:hAnsi="Times New Roman" w:cs="Times New Roman"/>
+          <w:iCs/>
+          <w:sz w:val="24"/>
+          <w:szCs w:val="24"/>
+          <w:vertAlign w:val="superscript"/>
+        </w:rPr>
+      </w:pPr>
+      <w:r>
+        <w:rPr>
+          <w:rFonts w:ascii="Times New Roman" w:eastAsia="Times New Roman" w:hAnsi="Times New Roman" w:cs="Times New Roman"/>
+          <w:iCs/>
+          <w:sz w:val="24"/>
+          <w:vertAlign w:val="superscript"/>
+        </w:rPr>
+        <w:t>(должность, ФИО)</w:t>
+      </w:r>
+      <w:r>
+        <w:rPr>
+          <w:rFonts w:ascii="Times New Roman" w:eastAsia="Times New Roman" w:hAnsi="Times New Roman" w:cs="Times New Roman"/>
+          <w:iCs/>
+          <w:sz w:val="24"/>
+          <w:vertAlign w:val="superscript"/>
+        </w:rPr>
+        <w:tab/>
+      </w:r>
+      <w:r>
+        <w:rPr>
+          <w:rFonts w:ascii="Times New Roman" w:eastAsia="Times New Roman" w:hAnsi="Times New Roman" w:cs="Times New Roman"/>
+          <w:iCs/>
+          <w:sz w:val="24"/>
+          <w:vertAlign w:val="superscript"/>
+        </w:rPr>
+        <w:tab/>
+      </w:r>
+    </w:p>
+    <w:p>
+      <w:pPr>
+        <w:spacing w:after="0" w:line="240" w:lineRule="auto"/>
+        <w:jc w:val="both"/>
+        <w:rPr>
+          <w:rFonts w:ascii="Times New Roman" w:eastAsia="Times New Roman" w:hAnsi="Times New Roman" w:cs="Times New Roman"/>
+          <w:iCs/>
+          <w:sz w:val="28"/>
+          <w:szCs w:val="28"/>
+        </w:rPr>
+      </w:pPr>
+    </w:p>
+    <w:p>
+      <w:pPr>
+        <w:spacing w:after="0" w:line="240" w:lineRule="auto"/>
+        <w:jc w:val="both"/>
+        <w:rPr>
+          <w:rFonts w:ascii="Times New Roman" w:eastAsia="Times New Roman" w:hAnsi="Times New Roman" w:cs="Times New Roman"/>
+          <w:iCs/>
+          <w:sz w:val="24"/>
+        </w:rPr>
+      </w:pPr>
+    </w:p>
+    <w:p>
+      <w:pPr>
+        <w:spacing w:after="0" w:line="240" w:lineRule="auto"/>
+        <w:jc w:val="both"/>
+        <w:rPr>
+          <w:rFonts w:ascii="Times New Roman" w:eastAsia="Times New Roman" w:hAnsi="Times New Roman" w:cs="Times New Roman"/>
+          <w:iCs/>
+          <w:sz w:val="24"/>
         </w:rPr>
       </w:pPr>
     </w:p>
@@ -287,7 +434,6 @@
           <w:rFonts w:ascii="Times New Roman" w:eastAsia="Times New Roman" w:hAnsi="Times New Roman" w:cs="Times New Roman"/>
           <w:b/>
           <w:iCs/>
-          <w:caps/>
           <w:sz w:val="28"/>
           <w:szCs w:val="28"/>
         </w:rPr>
@@ -297,528 +443,6 @@
           <w:rFonts w:ascii="Times New Roman" w:eastAsia="Times New Roman" w:hAnsi="Times New Roman" w:cs="Times New Roman"/>
           <w:b/>
           <w:iCs/>
-          <w:caps/>
-          <w:sz w:val="28"/>
-          <w:szCs w:val="28"/>
-        </w:rPr>
-        <w:t xml:space="preserve">Отчет По ПРОЕКТНОй ДЕЯТЕЛЬНОСТИ </w:t>
-      </w:r>
-    </w:p>
-    <w:p>
-      <w:pPr>
-        <w:spacing w:after="0" w:line="240" w:lineRule="auto"/>
-        <w:jc w:val="both"/>
-        <w:rPr>
-          <w:rFonts w:ascii="Times New Roman" w:eastAsia="Times New Roman" w:hAnsi="Times New Roman" w:cs="Times New Roman"/>
-          <w:b/>
-          <w:iCs/>
-          <w:caps/>
-          <w:sz w:val="28"/>
-          <w:szCs w:val="28"/>
-        </w:rPr>
-      </w:pPr>
-      <w:r>
-        <w:rPr>
-          <w:rFonts w:ascii="Times New Roman" w:eastAsia="Times New Roman" w:hAnsi="Times New Roman" w:cs="Times New Roman"/>
-          <w:b/>
-          <w:iCs/>
-          <w:caps/>
-          <w:sz w:val="28"/>
-          <w:szCs w:val="28"/>
-        </w:rPr>
-        <w:t xml:space="preserve">НА тему: </w:t>
-      </w:r>
-    </w:p>
-    <w:p>
-      <w:pPr>
-        <w:spacing w:after="0" w:line="240" w:lineRule="auto"/>
-        <w:jc w:val="both"/>
-        <w:rPr>
-          <w:rFonts w:ascii="Times New Roman" w:eastAsia="Times New Roman" w:hAnsi="Times New Roman" w:cs="Times New Roman"/>
-          <w:b/>
-          <w:iCs/>
-          <w:caps/>
-          <w:sz w:val="28"/>
-          <w:szCs w:val="28"/>
-        </w:rPr>
-      </w:pPr>
-      <w:r>
-        <w:rPr>
-          <w:rFonts w:ascii="Times New Roman" w:eastAsia="Times New Roman" w:hAnsi="Times New Roman" w:cs="Times New Roman"/>
-          <w:b/>
-          <w:iCs/>
-          <w:caps/>
-          <w:sz w:val="28"/>
-          <w:szCs w:val="28"/>
-        </w:rPr>
-        <w:t>ПроеКТИРОВАНИЕ систем искусственного интеллекта. Разработка системы распознавания образов</w:t>
-      </w:r>
-    </w:p>
-    <w:p>
-      <w:pPr>
-        <w:keepNext/>
-        <w:spacing w:before="240" w:after="60" w:line="240" w:lineRule="auto"/>
-        <w:jc w:val="both"/>
-        <w:outlineLvl w:val="1"/>
-        <w:rPr>
-          <w:rFonts w:ascii="Times New Roman" w:eastAsia="Times New Roman" w:hAnsi="Times New Roman" w:cs="Times New Roman"/>
-          <w:b/>
-          <w:iCs/>
-          <w:caps/>
-          <w:sz w:val="28"/>
-          <w:szCs w:val="28"/>
-        </w:rPr>
-      </w:pPr>
-    </w:p>
-    <w:p>
-      <w:pPr>
-        <w:jc w:val="both"/>
-        <w:rPr>
-          <w:rFonts w:ascii="Times New Roman" w:eastAsia="Times New Roman" w:hAnsi="Times New Roman" w:cs="Times New Roman"/>
-          <w:bCs/>
-          <w:i/>
-          <w:sz w:val="28"/>
-          <w:szCs w:val="28"/>
-          <w:lang w:eastAsia="ru-RU"/>
-        </w:rPr>
-      </w:pPr>
-      <w:r>
-        <w:rPr>
-          <w:rFonts w:ascii="Times New Roman" w:eastAsia="Times New Roman" w:hAnsi="Times New Roman" w:cs="Times New Roman"/>
-          <w:bCs/>
-          <w:i/>
-          <w:sz w:val="28"/>
-          <w:szCs w:val="28"/>
-          <w:lang w:eastAsia="ru-RU"/>
-        </w:rPr>
-        <w:t xml:space="preserve">Направление: </w:t>
-      </w:r>
-      <w:r>
-        <w:rPr>
-          <w:rFonts w:ascii="Times New Roman" w:hAnsi="Times New Roman" w:cs="Times New Roman"/>
-          <w:i/>
-          <w:sz w:val="28"/>
-          <w:szCs w:val="28"/>
-        </w:rPr>
-        <w:t>09.03.01</w:t>
-      </w:r>
-      <w:r>
-        <w:rPr>
-          <w:rFonts w:ascii="Times New Roman" w:hAnsi="Times New Roman" w:cs="Times New Roman"/>
-          <w:b/>
-          <w:i/>
-          <w:sz w:val="28"/>
-          <w:szCs w:val="28"/>
-        </w:rPr>
-        <w:t xml:space="preserve">   </w:t>
-      </w:r>
-      <w:r>
-        <w:rPr>
-          <w:rFonts w:ascii="Times New Roman" w:hAnsi="Times New Roman" w:cs="Times New Roman"/>
-          <w:i/>
-          <w:sz w:val="28"/>
-          <w:szCs w:val="28"/>
-        </w:rPr>
-        <w:t>Информатика и вычислительная техника</w:t>
-      </w:r>
-    </w:p>
-    <w:p>
-      <w:pPr>
-        <w:jc w:val="both"/>
-        <w:rPr>
-          <w:rFonts w:ascii="Times New Roman" w:eastAsia="Times New Roman" w:hAnsi="Times New Roman" w:cs="Times New Roman"/>
-          <w:bCs/>
-          <w:i/>
-          <w:sz w:val="28"/>
-          <w:szCs w:val="28"/>
-          <w:lang w:eastAsia="ru-RU"/>
-        </w:rPr>
-      </w:pPr>
-      <w:proofErr w:type="gramStart"/>
-      <w:r>
-        <w:rPr>
-          <w:rFonts w:ascii="Times New Roman" w:eastAsia="Times New Roman" w:hAnsi="Times New Roman" w:cs="Times New Roman"/>
-          <w:bCs/>
-          <w:i/>
-          <w:sz w:val="28"/>
-          <w:szCs w:val="28"/>
-          <w:lang w:eastAsia="ru-RU"/>
-        </w:rPr>
-        <w:t>Профиль:</w:t>
-      </w:r>
-      <w:r>
-        <w:rPr>
-          <w:rFonts w:ascii="Times New Roman" w:eastAsia="Times New Roman" w:hAnsi="Times New Roman" w:cs="Times New Roman"/>
-          <w:b/>
-          <w:i/>
-          <w:sz w:val="28"/>
-          <w:szCs w:val="28"/>
-          <w:lang w:eastAsia="ru-RU"/>
-        </w:rPr>
-        <w:t xml:space="preserve">  </w:t>
-      </w:r>
-      <w:r>
-        <w:rPr>
-          <w:rFonts w:ascii="Times New Roman" w:hAnsi="Times New Roman" w:cs="Times New Roman"/>
-          <w:i/>
-          <w:sz w:val="28"/>
-          <w:szCs w:val="28"/>
-        </w:rPr>
-        <w:t>Вычислительные</w:t>
-      </w:r>
-      <w:proofErr w:type="gramEnd"/>
-      <w:r>
-        <w:rPr>
-          <w:rFonts w:ascii="Times New Roman" w:hAnsi="Times New Roman" w:cs="Times New Roman"/>
-          <w:i/>
-          <w:sz w:val="28"/>
-          <w:szCs w:val="28"/>
-        </w:rPr>
-        <w:t xml:space="preserve"> системы и сети</w:t>
-      </w:r>
-    </w:p>
-    <w:p>
-      <w:pPr>
-        <w:spacing w:after="0" w:line="240" w:lineRule="auto"/>
-        <w:jc w:val="both"/>
-        <w:rPr>
-          <w:rFonts w:ascii="Times New Roman" w:eastAsia="Times New Roman" w:hAnsi="Times New Roman" w:cs="Times New Roman"/>
-          <w:iCs/>
-          <w:sz w:val="28"/>
-          <w:szCs w:val="28"/>
-        </w:rPr>
-      </w:pPr>
-    </w:p>
-    <w:p>
-      <w:pPr>
-        <w:spacing w:after="0" w:line="240" w:lineRule="auto"/>
-        <w:jc w:val="both"/>
-        <w:rPr>
-          <w:rFonts w:ascii="Times New Roman" w:eastAsia="Times New Roman" w:hAnsi="Times New Roman" w:cs="Times New Roman"/>
-          <w:iCs/>
-          <w:sz w:val="28"/>
-          <w:szCs w:val="28"/>
-        </w:rPr>
-      </w:pPr>
-    </w:p>
-    <w:p>
-      <w:pPr>
-        <w:spacing w:after="0" w:line="240" w:lineRule="auto"/>
-        <w:jc w:val="both"/>
-        <w:rPr>
-          <w:rFonts w:ascii="Times New Roman" w:eastAsia="Times New Roman" w:hAnsi="Times New Roman" w:cs="Times New Roman"/>
-          <w:iCs/>
-          <w:sz w:val="28"/>
-          <w:szCs w:val="28"/>
-        </w:rPr>
-      </w:pPr>
-    </w:p>
-    <w:p>
-      <w:pPr>
-        <w:spacing w:after="0" w:line="240" w:lineRule="auto"/>
-        <w:jc w:val="both"/>
-        <w:rPr>
-          <w:rFonts w:ascii="Times New Roman" w:eastAsia="Times New Roman" w:hAnsi="Times New Roman" w:cs="Times New Roman"/>
-          <w:iCs/>
-          <w:sz w:val="28"/>
-          <w:szCs w:val="28"/>
-        </w:rPr>
-      </w:pPr>
-    </w:p>
-    <w:p>
-      <w:pPr>
-        <w:spacing w:after="0" w:line="240" w:lineRule="auto"/>
-        <w:jc w:val="both"/>
-        <w:rPr>
-          <w:rFonts w:ascii="Times New Roman" w:eastAsia="Times New Roman" w:hAnsi="Times New Roman" w:cs="Times New Roman"/>
-          <w:iCs/>
-          <w:sz w:val="28"/>
-          <w:szCs w:val="28"/>
-        </w:rPr>
-      </w:pPr>
-    </w:p>
-    <w:p>
-      <w:pPr>
-        <w:spacing w:after="0" w:line="240" w:lineRule="auto"/>
-        <w:jc w:val="both"/>
-        <w:rPr>
-          <w:rFonts w:ascii="Times New Roman" w:eastAsia="Times New Roman" w:hAnsi="Times New Roman" w:cs="Times New Roman"/>
-          <w:iCs/>
-          <w:sz w:val="28"/>
-          <w:szCs w:val="28"/>
-        </w:rPr>
-      </w:pPr>
-      <w:r>
-        <w:rPr>
-          <w:rFonts w:ascii="Times New Roman" w:eastAsia="Times New Roman" w:hAnsi="Times New Roman" w:cs="Times New Roman"/>
-          <w:iCs/>
-          <w:sz w:val="28"/>
-          <w:szCs w:val="28"/>
-        </w:rPr>
-        <w:t>Выполнили:</w:t>
-      </w:r>
-      <w:r>
-        <w:rPr>
-          <w:rFonts w:ascii="Times New Roman" w:eastAsia="Times New Roman" w:hAnsi="Times New Roman" w:cs="Times New Roman"/>
-          <w:iCs/>
-          <w:sz w:val="28"/>
-          <w:szCs w:val="28"/>
-        </w:rPr>
-        <w:br/>
-        <w:t>студенты группы УВВ-211</w:t>
-      </w:r>
-    </w:p>
-    <w:p>
-      <w:pPr>
-        <w:spacing w:after="0" w:line="240" w:lineRule="auto"/>
-        <w:jc w:val="both"/>
-        <w:rPr>
-          <w:rFonts w:ascii="Times New Roman" w:eastAsia="Times New Roman" w:hAnsi="Times New Roman" w:cs="Times New Roman"/>
-          <w:iCs/>
-          <w:sz w:val="28"/>
-          <w:szCs w:val="28"/>
-        </w:rPr>
-      </w:pPr>
-      <w:proofErr w:type="spellStart"/>
-      <w:r>
-        <w:rPr>
-          <w:rFonts w:ascii="Times New Roman" w:eastAsia="Times New Roman" w:hAnsi="Times New Roman" w:cs="Times New Roman"/>
-          <w:iCs/>
-          <w:sz w:val="28"/>
-          <w:szCs w:val="28"/>
-        </w:rPr>
-        <w:t>Демчук</w:t>
-      </w:r>
-      <w:proofErr w:type="spellEnd"/>
-      <w:r>
-        <w:rPr>
-          <w:rFonts w:ascii="Times New Roman" w:eastAsia="Times New Roman" w:hAnsi="Times New Roman" w:cs="Times New Roman"/>
-          <w:iCs/>
-          <w:sz w:val="28"/>
-          <w:szCs w:val="28"/>
-        </w:rPr>
-        <w:t xml:space="preserve"> И.А.</w:t>
-      </w:r>
-    </w:p>
-    <w:p>
-      <w:pPr>
-        <w:spacing w:after="0" w:line="240" w:lineRule="auto"/>
-        <w:jc w:val="both"/>
-        <w:rPr>
-          <w:rFonts w:ascii="Times New Roman" w:eastAsia="Times New Roman" w:hAnsi="Times New Roman" w:cs="Times New Roman"/>
-          <w:iCs/>
-          <w:sz w:val="28"/>
-          <w:szCs w:val="28"/>
-        </w:rPr>
-      </w:pPr>
-      <w:r>
-        <w:rPr>
-          <w:rFonts w:ascii="Times New Roman" w:eastAsia="Times New Roman" w:hAnsi="Times New Roman" w:cs="Times New Roman"/>
-          <w:iCs/>
-          <w:sz w:val="28"/>
-          <w:szCs w:val="28"/>
-        </w:rPr>
-        <w:t>Ахтырский М.С.</w:t>
-      </w:r>
-    </w:p>
-    <w:p>
-      <w:pPr>
-        <w:spacing w:after="0" w:line="240" w:lineRule="auto"/>
-        <w:jc w:val="both"/>
-        <w:rPr>
-          <w:rFonts w:ascii="Times New Roman" w:eastAsia="Times New Roman" w:hAnsi="Times New Roman" w:cs="Times New Roman"/>
-          <w:iCs/>
-          <w:sz w:val="28"/>
-          <w:szCs w:val="28"/>
-        </w:rPr>
-      </w:pPr>
-    </w:p>
-    <w:p>
-      <w:pPr>
-        <w:spacing w:after="0" w:line="240" w:lineRule="auto"/>
-        <w:jc w:val="both"/>
-        <w:rPr>
-          <w:rFonts w:ascii="Times New Roman" w:eastAsia="Times New Roman" w:hAnsi="Times New Roman" w:cs="Times New Roman"/>
-          <w:iCs/>
-          <w:sz w:val="28"/>
-          <w:szCs w:val="28"/>
-        </w:rPr>
-      </w:pPr>
-    </w:p>
-    <w:p>
-      <w:pPr>
-        <w:spacing w:after="0" w:line="240" w:lineRule="auto"/>
-        <w:jc w:val="both"/>
-        <w:rPr>
-          <w:rFonts w:ascii="Times New Roman" w:eastAsia="Times New Roman" w:hAnsi="Times New Roman" w:cs="Times New Roman"/>
-          <w:iCs/>
-          <w:sz w:val="28"/>
-          <w:szCs w:val="28"/>
-        </w:rPr>
-      </w:pPr>
-      <w:r>
-        <w:rPr>
-          <w:rFonts w:ascii="Times New Roman" w:eastAsia="Times New Roman" w:hAnsi="Times New Roman" w:cs="Times New Roman"/>
-          <w:iCs/>
-          <w:sz w:val="28"/>
-          <w:szCs w:val="28"/>
-        </w:rPr>
-        <w:t>Проверил:</w:t>
-      </w:r>
-    </w:p>
-    <w:p>
-      <w:pPr>
-        <w:spacing w:after="0" w:line="240" w:lineRule="auto"/>
-        <w:jc w:val="both"/>
-        <w:rPr>
-          <w:rFonts w:ascii="Times New Roman" w:hAnsi="Times New Roman" w:cs="Times New Roman"/>
-        </w:rPr>
-      </w:pPr>
-      <w:proofErr w:type="spellStart"/>
-      <w:r>
-        <w:rPr>
-          <w:rFonts w:ascii="Times New Roman" w:eastAsia="Times New Roman" w:hAnsi="Times New Roman" w:cs="Times New Roman"/>
-          <w:iCs/>
-          <w:sz w:val="28"/>
-          <w:szCs w:val="28"/>
-          <w:u w:val="single"/>
-        </w:rPr>
-        <w:t>Ст.преп</w:t>
-      </w:r>
-      <w:proofErr w:type="spellEnd"/>
-      <w:r>
-        <w:rPr>
-          <w:rFonts w:ascii="Times New Roman" w:eastAsia="Times New Roman" w:hAnsi="Times New Roman" w:cs="Times New Roman"/>
-          <w:iCs/>
-          <w:sz w:val="28"/>
-          <w:szCs w:val="28"/>
-          <w:u w:val="single"/>
-        </w:rPr>
-        <w:t>. Абрамов А.В.</w:t>
-      </w:r>
-    </w:p>
-    <w:p>
-      <w:pPr>
-        <w:spacing w:after="0" w:line="240" w:lineRule="auto"/>
-        <w:jc w:val="both"/>
-        <w:rPr>
-          <w:rFonts w:ascii="Times New Roman" w:hAnsi="Times New Roman" w:cs="Times New Roman"/>
-        </w:rPr>
-      </w:pPr>
-      <w:r>
-        <w:rPr>
-          <w:rFonts w:ascii="Times New Roman" w:eastAsia="Times New Roman" w:hAnsi="Times New Roman" w:cs="Times New Roman"/>
-          <w:iCs/>
-          <w:sz w:val="28"/>
-          <w:szCs w:val="28"/>
-          <w:u w:val="single"/>
-        </w:rPr>
-        <w:t>Доцент Малинский С.В.</w:t>
-      </w:r>
-    </w:p>
-    <w:p>
-      <w:pPr>
-        <w:spacing w:after="0" w:line="240" w:lineRule="auto"/>
-        <w:jc w:val="both"/>
-        <w:rPr>
-          <w:rFonts w:ascii="Times New Roman" w:eastAsia="Times New Roman" w:hAnsi="Times New Roman" w:cs="Times New Roman"/>
-          <w:iCs/>
-          <w:sz w:val="24"/>
-          <w:szCs w:val="24"/>
-          <w:vertAlign w:val="superscript"/>
-        </w:rPr>
-      </w:pPr>
-      <w:r>
-        <w:rPr>
-          <w:rFonts w:ascii="Times New Roman" w:eastAsia="Times New Roman" w:hAnsi="Times New Roman" w:cs="Times New Roman"/>
-          <w:iCs/>
-          <w:sz w:val="24"/>
-          <w:vertAlign w:val="superscript"/>
-        </w:rPr>
-        <w:t>(должность, ФИО)</w:t>
-      </w:r>
-      <w:r>
-        <w:rPr>
-          <w:rFonts w:ascii="Times New Roman" w:eastAsia="Times New Roman" w:hAnsi="Times New Roman" w:cs="Times New Roman"/>
-          <w:iCs/>
-          <w:sz w:val="24"/>
-          <w:vertAlign w:val="superscript"/>
-        </w:rPr>
-        <w:tab/>
-      </w:r>
-      <w:r>
-        <w:rPr>
-          <w:rFonts w:ascii="Times New Roman" w:eastAsia="Times New Roman" w:hAnsi="Times New Roman" w:cs="Times New Roman"/>
-          <w:iCs/>
-          <w:sz w:val="24"/>
-          <w:vertAlign w:val="superscript"/>
-        </w:rPr>
-        <w:tab/>
-      </w:r>
-    </w:p>
-    <w:p>
-      <w:pPr>
-        <w:spacing w:after="0" w:line="240" w:lineRule="auto"/>
-        <w:jc w:val="both"/>
-        <w:rPr>
-          <w:rFonts w:ascii="Times New Roman" w:eastAsia="Times New Roman" w:hAnsi="Times New Roman" w:cs="Times New Roman"/>
-          <w:iCs/>
-          <w:sz w:val="28"/>
-          <w:szCs w:val="28"/>
-        </w:rPr>
-      </w:pPr>
-    </w:p>
-    <w:p>
-      <w:pPr>
-        <w:spacing w:after="0" w:line="240" w:lineRule="auto"/>
-        <w:jc w:val="both"/>
-        <w:rPr>
-          <w:rFonts w:ascii="Times New Roman" w:eastAsia="Times New Roman" w:hAnsi="Times New Roman" w:cs="Times New Roman"/>
-          <w:iCs/>
-          <w:sz w:val="24"/>
-        </w:rPr>
-      </w:pPr>
-    </w:p>
-    <w:p>
-      <w:pPr>
-        <w:spacing w:after="0" w:line="240" w:lineRule="auto"/>
-        <w:jc w:val="both"/>
-        <w:rPr>
-          <w:rFonts w:ascii="Times New Roman" w:eastAsia="Times New Roman" w:hAnsi="Times New Roman" w:cs="Times New Roman"/>
-          <w:iCs/>
-          <w:sz w:val="24"/>
-        </w:rPr>
-      </w:pPr>
-    </w:p>
-    <w:p>
-      <w:pPr>
-        <w:spacing w:after="0" w:line="240" w:lineRule="auto"/>
-        <w:jc w:val="both"/>
-        <w:rPr>
-          <w:rFonts w:ascii="Times New Roman" w:eastAsia="Times New Roman" w:hAnsi="Times New Roman" w:cs="Times New Roman"/>
-          <w:iCs/>
-          <w:sz w:val="28"/>
-          <w:szCs w:val="28"/>
-        </w:rPr>
-      </w:pPr>
-    </w:p>
-    <w:p>
-      <w:pPr>
-        <w:spacing w:after="0" w:line="240" w:lineRule="auto"/>
-        <w:jc w:val="both"/>
-        <w:rPr>
-          <w:rFonts w:ascii="Times New Roman" w:eastAsia="Times New Roman" w:hAnsi="Times New Roman" w:cs="Times New Roman"/>
-          <w:b/>
-          <w:iCs/>
-          <w:sz w:val="28"/>
-          <w:szCs w:val="28"/>
-        </w:rPr>
-      </w:pPr>
-      <w:r>
-        <w:rPr>
-          <w:rFonts w:ascii="Times New Roman" w:eastAsia="Times New Roman" w:hAnsi="Times New Roman" w:cs="Times New Roman"/>
-          <w:b/>
-          <w:iCs/>
           <w:sz w:val="28"/>
           <w:szCs w:val="28"/>
         </w:rPr>
@@ -846,7 +470,6 @@
           <w:sz w:val="28"/>
           <w:szCs w:val="28"/>
         </w:rPr>
-        <w:lastRenderedPageBreak/>
         <w:t>Общее задание на проектную деятельность на 3 семестр для студентов группы УВВ-211</w:t>
       </w:r>
     </w:p>
@@ -977,27 +600,7 @@
           <w:sz w:val="28"/>
           <w:szCs w:val="28"/>
         </w:rPr>
-        <w:t>- выбрать модель обучения и провести машинное обучение (</w:t>
-      </w:r>
-      <w:proofErr w:type="spellStart"/>
-      <w:r>
-        <w:rPr>
-          <w:rFonts w:ascii="Times New Roman" w:hAnsi="Times New Roman" w:cs="Times New Roman"/>
-          <w:color w:val="000000"/>
-          <w:sz w:val="28"/>
-          <w:szCs w:val="28"/>
-        </w:rPr>
-        <w:t>программно</w:t>
-      </w:r>
-      <w:proofErr w:type="spellEnd"/>
-      <w:r>
-        <w:rPr>
-          <w:rFonts w:ascii="Times New Roman" w:hAnsi="Times New Roman" w:cs="Times New Roman"/>
-          <w:color w:val="000000"/>
-          <w:sz w:val="28"/>
-          <w:szCs w:val="28"/>
-        </w:rPr>
-        <w:t xml:space="preserve"> реализовать систему распознавания) с контролем качества обучения;</w:t>
+        <w:t>- выбрать модель обучения и провести машинное обучение (программно реализовать систему распознавания) с контролем качества обучения;</w:t>
       </w:r>
     </w:p>
     <w:p>
@@ -1015,6 +618,7 @@
           <w:sz w:val="28"/>
           <w:szCs w:val="28"/>
         </w:rPr>
+        <w:lastRenderedPageBreak/>
         <w:t xml:space="preserve">- реализовать систему распознавания в виде программы с графическим интерфейсом;  </w:t>
       </w:r>
     </w:p>
@@ -1072,7 +676,7 @@
           <w:szCs w:val="28"/>
         </w:rPr>
       </w:pPr>
-      <w:bookmarkStart w:id="1" w:name="_Hlk103337764"/>
+      <w:bookmarkStart w:id="2" w:name="_Hlk103337764"/>
       <w:r>
         <w:rPr>
           <w:rFonts w:ascii="Times New Roman" w:hAnsi="Times New Roman" w:cs="Times New Roman"/>
@@ -1109,7 +713,7 @@
           <w:szCs w:val="28"/>
         </w:rPr>
       </w:pPr>
-      <w:bookmarkStart w:id="2" w:name="_Hlk113396184"/>
+      <w:bookmarkStart w:id="3" w:name="_Hlk113396184"/>
       <w:r>
         <w:rPr>
           <w:rFonts w:ascii="Times New Roman" w:hAnsi="Times New Roman" w:cs="Times New Roman"/>
@@ -1119,8 +723,8 @@
         <w:t>Пояснительная записка, 81с., 7рис., 13 таблиц, 3 приложения</w:t>
       </w:r>
     </w:p>
-    <w:bookmarkEnd w:id="1"/>
     <w:bookmarkEnd w:id="2"/>
+    <w:bookmarkEnd w:id="3"/>
     <w:p>
       <w:pPr>
         <w:spacing w:after="160" w:line="360" w:lineRule="auto"/>
@@ -1938,42 +1542,17 @@
           <w:szCs w:val="28"/>
           <w:shd w:val="clear" w:color="auto" w:fill="FFFFFF"/>
         </w:rPr>
-        <w:t>Удобство</w:t>
-      </w:r>
-      <w:proofErr w:type="gramStart"/>
-      <w:r>
-        <w:rPr>
-          <w:rStyle w:val="ac"/>
-          <w:rFonts w:ascii="Times New Roman" w:hAnsi="Times New Roman" w:cs="Times New Roman"/>
-          <w:b w:val="0"/>
-          <w:bCs w:val="0"/>
-          <w:color w:val="000000"/>
-          <w:sz w:val="28"/>
-          <w:szCs w:val="28"/>
-          <w:shd w:val="clear" w:color="auto" w:fill="FFFFFF"/>
-        </w:rPr>
-        <w:t>:</w:t>
-      </w:r>
-      <w:r>
-        <w:rPr>
-          <w:rFonts w:ascii="Times New Roman" w:hAnsi="Times New Roman" w:cs="Times New Roman"/>
-          <w:color w:val="000000"/>
-          <w:sz w:val="28"/>
-          <w:szCs w:val="28"/>
-          <w:shd w:val="clear" w:color="auto" w:fill="FFFFFF"/>
-        </w:rPr>
-        <w:t xml:space="preserve"> Существуют</w:t>
-      </w:r>
-      <w:proofErr w:type="gramEnd"/>
-      <w:r>
-        <w:rPr>
-          <w:rFonts w:ascii="Times New Roman" w:hAnsi="Times New Roman" w:cs="Times New Roman"/>
-          <w:color w:val="000000"/>
-          <w:sz w:val="28"/>
-          <w:szCs w:val="28"/>
-          <w:shd w:val="clear" w:color="auto" w:fill="FFFFFF"/>
-        </w:rPr>
-        <w:t xml:space="preserve"> предустановленные нейронные сети, такие как </w:t>
+        <w:t>Удобство:</w:t>
+      </w:r>
+      <w:r>
+        <w:rPr>
+          <w:rFonts w:ascii="Times New Roman" w:hAnsi="Times New Roman" w:cs="Times New Roman"/>
+          <w:color w:val="000000"/>
+          <w:sz w:val="28"/>
+          <w:szCs w:val="28"/>
+          <w:shd w:val="clear" w:color="auto" w:fill="FFFFFF"/>
+        </w:rPr>
+        <w:t xml:space="preserve"> Существуют предустановленные нейронные сети, такие как </w:t>
       </w:r>
       <w:proofErr w:type="spellStart"/>
       <w:r>
@@ -3437,23 +3016,13 @@
           <w:szCs w:val="28"/>
         </w:rPr>
       </w:pPr>
-      <w:proofErr w:type="gramStart"/>
-      <w:r>
-        <w:rPr>
-          <w:rFonts w:ascii="Times New Roman" w:hAnsi="Times New Roman" w:cs="Times New Roman"/>
-          <w:sz w:val="28"/>
-          <w:szCs w:val="28"/>
-        </w:rPr>
-        <w:t>Для реализации</w:t>
-      </w:r>
-      <w:proofErr w:type="gramEnd"/>
-      <w:r>
-        <w:rPr>
-          <w:rFonts w:ascii="Times New Roman" w:hAnsi="Times New Roman" w:cs="Times New Roman"/>
-          <w:sz w:val="28"/>
-          <w:szCs w:val="28"/>
-        </w:rPr>
-        <w:t xml:space="preserve"> поставленной задачи нам необходимо выбрать несколько архитектур для нейросети. </w:t>
+      <w:r>
+        <w:rPr>
+          <w:rFonts w:ascii="Times New Roman" w:hAnsi="Times New Roman" w:cs="Times New Roman"/>
+          <w:sz w:val="28"/>
+          <w:szCs w:val="28"/>
+        </w:rPr>
+        <w:t xml:space="preserve">Для реализации поставленной задачи нам необходимо выбрать несколько архитектур для нейросети. </w:t>
       </w:r>
     </w:p>
     <w:p>
@@ -3470,6 +3039,7 @@
         <w:rPr>
           <w:rFonts w:ascii="Times New Roman" w:hAnsi="Times New Roman" w:cs="Times New Roman"/>
           <w:noProof/>
+          <w:lang w:eastAsia="ru-RU"/>
         </w:rPr>
         <w:drawing>
           <wp:inline distT="0" distB="0" distL="0" distR="0" wp14:anchorId="471F956E" wp14:editId="515EE6E2">
@@ -3489,7 +3059,7 @@
                     </pic:cNvPicPr>
                   </pic:nvPicPr>
                   <pic:blipFill>
-                    <a:blip r:embed="rId6">
+                    <a:blip r:embed="rId7">
                       <a:extLst>
                         <a:ext uri="{28A0092B-C50C-407E-A947-70E740481C1C}">
                           <a14:useLocalDpi xmlns:a14="http://schemas.microsoft.com/office/drawing/2010/main" val="0"/>
@@ -3532,6 +3102,7 @@
           <w:szCs w:val="28"/>
         </w:rPr>
       </w:pPr>
+      <w:proofErr w:type="gramStart"/>
       <w:r>
         <w:rPr>
           <w:rFonts w:ascii="Times New Roman" w:hAnsi="Times New Roman" w:cs="Times New Roman"/>
@@ -3548,7 +3119,6 @@
         </w:rPr>
         <w:t xml:space="preserve">составленную таблицу с данными </w:t>
       </w:r>
-      <w:proofErr w:type="gramStart"/>
       <w:r>
         <w:rPr>
           <w:rFonts w:ascii="Times New Roman" w:hAnsi="Times New Roman" w:cs="Times New Roman"/>
@@ -3557,6 +3127,22 @@
         </w:rPr>
         <w:t>об архитектурах</w:t>
       </w:r>
+      <w:r>
+        <w:rPr>
+          <w:rFonts w:ascii="Times New Roman" w:hAnsi="Times New Roman" w:cs="Times New Roman"/>
+          <w:sz w:val="28"/>
+          <w:szCs w:val="28"/>
+        </w:rPr>
+        <w:t xml:space="preserve"> </w:t>
+      </w:r>
+      <w:r>
+        <w:rPr>
+          <w:rFonts w:ascii="Times New Roman" w:hAnsi="Times New Roman" w:cs="Times New Roman"/>
+          <w:sz w:val="28"/>
+          <w:szCs w:val="28"/>
+        </w:rPr>
+        <w:t>мы выбрали 7 наиболее</w:t>
+      </w:r>
       <w:proofErr w:type="gramEnd"/>
       <w:r>
         <w:rPr>
@@ -3564,15 +3150,7 @@
           <w:sz w:val="28"/>
           <w:szCs w:val="28"/>
         </w:rPr>
-        <w:t xml:space="preserve"> </w:t>
-      </w:r>
-      <w:r>
-        <w:rPr>
-          <w:rFonts w:ascii="Times New Roman" w:hAnsi="Times New Roman" w:cs="Times New Roman"/>
-          <w:sz w:val="28"/>
-          <w:szCs w:val="28"/>
-        </w:rPr>
-        <w:t>мы выбрали 7 наиболее подходящих для классификации наличия машины на фотографии или ее отсутствии.</w:t>
+        <w:t xml:space="preserve"> подходящих для классификации наличия машины на фотографии или ее отсутствии.</w:t>
       </w:r>
     </w:p>
     <w:p>
@@ -3704,6 +3282,7 @@
           <w:sz w:val="28"/>
           <w:szCs w:val="28"/>
           <w:shd w:val="clear" w:color="auto" w:fill="FFFFFF"/>
+          <w:lang w:eastAsia="ru-RU"/>
         </w:rPr>
         <w:drawing>
           <wp:inline distT="0" distB="0" distL="0" distR="0" wp14:anchorId="72322FEA" wp14:editId="7115F55E">
@@ -3721,7 +3300,7 @@
                     <pic:cNvPicPr/>
                   </pic:nvPicPr>
                   <pic:blipFill>
-                    <a:blip r:embed="rId7"/>
+                    <a:blip r:embed="rId8"/>
                     <a:stretch>
                       <a:fillRect/>
                     </a:stretch>
@@ -3759,7 +3338,7 @@
           <w:shd w:val="clear" w:color="auto" w:fill="FFFFFF"/>
         </w:rPr>
       </w:pPr>
-      <w:bookmarkStart w:id="3" w:name="_Hlk166031714"/>
+      <w:bookmarkStart w:id="4" w:name="_Hlk166031714"/>
       <w:r>
         <w:rPr>
           <w:rStyle w:val="ac"/>
@@ -3773,7 +3352,7 @@
         </w:rPr>
         <w:t>VGG19</w:t>
       </w:r>
-      <w:bookmarkEnd w:id="3"/>
+      <w:bookmarkEnd w:id="4"/>
       <w:r>
         <w:rPr>
           <w:rFonts w:ascii="Times New Roman" w:hAnsi="Times New Roman" w:cs="Times New Roman"/>
@@ -3850,6 +3429,7 @@
           <w:sz w:val="28"/>
           <w:szCs w:val="28"/>
           <w:shd w:val="clear" w:color="auto" w:fill="FFFFFF"/>
+          <w:lang w:eastAsia="ru-RU"/>
         </w:rPr>
         <w:lastRenderedPageBreak/>
         <w:drawing>
@@ -3868,7 +3448,7 @@
                     <pic:cNvPicPr/>
                   </pic:nvPicPr>
                   <pic:blipFill>
-                    <a:blip r:embed="rId8"/>
+                    <a:blip r:embed="rId9"/>
                     <a:stretch>
                       <a:fillRect/>
                     </a:stretch>
@@ -3906,7 +3486,7 @@
           <w:shd w:val="clear" w:color="auto" w:fill="FFFFFF"/>
         </w:rPr>
       </w:pPr>
-      <w:bookmarkStart w:id="4" w:name="_Hlk166031727"/>
+      <w:bookmarkStart w:id="5" w:name="_Hlk166031727"/>
       <w:r>
         <w:rPr>
           <w:rStyle w:val="ac"/>
@@ -3920,7 +3500,7 @@
         </w:rPr>
         <w:t>ResNet50</w:t>
       </w:r>
-      <w:bookmarkEnd w:id="4"/>
+      <w:bookmarkEnd w:id="5"/>
       <w:r>
         <w:rPr>
           <w:rFonts w:ascii="Times New Roman" w:hAnsi="Times New Roman" w:cs="Times New Roman"/>
@@ -3953,6 +3533,7 @@
           <w:sz w:val="28"/>
           <w:szCs w:val="28"/>
           <w:shd w:val="clear" w:color="auto" w:fill="FFFFFF"/>
+          <w:lang w:eastAsia="ru-RU"/>
         </w:rPr>
         <w:drawing>
           <wp:inline distT="0" distB="0" distL="0" distR="0" wp14:anchorId="73450CE9" wp14:editId="2F5978C1">
@@ -3970,7 +3551,7 @@
                     <pic:cNvPicPr/>
                   </pic:nvPicPr>
                   <pic:blipFill>
-                    <a:blip r:embed="rId9"/>
+                    <a:blip r:embed="rId10"/>
                     <a:stretch>
                       <a:fillRect/>
                     </a:stretch>
@@ -4075,6 +3656,7 @@
           <w:sz w:val="28"/>
           <w:szCs w:val="28"/>
           <w:shd w:val="clear" w:color="auto" w:fill="FFFFFF"/>
+          <w:lang w:eastAsia="ru-RU"/>
         </w:rPr>
         <w:lastRenderedPageBreak/>
         <w:drawing>
@@ -4093,7 +3675,7 @@
                     <pic:cNvPicPr/>
                   </pic:nvPicPr>
                   <pic:blipFill>
-                    <a:blip r:embed="rId10"/>
+                    <a:blip r:embed="rId11"/>
                     <a:stretch>
                       <a:fillRect/>
                     </a:stretch>
@@ -4131,7 +3713,7 @@
           <w:shd w:val="clear" w:color="auto" w:fill="FFFFFF"/>
         </w:rPr>
       </w:pPr>
-      <w:bookmarkStart w:id="5" w:name="_Hlk166031754"/>
+      <w:bookmarkStart w:id="6" w:name="_Hlk166031754"/>
       <w:r>
         <w:rPr>
           <w:rStyle w:val="ac"/>
@@ -4145,7 +3727,7 @@
         </w:rPr>
         <w:t>EfficientNetB4</w:t>
       </w:r>
-      <w:bookmarkEnd w:id="5"/>
+      <w:bookmarkEnd w:id="6"/>
       <w:r>
         <w:rPr>
           <w:rFonts w:ascii="Times New Roman" w:hAnsi="Times New Roman" w:cs="Times New Roman"/>
@@ -4178,6 +3760,7 @@
           <w:sz w:val="28"/>
           <w:szCs w:val="28"/>
           <w:shd w:val="clear" w:color="auto" w:fill="FFFFFF"/>
+          <w:lang w:eastAsia="ru-RU"/>
         </w:rPr>
         <w:drawing>
           <wp:inline distT="0" distB="0" distL="0" distR="0" wp14:anchorId="1CF00F49" wp14:editId="28ED7EFD">
@@ -4195,7 +3778,7 @@
                     <pic:cNvPicPr/>
                   </pic:nvPicPr>
                   <pic:blipFill>
-                    <a:blip r:embed="rId11"/>
+                    <a:blip r:embed="rId12"/>
                     <a:stretch>
                       <a:fillRect/>
                     </a:stretch>
@@ -4239,7 +3822,7 @@
         </w:rPr>
         <w:t xml:space="preserve">6. </w:t>
       </w:r>
-      <w:bookmarkStart w:id="6" w:name="_Hlk166031769"/>
+      <w:bookmarkStart w:id="7" w:name="_Hlk166031769"/>
       <w:r>
         <w:rPr>
           <w:rStyle w:val="ac"/>
@@ -4253,7 +3836,7 @@
         </w:rPr>
         <w:t>ResNet152</w:t>
       </w:r>
-      <w:bookmarkEnd w:id="6"/>
+      <w:bookmarkEnd w:id="7"/>
       <w:r>
         <w:rPr>
           <w:rFonts w:ascii="Times New Roman" w:hAnsi="Times New Roman" w:cs="Times New Roman"/>
@@ -4286,6 +3869,7 @@
           <w:sz w:val="28"/>
           <w:szCs w:val="28"/>
           <w:shd w:val="clear" w:color="auto" w:fill="FFFFFF"/>
+          <w:lang w:eastAsia="ru-RU"/>
         </w:rPr>
         <w:drawing>
           <wp:inline distT="0" distB="0" distL="0" distR="0" wp14:anchorId="466D6659" wp14:editId="02127599">
@@ -4303,7 +3887,7 @@
                     <pic:cNvPicPr/>
                   </pic:nvPicPr>
                   <pic:blipFill>
-                    <a:blip r:embed="rId12"/>
+                    <a:blip r:embed="rId13"/>
                     <a:stretch>
                       <a:fillRect/>
                     </a:stretch>
@@ -4358,7 +3942,7 @@
         </w:rPr>
         <w:t xml:space="preserve">. </w:t>
       </w:r>
-      <w:bookmarkStart w:id="7" w:name="_Hlk166031787"/>
+      <w:bookmarkStart w:id="8" w:name="_Hlk166031787"/>
       <w:proofErr w:type="spellStart"/>
       <w:r>
         <w:rPr>
@@ -4373,7 +3957,7 @@
         </w:rPr>
         <w:t>ConvNeXtTiny</w:t>
       </w:r>
-      <w:bookmarkEnd w:id="7"/>
+      <w:bookmarkEnd w:id="8"/>
       <w:proofErr w:type="spellEnd"/>
       <w:r>
         <w:rPr>
@@ -4407,6 +3991,7 @@
           <w:sz w:val="28"/>
           <w:szCs w:val="28"/>
           <w:shd w:val="clear" w:color="auto" w:fill="FFFFFF"/>
+          <w:lang w:eastAsia="ru-RU"/>
         </w:rPr>
         <w:drawing>
           <wp:inline distT="0" distB="0" distL="0" distR="0" wp14:anchorId="6ECCD4D6" wp14:editId="2ED56DC3">
@@ -4424,7 +4009,7 @@
                     <pic:cNvPicPr/>
                   </pic:nvPicPr>
                   <pic:blipFill>
-                    <a:blip r:embed="rId13"/>
+                    <a:blip r:embed="rId14"/>
                     <a:stretch>
                       <a:fillRect/>
                     </a:stretch>
@@ -4564,7 +4149,7 @@
                     <pic:cNvPicPr/>
                   </pic:nvPicPr>
                   <pic:blipFill>
-                    <a:blip r:embed="rId14"/>
+                    <a:blip r:embed="rId15"/>
                     <a:stretch>
                       <a:fillRect/>
                     </a:stretch>
@@ -4851,6 +4436,7 @@
           <w:sz w:val="28"/>
           <w:szCs w:val="28"/>
         </w:rPr>
+        <w:lastRenderedPageBreak/>
         <w:t xml:space="preserve">3. </w:t>
       </w:r>
       <w:proofErr w:type="spellStart"/>
@@ -4889,7 +4475,6 @@
           <w:sz w:val="28"/>
           <w:szCs w:val="28"/>
         </w:rPr>
-        <w:lastRenderedPageBreak/>
         <w:t xml:space="preserve">- Представляет собой сложную вложенную структуру, использующую многомасштабные свертки для извлечения особенностей из изображений. </w:t>
       </w:r>
     </w:p>
@@ -5024,7 +4609,15 @@
           <w:szCs w:val="28"/>
           <w:shd w:val="clear" w:color="auto" w:fill="FFFFFF"/>
         </w:rPr>
-        <w:t xml:space="preserve">После выбора подходящих нам архитектур, нам нужно было подготовить набор данных для машинного обучения. С самого начала </w:t>
+        <w:t xml:space="preserve">После выбора подходящих нам архитектур, нам нужно было подготовить набор данных для машинного обучения. С самого начала мы </w:t>
+      </w:r>
+      <w:r>
+        <w:rPr>
+          <w:rFonts w:ascii="Roboto" w:hAnsi="Roboto"/>
+          <w:color w:val="000000"/>
+          <w:shd w:val="clear" w:color="auto" w:fill="FFFFFF"/>
+        </w:rPr>
+        <w:t xml:space="preserve"> определили два класса для решения задачи распознавания: Изображения с автомобилями, изображения без автомобилей</w:t>
       </w:r>
       <w:proofErr w:type="gramStart"/>
       <w:r>
@@ -5034,33 +4627,17 @@
           <w:szCs w:val="28"/>
           <w:shd w:val="clear" w:color="auto" w:fill="FFFFFF"/>
         </w:rPr>
-        <w:t xml:space="preserve">мы </w:t>
-      </w:r>
-      <w:r>
-        <w:rPr>
-          <w:rFonts w:ascii="Roboto" w:hAnsi="Roboto"/>
-          <w:color w:val="000000"/>
-          <w:shd w:val="clear" w:color="auto" w:fill="FFFFFF"/>
-        </w:rPr>
-        <w:t xml:space="preserve"> определили</w:t>
+        <w:t xml:space="preserve"> Д</w:t>
       </w:r>
       <w:proofErr w:type="gramEnd"/>
       <w:r>
         <w:rPr>
-          <w:rFonts w:ascii="Roboto" w:hAnsi="Roboto"/>
-          <w:color w:val="000000"/>
-          <w:shd w:val="clear" w:color="auto" w:fill="FFFFFF"/>
-        </w:rPr>
-        <w:t xml:space="preserve"> два класса для решения задачи распознавания: Изображения с автомобилями, изображения без автомобилей</w:t>
-      </w:r>
-      <w:r>
-        <w:rPr>
-          <w:color w:val="000000"/>
-          <w:sz w:val="28"/>
-          <w:szCs w:val="28"/>
-          <w:shd w:val="clear" w:color="auto" w:fill="FFFFFF"/>
-        </w:rPr>
-        <w:t xml:space="preserve"> Для формирования обучающих и тестирующих выборок. Мы фотографировали машины в дневной время, для обеспечения достаточной видимости машины на фотографии. Фотографии с </w:t>
+          <w:color w:val="000000"/>
+          <w:sz w:val="28"/>
+          <w:szCs w:val="28"/>
+          <w:shd w:val="clear" w:color="auto" w:fill="FFFFFF"/>
+        </w:rPr>
+        <w:t xml:space="preserve">ля формирования обучающих и тестирующих выборок. Мы фотографировали машины в дневной время, для обеспечения достаточной видимости машины на фотографии. Фотографии с </w:t>
       </w:r>
       <w:r>
         <w:rPr>
@@ -5233,7 +4810,7 @@
                     </pic:cNvPicPr>
                   </pic:nvPicPr>
                   <pic:blipFill>
-                    <a:blip r:embed="rId15" cstate="print">
+                    <a:blip r:embed="rId16" cstate="print">
                       <a:extLst>
                         <a:ext uri="{28A0092B-C50C-407E-A947-70E740481C1C}">
                           <a14:useLocalDpi xmlns:a14="http://schemas.microsoft.com/office/drawing/2010/main" val="0"/>
@@ -5274,7 +4851,6 @@
           <w:szCs w:val="20"/>
         </w:rPr>
       </w:pPr>
-      <w:proofErr w:type="gramStart"/>
       <w:r>
         <w:rPr>
           <w:rFonts w:ascii="Times New Roman" w:hAnsi="Times New Roman" w:cs="Times New Roman"/>
@@ -5283,7 +4859,6 @@
         </w:rPr>
         <w:t>пример  фотографий</w:t>
       </w:r>
-      <w:proofErr w:type="gramEnd"/>
       <w:r>
         <w:rPr>
           <w:rFonts w:ascii="Times New Roman" w:hAnsi="Times New Roman" w:cs="Times New Roman"/>
@@ -5330,7 +4905,7 @@
                     </pic:cNvPicPr>
                   </pic:nvPicPr>
                   <pic:blipFill>
-                    <a:blip r:embed="rId16" cstate="print">
+                    <a:blip r:embed="rId17" cstate="print">
                       <a:extLst>
                         <a:ext uri="{28A0092B-C50C-407E-A947-70E740481C1C}">
                           <a14:useLocalDpi xmlns:a14="http://schemas.microsoft.com/office/drawing/2010/main" val="0"/>
@@ -5426,7 +5001,7 @@
           <w:color w:val="000000"/>
           <w:shd w:val="clear" w:color="auto" w:fill="FFFFFF"/>
         </w:rPr>
-        <w:t xml:space="preserve">299. Для быстрого уменьшения расширения была написана </w:t>
+        <w:t>299. Для быстрого уменьшения расширения была написана программ</w:t>
       </w:r>
       <w:proofErr w:type="gramStart"/>
       <w:r>
@@ -5435,7 +5010,7 @@
           <w:color w:val="000000"/>
           <w:shd w:val="clear" w:color="auto" w:fill="FFFFFF"/>
         </w:rPr>
-        <w:t>программа(</w:t>
+        <w:t>а(</w:t>
       </w:r>
       <w:proofErr w:type="gramEnd"/>
       <w:r>
@@ -5471,78 +5046,6 @@
                 <pic:pic xmlns:pic="http://schemas.openxmlformats.org/drawingml/2006/picture">
                   <pic:nvPicPr>
                     <pic:cNvPr id="1189736861" name="Рисунок 5" descr="Изображение выглядит как Человеческое лицо, человек, очки, зрелище&#10;&#10;Автоматически созданное описание"/>
-                    <pic:cNvPicPr>
-                      <a:picLocks noChangeAspect="1" noChangeArrowheads="1"/>
-                    </pic:cNvPicPr>
-                  </pic:nvPicPr>
-                  <pic:blipFill>
-                    <a:blip r:embed="rId17">
-                      <a:extLst>
-                        <a:ext uri="{28A0092B-C50C-407E-A947-70E740481C1C}">
-                          <a14:useLocalDpi xmlns:a14="http://schemas.microsoft.com/office/drawing/2010/main" val="0"/>
-                        </a:ext>
-                      </a:extLst>
-                    </a:blip>
-                    <a:srcRect/>
-                    <a:stretch>
-                      <a:fillRect/>
-                    </a:stretch>
-                  </pic:blipFill>
-                  <pic:spPr bwMode="auto">
-                    <a:xfrm>
-                      <a:off x="0" y="0"/>
-                      <a:ext cx="2847975" cy="2847975"/>
-                    </a:xfrm>
-                    <a:prstGeom prst="rect">
-                      <a:avLst/>
-                    </a:prstGeom>
-                    <a:noFill/>
-                    <a:ln>
-                      <a:noFill/>
-                    </a:ln>
-                  </pic:spPr>
-                </pic:pic>
-              </a:graphicData>
-            </a:graphic>
-          </wp:inline>
-        </w:drawing>
-      </w:r>
-    </w:p>
-    <w:p>
-      <w:pPr>
-        <w:pStyle w:val="ae"/>
-        <w:jc w:val="center"/>
-        <w:rPr>
-          <w:lang w:val="en-US"/>
-        </w:rPr>
-      </w:pPr>
-      <w:r>
-        <w:t xml:space="preserve">Фотография 299x299 </w:t>
-      </w:r>
-    </w:p>
-    <w:p>
-      <w:pPr>
-        <w:pStyle w:val="ad"/>
-        <w:keepNext/>
-        <w:jc w:val="center"/>
-      </w:pPr>
-      <w:r>
-        <w:rPr>
-          <w:noProof/>
-        </w:rPr>
-        <w:drawing>
-          <wp:inline distT="0" distB="0" distL="0" distR="0" wp14:anchorId="18F068E7" wp14:editId="6C2D4946">
-            <wp:extent cx="2847975" cy="2847975"/>
-            <wp:effectExtent l="0" t="0" r="9525" b="9525"/>
-            <wp:docPr id="1240926797" name="Рисунок 6" descr="Изображение выглядит как колесо, транспортное средство, Наземный транспорт, на открытом воздухе&#10;&#10;Автоматически созданное описание"/>
-            <wp:cNvGraphicFramePr>
-              <a:graphicFrameLocks xmlns:a="http://schemas.openxmlformats.org/drawingml/2006/main" noChangeAspect="1"/>
-            </wp:cNvGraphicFramePr>
-            <a:graphic xmlns:a="http://schemas.openxmlformats.org/drawingml/2006/main">
-              <a:graphicData uri="http://schemas.openxmlformats.org/drawingml/2006/picture">
-                <pic:pic xmlns:pic="http://schemas.openxmlformats.org/drawingml/2006/picture">
-                  <pic:nvPicPr>
-                    <pic:cNvPr id="1240926797" name="Рисунок 6" descr="Изображение выглядит как колесо, транспортное средство, Наземный транспорт, на открытом воздухе&#10;&#10;Автоматически созданное описание"/>
                     <pic:cNvPicPr>
                       <a:picLocks noChangeAspect="1" noChangeArrowheads="1"/>
                     </pic:cNvPicPr>
@@ -5584,6 +5087,78 @@
       <w:pPr>
         <w:pStyle w:val="ae"/>
         <w:jc w:val="center"/>
+        <w:rPr>
+          <w:lang w:val="en-US"/>
+        </w:rPr>
+      </w:pPr>
+      <w:r>
+        <w:t xml:space="preserve">Фотография 299x299 </w:t>
+      </w:r>
+    </w:p>
+    <w:p>
+      <w:pPr>
+        <w:pStyle w:val="ad"/>
+        <w:keepNext/>
+        <w:jc w:val="center"/>
+      </w:pPr>
+      <w:r>
+        <w:rPr>
+          <w:noProof/>
+        </w:rPr>
+        <w:drawing>
+          <wp:inline distT="0" distB="0" distL="0" distR="0" wp14:anchorId="18F068E7" wp14:editId="6C2D4946">
+            <wp:extent cx="2847975" cy="2847975"/>
+            <wp:effectExtent l="0" t="0" r="9525" b="9525"/>
+            <wp:docPr id="1240926797" name="Рисунок 6" descr="Изображение выглядит как колесо, транспортное средство, Наземный транспорт, на открытом воздухе&#10;&#10;Автоматически созданное описание"/>
+            <wp:cNvGraphicFramePr>
+              <a:graphicFrameLocks xmlns:a="http://schemas.openxmlformats.org/drawingml/2006/main" noChangeAspect="1"/>
+            </wp:cNvGraphicFramePr>
+            <a:graphic xmlns:a="http://schemas.openxmlformats.org/drawingml/2006/main">
+              <a:graphicData uri="http://schemas.openxmlformats.org/drawingml/2006/picture">
+                <pic:pic xmlns:pic="http://schemas.openxmlformats.org/drawingml/2006/picture">
+                  <pic:nvPicPr>
+                    <pic:cNvPr id="1240926797" name="Рисунок 6" descr="Изображение выглядит как колесо, транспортное средство, Наземный транспорт, на открытом воздухе&#10;&#10;Автоматически созданное описание"/>
+                    <pic:cNvPicPr>
+                      <a:picLocks noChangeAspect="1" noChangeArrowheads="1"/>
+                    </pic:cNvPicPr>
+                  </pic:nvPicPr>
+                  <pic:blipFill>
+                    <a:blip r:embed="rId19">
+                      <a:extLst>
+                        <a:ext uri="{28A0092B-C50C-407E-A947-70E740481C1C}">
+                          <a14:useLocalDpi xmlns:a14="http://schemas.microsoft.com/office/drawing/2010/main" val="0"/>
+                        </a:ext>
+                      </a:extLst>
+                    </a:blip>
+                    <a:srcRect/>
+                    <a:stretch>
+                      <a:fillRect/>
+                    </a:stretch>
+                  </pic:blipFill>
+                  <pic:spPr bwMode="auto">
+                    <a:xfrm>
+                      <a:off x="0" y="0"/>
+                      <a:ext cx="2847975" cy="2847975"/>
+                    </a:xfrm>
+                    <a:prstGeom prst="rect">
+                      <a:avLst/>
+                    </a:prstGeom>
+                    <a:noFill/>
+                    <a:ln>
+                      <a:noFill/>
+                    </a:ln>
+                  </pic:spPr>
+                </pic:pic>
+              </a:graphicData>
+            </a:graphic>
+          </wp:inline>
+        </w:drawing>
+      </w:r>
+    </w:p>
+    <w:p>
+      <w:pPr>
+        <w:pStyle w:val="ae"/>
+        <w:jc w:val="center"/>
       </w:pPr>
       <w:r>
         <w:t xml:space="preserve">Фотография 299x299  </w:t>
@@ -5740,15 +5315,7 @@
           <w:sz w:val="24"/>
           <w:szCs w:val="24"/>
         </w:rPr>
-        <w:t xml:space="preserve">Далее была написана </w:t>
-      </w:r>
-      <w:r>
-        <w:rPr>
-          <w:rFonts w:ascii="Times New Roman" w:hAnsi="Times New Roman" w:cs="Times New Roman"/>
-          <w:sz w:val="24"/>
-          <w:szCs w:val="24"/>
-        </w:rPr>
-        <w:t xml:space="preserve">модель распознавания образов на основе обучающей выборки. Модель была написана, используя открытые библиотеки </w:t>
+        <w:t xml:space="preserve">Далее была написана модель распознавания образов на основе обучающей выборки. Модель была написана, используя открытые библиотеки </w:t>
       </w:r>
       <w:proofErr w:type="spellStart"/>
       <w:r>
@@ -5913,10 +5480,8 @@
           <w:sz w:val="28"/>
           <w:szCs w:val="28"/>
           <w:shd w:val="clear" w:color="auto" w:fill="FFFFFF"/>
-          <w:lang w:val="en-US"/>
           <w14:ligatures w14:val="standardContextual"/>
         </w:rPr>
-        <w:lastRenderedPageBreak/>
         <w:drawing>
           <wp:inline distT="0" distB="0" distL="0" distR="0" wp14:anchorId="11560628" wp14:editId="33BADDC6">
             <wp:extent cx="5486400" cy="3200400"/>
@@ -5925,7 +5490,7 @@
             <wp:cNvGraphicFramePr/>
             <a:graphic xmlns:a="http://schemas.openxmlformats.org/drawingml/2006/main">
               <a:graphicData uri="http://schemas.openxmlformats.org/drawingml/2006/chart">
-                <c:chart xmlns:c="http://schemas.openxmlformats.org/drawingml/2006/chart" xmlns:r="http://schemas.openxmlformats.org/officeDocument/2006/relationships" r:id="rId19"/>
+                <c:chart xmlns:c="http://schemas.openxmlformats.org/drawingml/2006/chart" xmlns:r="http://schemas.openxmlformats.org/officeDocument/2006/relationships" r:id="rId20"/>
               </a:graphicData>
             </a:graphic>
           </wp:inline>
@@ -6045,7 +5610,27 @@
           <w:szCs w:val="28"/>
           <w:shd w:val="clear" w:color="auto" w:fill="FFFFFF"/>
         </w:rPr>
-        <w:t xml:space="preserve"> в нейросети — это мера того, насколько плохо модель предсказывает выходные данные для данного набора входных данных. Чем меньше значение потери, тем лучше модель предсказывает выходные данные. Представьте, что вы учите нейросеть распознавать кошек на изображениях. Вы показываете сети множество изображений кошек и не кошек, а затем Потери — это способ количественно оценить, насколько неточны предсказания сети. Чем больше ошибок делает сеть, тем выше потери. Цель обучения нейронной сети - минимизировать потери. Это делается путем настройки весов и смещений сети до тех пор, пока она не начнет делать точные предсказания. По мере обучения потери будут уменьшаться, что указывает на то, что сеть становится лучше в распознавании кошек. </w:t>
+        <w:t xml:space="preserve"> в </w:t>
+      </w:r>
+      <w:proofErr w:type="spellStart"/>
+      <w:r>
+        <w:rPr>
+          <w:color w:val="000000"/>
+          <w:sz w:val="28"/>
+          <w:szCs w:val="28"/>
+          <w:shd w:val="clear" w:color="auto" w:fill="FFFFFF"/>
+        </w:rPr>
+        <w:t>нейросети</w:t>
+      </w:r>
+      <w:proofErr w:type="spellEnd"/>
+      <w:r>
+        <w:rPr>
+          <w:color w:val="000000"/>
+          <w:sz w:val="28"/>
+          <w:szCs w:val="28"/>
+          <w:shd w:val="clear" w:color="auto" w:fill="FFFFFF"/>
+        </w:rPr>
+        <w:t xml:space="preserve"> — это мера того, насколько плохо модель предсказывает выходные данные для данного набора входных данных. Чем меньше значение потери, тем лучше модель предсказывает выходные данные. Представьте, что вы учите нейросеть распознавать кошек на изображениях. Вы показываете сети множество изображений кошек и не кошек, а затем Потери — это способ количественно оценить, насколько неточны предсказания сети. Чем больше ошибок делает сеть, тем выше потери. Цель обучения нейронной сети - минимизировать потери. Это делается путем настройки весов и смещений сети до тех пор, пока она не начнет делать точные предсказания. По мере обучения потери будут уменьшаться, что указывает на то, что сеть становится лучше в распознавании кошек. </w:t>
       </w:r>
     </w:p>
     <w:p>
@@ -6080,9 +5665,9 @@
           <w:sz w:val="28"/>
           <w:szCs w:val="28"/>
           <w:shd w:val="clear" w:color="auto" w:fill="FFFFFF"/>
-          <w:lang w:val="en-US"/>
           <w14:ligatures w14:val="standardContextual"/>
         </w:rPr>
+        <w:lastRenderedPageBreak/>
         <w:drawing>
           <wp:inline distT="0" distB="0" distL="0" distR="0" wp14:anchorId="29997357" wp14:editId="43F79A53">
             <wp:extent cx="5486400" cy="3200400"/>
@@ -6091,7 +5676,7 @@
             <wp:cNvGraphicFramePr/>
             <a:graphic xmlns:a="http://schemas.openxmlformats.org/drawingml/2006/main">
               <a:graphicData uri="http://schemas.openxmlformats.org/drawingml/2006/chart">
-                <c:chart xmlns:c="http://schemas.openxmlformats.org/drawingml/2006/chart" xmlns:r="http://schemas.openxmlformats.org/officeDocument/2006/relationships" r:id="rId20"/>
+                <c:chart xmlns:c="http://schemas.openxmlformats.org/drawingml/2006/chart" xmlns:r="http://schemas.openxmlformats.org/officeDocument/2006/relationships" r:id="rId21"/>
               </a:graphicData>
             </a:graphic>
           </wp:inline>
@@ -6413,17 +5998,7 @@
           <w:szCs w:val="28"/>
           <w:shd w:val="clear" w:color="auto" w:fill="FFFFFF"/>
         </w:rPr>
-        <w:t xml:space="preserve">Выбранные параметры обеспечивают наилучший </w:t>
-      </w:r>
-      <w:r>
-        <w:rPr>
-          <w:color w:val="000000"/>
-          <w:sz w:val="28"/>
-          <w:szCs w:val="28"/>
-          <w:shd w:val="clear" w:color="auto" w:fill="FFFFFF"/>
-        </w:rPr>
-        <w:lastRenderedPageBreak/>
-        <w:t>баланс между этими критериями, что приводит к эффективной и точной модели распознавания образов.</w:t>
+        <w:t>Выбранные параметры обеспечивают наилучший баланс между этими критериями, что приводит к эффективной и точной модели распознавания образов.</w:t>
       </w:r>
     </w:p>
     <w:p>
@@ -6448,6 +6023,7 @@
           <w:sz w:val="28"/>
           <w:szCs w:val="28"/>
         </w:rPr>
+        <w:lastRenderedPageBreak/>
         <w:t>Анализ качества обучения</w:t>
       </w:r>
     </w:p>
@@ -6942,6 +6518,7 @@
         </w:rPr>
         <w:t xml:space="preserve"> что наивысшую точность на обучающей выборке показали </w:t>
       </w:r>
+      <w:proofErr w:type="spellStart"/>
       <w:r>
         <w:rPr>
           <w:rFonts w:ascii="Times New Roman" w:eastAsia="Times New Roman" w:hAnsi="Times New Roman" w:cs="Times New Roman"/>
@@ -6951,7 +6528,19 @@
           <w:shd w:val="clear" w:color="auto" w:fill="FFFFFF"/>
           <w:lang w:eastAsia="ru-RU"/>
         </w:rPr>
-        <w:t xml:space="preserve">нейросети на основе модели </w:t>
+        <w:t>нейросети</w:t>
+      </w:r>
+      <w:proofErr w:type="spellEnd"/>
+      <w:r>
+        <w:rPr>
+          <w:rFonts w:ascii="Times New Roman" w:eastAsia="Times New Roman" w:hAnsi="Times New Roman" w:cs="Times New Roman"/>
+          <w:color w:val="000000"/>
+          <w:sz w:val="28"/>
+          <w:szCs w:val="28"/>
+          <w:shd w:val="clear" w:color="auto" w:fill="FFFFFF"/>
+          <w:lang w:eastAsia="ru-RU"/>
+        </w:rPr>
+        <w:t xml:space="preserve"> на основе модели </w:t>
       </w:r>
       <w:proofErr w:type="spellStart"/>
       <w:r>
@@ -7056,6 +6645,7 @@
         </w:rPr>
         <w:t xml:space="preserve"> также показала достаточно высокую точность. Потери </w:t>
       </w:r>
+      <w:proofErr w:type="spellStart"/>
       <w:r>
         <w:rPr>
           <w:rFonts w:ascii="Times New Roman" w:eastAsia="Times New Roman" w:hAnsi="Times New Roman" w:cs="Times New Roman"/>
@@ -7065,7 +6655,19 @@
           <w:shd w:val="clear" w:color="auto" w:fill="FFFFFF"/>
           <w:lang w:eastAsia="ru-RU"/>
         </w:rPr>
-        <w:t xml:space="preserve">нейросетей </w:t>
+        <w:t>нейросетей</w:t>
+      </w:r>
+      <w:proofErr w:type="spellEnd"/>
+      <w:r>
+        <w:rPr>
+          <w:rFonts w:ascii="Times New Roman" w:eastAsia="Times New Roman" w:hAnsi="Times New Roman" w:cs="Times New Roman"/>
+          <w:color w:val="000000"/>
+          <w:sz w:val="28"/>
+          <w:szCs w:val="28"/>
+          <w:shd w:val="clear" w:color="auto" w:fill="FFFFFF"/>
+          <w:lang w:eastAsia="ru-RU"/>
+        </w:rPr>
+        <w:t xml:space="preserve"> </w:t>
       </w:r>
       <w:proofErr w:type="spellStart"/>
       <w:r>
@@ -7479,7 +7081,6 @@
                 <w:szCs w:val="28"/>
                 <w:lang w:eastAsia="ru-RU"/>
               </w:rPr>
-              <w:lastRenderedPageBreak/>
               <w:t>Кол-во объектов с машинами</w:t>
             </w:r>
           </w:p>
@@ -7716,6 +7317,7 @@
                 <w:szCs w:val="28"/>
                 <w:lang w:eastAsia="ru-RU"/>
               </w:rPr>
+              <w:lastRenderedPageBreak/>
               <w:t xml:space="preserve">Кол- </w:t>
             </w:r>
             <w:proofErr w:type="gramStart"/>
@@ -7727,7 +7329,7 @@
                 <w:szCs w:val="28"/>
                 <w:lang w:eastAsia="ru-RU"/>
               </w:rPr>
-              <w:t>во верно</w:t>
+              <w:t>во</w:t>
             </w:r>
             <w:proofErr w:type="gramEnd"/>
             <w:r>
@@ -7738,7 +7340,7 @@
                 <w:szCs w:val="28"/>
                 <w:lang w:eastAsia="ru-RU"/>
               </w:rPr>
-              <w:t xml:space="preserve"> распознанных</w:t>
+              <w:t xml:space="preserve"> верно распознанных</w:t>
             </w:r>
           </w:p>
         </w:tc>
@@ -7867,9 +7469,19 @@
                 <w:szCs w:val="28"/>
                 <w:lang w:eastAsia="ru-RU"/>
               </w:rPr>
-              <w:t>во ошибок</w:t>
+              <w:t>во</w:t>
             </w:r>
             <w:proofErr w:type="gramEnd"/>
+            <w:r>
+              <w:rPr>
+                <w:rFonts w:ascii="Times New Roman" w:eastAsia="Times New Roman" w:hAnsi="Times New Roman" w:cs="Times New Roman"/>
+                <w:color w:val="000000"/>
+                <w:sz w:val="28"/>
+                <w:szCs w:val="28"/>
+                <w:lang w:eastAsia="ru-RU"/>
+              </w:rPr>
+              <w:t xml:space="preserve"> ошибок</w:t>
+            </w:r>
           </w:p>
         </w:tc>
         <w:tc>
@@ -7986,20 +7598,8 @@
                 <w:szCs w:val="28"/>
                 <w:lang w:eastAsia="ru-RU"/>
               </w:rPr>
-              <w:t xml:space="preserve">Кол-во ошибок </w:t>
+              <w:t>Кол-во ошибок 1  рода</w:t>
             </w:r>
-            <w:proofErr w:type="gramStart"/>
-            <w:r>
-              <w:rPr>
-                <w:rFonts w:ascii="Times New Roman" w:eastAsia="Times New Roman" w:hAnsi="Times New Roman" w:cs="Times New Roman"/>
-                <w:color w:val="000000"/>
-                <w:sz w:val="28"/>
-                <w:szCs w:val="28"/>
-                <w:lang w:eastAsia="ru-RU"/>
-              </w:rPr>
-              <w:t>1  рода</w:t>
-            </w:r>
-            <w:proofErr w:type="gramEnd"/>
           </w:p>
         </w:tc>
         <w:tc>
@@ -8352,29 +7952,7 @@
                 <w:szCs w:val="28"/>
                 <w:lang w:eastAsia="ru-RU"/>
               </w:rPr>
-              <w:t xml:space="preserve">% </w:t>
-            </w:r>
-            <w:proofErr w:type="gramStart"/>
-            <w:r>
-              <w:rPr>
-                <w:rFonts w:ascii="Times New Roman" w:eastAsia="Times New Roman" w:hAnsi="Times New Roman" w:cs="Times New Roman"/>
-                <w:color w:val="000000"/>
-                <w:sz w:val="28"/>
-                <w:szCs w:val="28"/>
-                <w:lang w:eastAsia="ru-RU"/>
-              </w:rPr>
-              <w:t>Ошибок  1</w:t>
-            </w:r>
-            <w:proofErr w:type="gramEnd"/>
-            <w:r>
-              <w:rPr>
-                <w:rFonts w:ascii="Times New Roman" w:eastAsia="Times New Roman" w:hAnsi="Times New Roman" w:cs="Times New Roman"/>
-                <w:color w:val="000000"/>
-                <w:sz w:val="28"/>
-                <w:szCs w:val="28"/>
-                <w:lang w:eastAsia="ru-RU"/>
-              </w:rPr>
-              <w:t xml:space="preserve"> рода</w:t>
+              <w:t>% Ошибок  1 рода</w:t>
             </w:r>
           </w:p>
         </w:tc>
@@ -8492,29 +8070,7 @@
                 <w:szCs w:val="28"/>
                 <w:lang w:eastAsia="ru-RU"/>
               </w:rPr>
-              <w:t xml:space="preserve">% </w:t>
-            </w:r>
-            <w:proofErr w:type="gramStart"/>
-            <w:r>
-              <w:rPr>
-                <w:rFonts w:ascii="Times New Roman" w:eastAsia="Times New Roman" w:hAnsi="Times New Roman" w:cs="Times New Roman"/>
-                <w:color w:val="000000"/>
-                <w:sz w:val="28"/>
-                <w:szCs w:val="28"/>
-                <w:lang w:eastAsia="ru-RU"/>
-              </w:rPr>
-              <w:t>Ошибок  2</w:t>
-            </w:r>
-            <w:proofErr w:type="gramEnd"/>
-            <w:r>
-              <w:rPr>
-                <w:rFonts w:ascii="Times New Roman" w:eastAsia="Times New Roman" w:hAnsi="Times New Roman" w:cs="Times New Roman"/>
-                <w:color w:val="000000"/>
-                <w:sz w:val="28"/>
-                <w:szCs w:val="28"/>
-                <w:lang w:eastAsia="ru-RU"/>
-              </w:rPr>
-              <w:t xml:space="preserve"> рода</w:t>
+              <w:t>% Ошибок  2 рода</w:t>
             </w:r>
           </w:p>
         </w:tc>
@@ -8635,7 +8191,7 @@
           <w:color w:val="000000"/>
           <w:shd w:val="clear" w:color="auto" w:fill="FFFFFF"/>
         </w:rPr>
-        <w:t xml:space="preserve">Для обучающей выборки были отобраны 100 объектов по 50 объектов с машинами и 50 без машин. В результате тестирования можно заметить, что наименьшее кол-во ошибок и наибольшую точность показала нейросеть с моделью </w:t>
+        <w:t xml:space="preserve">Для обучающей выборки были отобраны 100 объектов по 50 объектов с машинами и 50 без машин. В результате тестирования можно заметить, что наименьшее кол-во ошибок и наибольшую точность показала </w:t>
       </w:r>
       <w:proofErr w:type="spellStart"/>
       <w:r>
@@ -8643,6 +8199,24 @@
           <w:rFonts w:ascii="Roboto" w:hAnsi="Roboto"/>
           <w:color w:val="000000"/>
           <w:shd w:val="clear" w:color="auto" w:fill="FFFFFF"/>
+        </w:rPr>
+        <w:t>нейросеть</w:t>
+      </w:r>
+      <w:proofErr w:type="spellEnd"/>
+      <w:r>
+        <w:rPr>
+          <w:rFonts w:ascii="Roboto" w:hAnsi="Roboto"/>
+          <w:color w:val="000000"/>
+          <w:shd w:val="clear" w:color="auto" w:fill="FFFFFF"/>
+        </w:rPr>
+        <w:t xml:space="preserve"> с моделью </w:t>
+      </w:r>
+      <w:proofErr w:type="spellStart"/>
+      <w:r>
+        <w:rPr>
+          <w:rFonts w:ascii="Roboto" w:hAnsi="Roboto"/>
+          <w:color w:val="000000"/>
+          <w:shd w:val="clear" w:color="auto" w:fill="FFFFFF"/>
           <w:lang w:val="en-US"/>
         </w:rPr>
         <w:t>Xception</w:t>
@@ -8705,7 +8279,25 @@
           <w:color w:val="000000"/>
           <w:shd w:val="clear" w:color="auto" w:fill="FFFFFF"/>
         </w:rPr>
-        <w:t xml:space="preserve"> со своими конкурентами, показала достаточно хорошие показатели – 96% точности. Нейросеть, обучающаяся дольше остальных на модели </w:t>
+        <w:t xml:space="preserve"> со своими конкурентами, показала достаточно хорошие показатели – 96% точности. </w:t>
+      </w:r>
+      <w:proofErr w:type="spellStart"/>
+      <w:r>
+        <w:rPr>
+          <w:rFonts w:ascii="Roboto" w:hAnsi="Roboto"/>
+          <w:color w:val="000000"/>
+          <w:shd w:val="clear" w:color="auto" w:fill="FFFFFF"/>
+        </w:rPr>
+        <w:t>Нейросеть</w:t>
+      </w:r>
+      <w:proofErr w:type="spellEnd"/>
+      <w:r>
+        <w:rPr>
+          <w:rFonts w:ascii="Roboto" w:hAnsi="Roboto"/>
+          <w:color w:val="000000"/>
+          <w:shd w:val="clear" w:color="auto" w:fill="FFFFFF"/>
+        </w:rPr>
+        <w:t xml:space="preserve">, обучающаяся дольше остальных на модели </w:t>
       </w:r>
       <w:proofErr w:type="spellStart"/>
       <w:r>
@@ -10307,8 +9899,8 @@
 </file>
 
 <file path=word/numbering.xml><?xml version="1.0" encoding="utf-8"?>
-<w:numbering xmlns:wpc="http://schemas.microsoft.com/office/word/2010/wordprocessingCanvas" xmlns:cx="http://schemas.microsoft.com/office/drawing/2014/chartex" xmlns:cx1="http://schemas.microsoft.com/office/drawing/2015/9/8/chartex" xmlns:cx2="http://schemas.microsoft.com/office/drawing/2015/10/21/chartex" xmlns:cx3="http://schemas.microsoft.com/office/drawing/2016/5/9/chartex" xmlns:cx4="http://schemas.microsoft.com/office/drawing/2016/5/10/chartex" xmlns:cx5="http://schemas.microsoft.com/office/drawing/2016/5/11/chartex" xmlns:cx6="http://schemas.microsoft.com/office/drawing/2016/5/12/chartex" xmlns:cx7="http://schemas.microsoft.com/office/drawing/2016/5/13/chartex" xmlns:cx8="http://schemas.microsoft.com/office/drawing/2016/5/14/chartex" xmlns:mc="http://schemas.openxmlformats.org/markup-compatibility/2006" xmlns:aink="http://schemas.microsoft.com/office/drawing/2016/ink" xmlns:am3d="http://schemas.microsoft.com/office/drawing/2017/model3d" xmlns:o="urn:schemas-microsoft-com:office:office" xmlns:r="http://schemas.openxmlformats.org/officeDocument/2006/relationships" xmlns:m="http://schemas.openxmlformats.org/officeDocument/2006/math" xmlns:v="urn:schemas-microsoft-com:vml" xmlns:wp14="http://schemas.microsoft.com/office/word/2010/wordprocessingDrawing" xmlns:wp="http://schemas.openxmlformats.org/drawingml/2006/wordprocessingDrawing" xmlns:w10="urn:schemas-microsoft-com:office:word" xmlns:w="http://schemas.openxmlformats.org/wordprocessingml/2006/main" xmlns:w14="http://schemas.microsoft.com/office/word/2010/wordml" xmlns:w15="http://schemas.microsoft.com/office/word/2012/wordml" xmlns:w16cex="http://schemas.microsoft.com/office/word/2018/wordml/cex" xmlns:w16cid="http://schemas.microsoft.com/office/word/2016/wordml/cid" xmlns:w16="http://schemas.microsoft.com/office/word/2018/wordml" xmlns:w16se="http://schemas.microsoft.com/office/word/2015/wordml/symex" xmlns:wpg="http://schemas.microsoft.com/office/word/2010/wordprocessingGroup" xmlns:wpi="http://schemas.microsoft.com/office/word/2010/wordprocessingInk" xmlns:wne="http://schemas.microsoft.com/office/word/2006/wordml" xmlns:wps="http://schemas.microsoft.com/office/word/2010/wordprocessingShape" mc:Ignorable="w14 w15 w16se w16cid w16 w16cex wp14">
-  <w:abstractNum w:abstractNumId="0" w15:restartNumberingAfterBreak="0">
+<w:numbering xmlns:wpc="http://schemas.microsoft.com/office/word/2010/wordprocessingCanvas" xmlns:mc="http://schemas.openxmlformats.org/markup-compatibility/2006" xmlns:o="urn:schemas-microsoft-com:office:office" xmlns:r="http://schemas.openxmlformats.org/officeDocument/2006/relationships" xmlns:m="http://schemas.openxmlformats.org/officeDocument/2006/math" xmlns:v="urn:schemas-microsoft-com:vml" xmlns:wp14="http://schemas.microsoft.com/office/word/2010/wordprocessingDrawing" xmlns:wp="http://schemas.openxmlformats.org/drawingml/2006/wordprocessingDrawing" xmlns:w10="urn:schemas-microsoft-com:office:word" xmlns:w="http://schemas.openxmlformats.org/wordprocessingml/2006/main" xmlns:w14="http://schemas.microsoft.com/office/word/2010/wordml" xmlns:wpg="http://schemas.microsoft.com/office/word/2010/wordprocessingGroup" xmlns:wpi="http://schemas.microsoft.com/office/word/2010/wordprocessingInk" xmlns:wne="http://schemas.microsoft.com/office/word/2006/wordml" xmlns:wps="http://schemas.microsoft.com/office/word/2010/wordprocessingShape" mc:Ignorable="w14 wp14">
+  <w:abstractNum w:abstractNumId="0">
     <w:nsid w:val="1A724C3F"/>
     <w:multiLevelType w:val="hybridMultilevel"/>
     <w:tmpl w:val="11A2C94C"/>
@@ -10397,7 +9989,7 @@
       </w:pPr>
     </w:lvl>
   </w:abstractNum>
-  <w:abstractNum w:abstractNumId="1" w15:restartNumberingAfterBreak="0">
+  <w:abstractNum w:abstractNumId="1">
     <w:nsid w:val="59ED27FB"/>
     <w:multiLevelType w:val="hybridMultilevel"/>
     <w:tmpl w:val="C406A770"/>
@@ -10496,7 +10088,7 @@
 </file>
 
 <file path=word/styles.xml><?xml version="1.0" encoding="utf-8"?>
-<w:styles xmlns:mc="http://schemas.openxmlformats.org/markup-compatibility/2006" xmlns:r="http://schemas.openxmlformats.org/officeDocument/2006/relationships" xmlns:w="http://schemas.openxmlformats.org/wordprocessingml/2006/main" xmlns:w14="http://schemas.microsoft.com/office/word/2010/wordml" xmlns:w15="http://schemas.microsoft.com/office/word/2012/wordml" xmlns:w16cex="http://schemas.microsoft.com/office/word/2018/wordml/cex" xmlns:w16cid="http://schemas.microsoft.com/office/word/2016/wordml/cid" xmlns:w16="http://schemas.microsoft.com/office/word/2018/wordml" xmlns:w16se="http://schemas.microsoft.com/office/word/2015/wordml/symex" mc:Ignorable="w14 w15 w16se w16cid w16 w16cex">
+<w:styles xmlns:mc="http://schemas.openxmlformats.org/markup-compatibility/2006" xmlns:r="http://schemas.openxmlformats.org/officeDocument/2006/relationships" xmlns:w="http://schemas.openxmlformats.org/wordprocessingml/2006/main" xmlns:w14="http://schemas.microsoft.com/office/word/2010/wordml" mc:Ignorable="w14">
   <w:docDefaults>
     <w:rPrDefault>
       <w:rPr>
@@ -10514,383 +10106,144 @@
       </w:pPr>
     </w:pPrDefault>
   </w:docDefaults>
-  <w:latentStyles w:defLockedState="0" w:defUIPriority="99" w:defSemiHidden="0" w:defUnhideWhenUsed="0" w:defQFormat="0" w:count="376">
-    <w:lsdException w:name="Normal" w:uiPriority="0" w:qFormat="1"/>
-    <w:lsdException w:name="heading 1" w:uiPriority="9" w:qFormat="1"/>
-    <w:lsdException w:name="heading 2" w:semiHidden="1" w:uiPriority="9" w:unhideWhenUsed="1" w:qFormat="1"/>
-    <w:lsdException w:name="heading 3" w:semiHidden="1" w:uiPriority="9" w:unhideWhenUsed="1" w:qFormat="1"/>
-    <w:lsdException w:name="heading 4" w:semiHidden="1" w:uiPriority="9" w:unhideWhenUsed="1" w:qFormat="1"/>
-    <w:lsdException w:name="heading 5" w:semiHidden="1" w:uiPriority="9" w:unhideWhenUsed="1" w:qFormat="1"/>
-    <w:lsdException w:name="heading 6" w:semiHidden="1" w:uiPriority="9" w:unhideWhenUsed="1" w:qFormat="1"/>
-    <w:lsdException w:name="heading 7" w:semiHidden="1" w:uiPriority="9" w:unhideWhenUsed="1" w:qFormat="1"/>
-    <w:lsdException w:name="heading 8" w:semiHidden="1" w:uiPriority="9" w:unhideWhenUsed="1" w:qFormat="1"/>
-    <w:lsdException w:name="heading 9" w:semiHidden="1" w:uiPriority="9" w:unhideWhenUsed="1" w:qFormat="1"/>
-    <w:lsdException w:name="index 1" w:semiHidden="1" w:unhideWhenUsed="1"/>
-    <w:lsdException w:name="index 2" w:semiHidden="1" w:unhideWhenUsed="1"/>
-    <w:lsdException w:name="index 3" w:semiHidden="1" w:unhideWhenUsed="1"/>
-    <w:lsdException w:name="index 4" w:semiHidden="1" w:unhideWhenUsed="1"/>
-    <w:lsdException w:name="index 5" w:semiHidden="1" w:unhideWhenUsed="1"/>
-    <w:lsdException w:name="index 6" w:semiHidden="1" w:unhideWhenUsed="1"/>
-    <w:lsdException w:name="index 7" w:semiHidden="1" w:unhideWhenUsed="1"/>
-    <w:lsdException w:name="index 8" w:semiHidden="1" w:unhideWhenUsed="1"/>
-    <w:lsdException w:name="index 9" w:semiHidden="1" w:unhideWhenUsed="1"/>
-    <w:lsdException w:name="toc 1" w:semiHidden="1" w:uiPriority="39" w:unhideWhenUsed="1"/>
-    <w:lsdException w:name="toc 2" w:semiHidden="1" w:uiPriority="39" w:unhideWhenUsed="1"/>
-    <w:lsdException w:name="toc 3" w:semiHidden="1" w:uiPriority="39" w:unhideWhenUsed="1"/>
-    <w:lsdException w:name="toc 4" w:semiHidden="1" w:uiPriority="39" w:unhideWhenUsed="1"/>
-    <w:lsdException w:name="toc 5" w:semiHidden="1" w:uiPriority="39" w:unhideWhenUsed="1"/>
-    <w:lsdException w:name="toc 6" w:semiHidden="1" w:uiPriority="39" w:unhideWhenUsed="1"/>
-    <w:lsdException w:name="toc 7" w:semiHidden="1" w:uiPriority="39" w:unhideWhenUsed="1"/>
-    <w:lsdException w:name="toc 8" w:semiHidden="1" w:uiPriority="39" w:unhideWhenUsed="1"/>
-    <w:lsdException w:name="toc 9" w:semiHidden="1" w:uiPriority="39" w:unhideWhenUsed="1"/>
-    <w:lsdException w:name="Normal Indent" w:semiHidden="1" w:unhideWhenUsed="1"/>
-    <w:lsdException w:name="footnote text" w:semiHidden="1" w:unhideWhenUsed="1"/>
-    <w:lsdException w:name="annotation text" w:semiHidden="1" w:unhideWhenUsed="1"/>
-    <w:lsdException w:name="header" w:semiHidden="1" w:unhideWhenUsed="1"/>
-    <w:lsdException w:name="footer" w:semiHidden="1" w:unhideWhenUsed="1"/>
-    <w:lsdException w:name="index heading" w:semiHidden="1" w:unhideWhenUsed="1"/>
-    <w:lsdException w:name="caption" w:semiHidden="1" w:uiPriority="35" w:unhideWhenUsed="1" w:qFormat="1"/>
-    <w:lsdException w:name="table of figures" w:semiHidden="1" w:unhideWhenUsed="1"/>
-    <w:lsdException w:name="envelope address" w:semiHidden="1" w:unhideWhenUsed="1"/>
-    <w:lsdException w:name="envelope return" w:semiHidden="1" w:unhideWhenUsed="1"/>
-    <w:lsdException w:name="footnote reference" w:semiHidden="1" w:unhideWhenUsed="1"/>
-    <w:lsdException w:name="annotation reference" w:semiHidden="1" w:unhideWhenUsed="1"/>
-    <w:lsdException w:name="line number" w:semiHidden="1" w:unhideWhenUsed="1"/>
-    <w:lsdException w:name="page number" w:semiHidden="1" w:unhideWhenUsed="1"/>
-    <w:lsdException w:name="endnote reference" w:semiHidden="1" w:unhideWhenUsed="1"/>
-    <w:lsdException w:name="endnote text" w:semiHidden="1" w:unhideWhenUsed="1"/>
-    <w:lsdException w:name="table of authorities" w:semiHidden="1" w:unhideWhenUsed="1"/>
-    <w:lsdException w:name="macro" w:semiHidden="1" w:unhideWhenUsed="1"/>
-    <w:lsdException w:name="toa heading" w:semiHidden="1" w:unhideWhenUsed="1"/>
-    <w:lsdException w:name="List" w:semiHidden="1" w:unhideWhenUsed="1"/>
-    <w:lsdException w:name="List Bullet" w:semiHidden="1" w:unhideWhenUsed="1"/>
-    <w:lsdException w:name="List Number" w:semiHidden="1" w:unhideWhenUsed="1"/>
-    <w:lsdException w:name="List 2" w:semiHidden="1" w:unhideWhenUsed="1"/>
-    <w:lsdException w:name="List 3" w:semiHidden="1" w:unhideWhenUsed="1"/>
-    <w:lsdException w:name="List 4" w:semiHidden="1" w:unhideWhenUsed="1"/>
-    <w:lsdException w:name="List 5" w:semiHidden="1" w:unhideWhenUsed="1"/>
-    <w:lsdException w:name="List Bullet 2" w:semiHidden="1" w:unhideWhenUsed="1"/>
-    <w:lsdException w:name="List Bullet 3" w:semiHidden="1" w:unhideWhenUsed="1"/>
-    <w:lsdException w:name="List Bullet 4" w:semiHidden="1" w:unhideWhenUsed="1"/>
-    <w:lsdException w:name="List Bullet 5" w:semiHidden="1" w:unhideWhenUsed="1"/>
-    <w:lsdException w:name="List Number 2" w:semiHidden="1" w:unhideWhenUsed="1"/>
-    <w:lsdException w:name="List Number 3" w:semiHidden="1" w:unhideWhenUsed="1"/>
-    <w:lsdException w:name="List Number 4" w:semiHidden="1" w:unhideWhenUsed="1"/>
-    <w:lsdException w:name="List Number 5" w:semiHidden="1" w:unhideWhenUsed="1"/>
-    <w:lsdException w:name="Title" w:uiPriority="10" w:qFormat="1"/>
-    <w:lsdException w:name="Closing" w:semiHidden="1" w:unhideWhenUsed="1"/>
-    <w:lsdException w:name="Signature" w:semiHidden="1" w:unhideWhenUsed="1"/>
-    <w:lsdException w:name="Default Paragraph Font" w:semiHidden="1" w:uiPriority="1" w:unhideWhenUsed="1"/>
-    <w:lsdException w:name="Body Text" w:semiHidden="1" w:unhideWhenUsed="1"/>
-    <w:lsdException w:name="Body Text Indent" w:semiHidden="1" w:unhideWhenUsed="1"/>
-    <w:lsdException w:name="List Continue" w:semiHidden="1" w:unhideWhenUsed="1"/>
-    <w:lsdException w:name="List Continue 2" w:semiHidden="1" w:unhideWhenUsed="1"/>
-    <w:lsdException w:name="List Continue 3" w:semiHidden="1" w:unhideWhenUsed="1"/>
-    <w:lsdException w:name="List Continue 4" w:semiHidden="1" w:unhideWhenUsed="1"/>
-    <w:lsdException w:name="List Continue 5" w:semiHidden="1" w:unhideWhenUsed="1"/>
-    <w:lsdException w:name="Message Header" w:semiHidden="1" w:unhideWhenUsed="1"/>
-    <w:lsdException w:name="Subtitle" w:uiPriority="11" w:qFormat="1"/>
-    <w:lsdException w:name="Salutation" w:semiHidden="1" w:unhideWhenUsed="1"/>
-    <w:lsdException w:name="Date" w:semiHidden="1" w:unhideWhenUsed="1"/>
-    <w:lsdException w:name="Body Text First Indent" w:semiHidden="1" w:unhideWhenUsed="1"/>
-    <w:lsdException w:name="Body Text First Indent 2" w:semiHidden="1" w:unhideWhenUsed="1"/>
-    <w:lsdException w:name="Note Heading" w:semiHidden="1" w:unhideWhenUsed="1"/>
-    <w:lsdException w:name="Body Text 2" w:semiHidden="1" w:unhideWhenUsed="1"/>
-    <w:lsdException w:name="Body Text 3" w:semiHidden="1" w:unhideWhenUsed="1"/>
-    <w:lsdException w:name="Body Text Indent 2" w:semiHidden="1" w:unhideWhenUsed="1"/>
-    <w:lsdException w:name="Body Text Indent 3" w:semiHidden="1" w:unhideWhenUsed="1"/>
-    <w:lsdException w:name="Block Text" w:semiHidden="1" w:unhideWhenUsed="1"/>
-    <w:lsdException w:name="Hyperlink" w:semiHidden="1" w:unhideWhenUsed="1"/>
-    <w:lsdException w:name="FollowedHyperlink" w:semiHidden="1" w:unhideWhenUsed="1"/>
-    <w:lsdException w:name="Strong" w:uiPriority="22" w:qFormat="1"/>
-    <w:lsdException w:name="Emphasis" w:uiPriority="20" w:qFormat="1"/>
-    <w:lsdException w:name="Document Map" w:semiHidden="1" w:unhideWhenUsed="1"/>
-    <w:lsdException w:name="Plain Text" w:semiHidden="1" w:unhideWhenUsed="1"/>
-    <w:lsdException w:name="E-mail Signature" w:semiHidden="1" w:unhideWhenUsed="1"/>
-    <w:lsdException w:name="HTML Top of Form" w:semiHidden="1" w:unhideWhenUsed="1"/>
-    <w:lsdException w:name="HTML Bottom of Form" w:semiHidden="1" w:unhideWhenUsed="1"/>
-    <w:lsdException w:name="Normal (Web)" w:semiHidden="1" w:unhideWhenUsed="1"/>
-    <w:lsdException w:name="HTML Acronym" w:semiHidden="1" w:unhideWhenUsed="1"/>
-    <w:lsdException w:name="HTML Address" w:semiHidden="1" w:unhideWhenUsed="1"/>
-    <w:lsdException w:name="HTML Cite" w:semiHidden="1" w:unhideWhenUsed="1"/>
-    <w:lsdException w:name="HTML Code" w:semiHidden="1" w:unhideWhenUsed="1"/>
-    <w:lsdException w:name="HTML Definition" w:semiHidden="1" w:unhideWhenUsed="1"/>
-    <w:lsdException w:name="HTML Keyboard" w:semiHidden="1" w:unhideWhenUsed="1"/>
-    <w:lsdException w:name="HTML Preformatted" w:semiHidden="1" w:unhideWhenUsed="1"/>
-    <w:lsdException w:name="HTML Sample" w:semiHidden="1" w:unhideWhenUsed="1"/>
-    <w:lsdException w:name="HTML Typewriter" w:semiHidden="1" w:unhideWhenUsed="1"/>
-    <w:lsdException w:name="HTML Variable" w:semiHidden="1" w:unhideWhenUsed="1"/>
-    <w:lsdException w:name="Normal Table" w:semiHidden="1" w:unhideWhenUsed="1"/>
-    <w:lsdException w:name="annotation subject" w:semiHidden="1" w:unhideWhenUsed="1"/>
-    <w:lsdException w:name="No List" w:semiHidden="1" w:unhideWhenUsed="1"/>
-    <w:lsdException w:name="Outline List 1" w:semiHidden="1" w:unhideWhenUsed="1"/>
-    <w:lsdException w:name="Outline List 2" w:semiHidden="1" w:unhideWhenUsed="1"/>
-    <w:lsdException w:name="Outline List 3" w:semiHidden="1" w:unhideWhenUsed="1"/>
-    <w:lsdException w:name="Table Simple 1" w:semiHidden="1" w:unhideWhenUsed="1"/>
-    <w:lsdException w:name="Table Simple 2" w:semiHidden="1" w:unhideWhenUsed="1"/>
-    <w:lsdException w:name="Table Simple 3" w:semiHidden="1" w:unhideWhenUsed="1"/>
-    <w:lsdException w:name="Table Classic 1" w:semiHidden="1" w:unhideWhenUsed="1"/>
-    <w:lsdException w:name="Table Classic 2" w:semiHidden="1" w:unhideWhenUsed="1"/>
-    <w:lsdException w:name="Table Classic 3" w:semiHidden="1" w:unhideWhenUsed="1"/>
-    <w:lsdException w:name="Table Classic 4" w:semiHidden="1" w:unhideWhenUsed="1"/>
-    <w:lsdException w:name="Table Colorful 1" w:semiHidden="1" w:unhideWhenUsed="1"/>
-    <w:lsdException w:name="Table Colorful 2" w:semiHidden="1" w:unhideWhenUsed="1"/>
-    <w:lsdException w:name="Table Colorful 3" w:semiHidden="1" w:unhideWhenUsed="1"/>
-    <w:lsdException w:name="Table Columns 1" w:semiHidden="1" w:unhideWhenUsed="1"/>
-    <w:lsdException w:name="Table Columns 2" w:semiHidden="1" w:unhideWhenUsed="1"/>
-    <w:lsdException w:name="Table Columns 3" w:semiHidden="1" w:unhideWhenUsed="1"/>
-    <w:lsdException w:name="Table Columns 4" w:semiHidden="1" w:unhideWhenUsed="1"/>
-    <w:lsdException w:name="Table Columns 5" w:semiHidden="1" w:unhideWhenUsed="1"/>
-    <w:lsdException w:name="Table Grid 1" w:semiHidden="1" w:unhideWhenUsed="1"/>
-    <w:lsdException w:name="Table Grid 2" w:semiHidden="1" w:unhideWhenUsed="1"/>
-    <w:lsdException w:name="Table Grid 3" w:semiHidden="1" w:unhideWhenUsed="1"/>
-    <w:lsdException w:name="Table Grid 4" w:semiHidden="1" w:unhideWhenUsed="1"/>
-    <w:lsdException w:name="Table Grid 5" w:semiHidden="1" w:unhideWhenUsed="1"/>
-    <w:lsdException w:name="Table Grid 6" w:semiHidden="1" w:unhideWhenUsed="1"/>
-    <w:lsdException w:name="Table Grid 7" w:semiHidden="1" w:unhideWhenUsed="1"/>
-    <w:lsdException w:name="Table Grid 8" w:semiHidden="1" w:unhideWhenUsed="1"/>
-    <w:lsdException w:name="Table List 1" w:semiHidden="1" w:unhideWhenUsed="1"/>
-    <w:lsdException w:name="Table List 2" w:semiHidden="1" w:unhideWhenUsed="1"/>
-    <w:lsdException w:name="Table List 3" w:semiHidden="1" w:unhideWhenUsed="1"/>
-    <w:lsdException w:name="Table List 4" w:semiHidden="1" w:unhideWhenUsed="1"/>
-    <w:lsdException w:name="Table List 5" w:semiHidden="1" w:unhideWhenUsed="1"/>
-    <w:lsdException w:name="Table List 6" w:semiHidden="1" w:unhideWhenUsed="1"/>
-    <w:lsdException w:name="Table List 7" w:semiHidden="1" w:unhideWhenUsed="1"/>
-    <w:lsdException w:name="Table List 8" w:semiHidden="1" w:unhideWhenUsed="1"/>
-    <w:lsdException w:name="Table 3D effects 1" w:semiHidden="1" w:unhideWhenUsed="1"/>
-    <w:lsdException w:name="Table 3D effects 2" w:semiHidden="1" w:unhideWhenUsed="1"/>
-    <w:lsdException w:name="Table 3D effects 3" w:semiHidden="1" w:unhideWhenUsed="1"/>
-    <w:lsdException w:name="Table Contemporary" w:semiHidden="1" w:unhideWhenUsed="1"/>
-    <w:lsdException w:name="Table Elegant" w:semiHidden="1" w:unhideWhenUsed="1"/>
-    <w:lsdException w:name="Table Professional" w:semiHidden="1" w:unhideWhenUsed="1"/>
-    <w:lsdException w:name="Table Subtle 1" w:semiHidden="1" w:unhideWhenUsed="1"/>
-    <w:lsdException w:name="Table Subtle 2" w:semiHidden="1" w:unhideWhenUsed="1"/>
-    <w:lsdException w:name="Table Web 1" w:semiHidden="1" w:unhideWhenUsed="1"/>
-    <w:lsdException w:name="Table Web 2" w:semiHidden="1" w:unhideWhenUsed="1"/>
-    <w:lsdException w:name="Table Web 3" w:semiHidden="1" w:unhideWhenUsed="1"/>
-    <w:lsdException w:name="Balloon Text" w:semiHidden="1" w:unhideWhenUsed="1"/>
-    <w:lsdException w:name="Table Grid" w:uiPriority="39"/>
-    <w:lsdException w:name="Table Theme" w:semiHidden="1" w:unhideWhenUsed="1"/>
-    <w:lsdException w:name="Placeholder Text" w:semiHidden="1"/>
-    <w:lsdException w:name="No Spacing" w:uiPriority="1" w:qFormat="1"/>
-    <w:lsdException w:name="Light Shading" w:uiPriority="60"/>
-    <w:lsdException w:name="Light List" w:uiPriority="61"/>
-    <w:lsdException w:name="Light Grid" w:uiPriority="62"/>
-    <w:lsdException w:name="Medium Shading 1" w:uiPriority="63"/>
-    <w:lsdException w:name="Medium Shading 2" w:uiPriority="64"/>
-    <w:lsdException w:name="Medium List 1" w:uiPriority="65"/>
-    <w:lsdException w:name="Medium List 2" w:uiPriority="66"/>
-    <w:lsdException w:name="Medium Grid 1" w:uiPriority="67"/>
-    <w:lsdException w:name="Medium Grid 2" w:uiPriority="68"/>
-    <w:lsdException w:name="Medium Grid 3" w:uiPriority="69"/>
-    <w:lsdException w:name="Dark List" w:uiPriority="70"/>
-    <w:lsdException w:name="Colorful Shading" w:uiPriority="71"/>
-    <w:lsdException w:name="Colorful List" w:uiPriority="72"/>
-    <w:lsdException w:name="Colorful Grid" w:uiPriority="73"/>
-    <w:lsdException w:name="Light Shading Accent 1" w:uiPriority="60"/>
-    <w:lsdException w:name="Light List Accent 1" w:uiPriority="61"/>
-    <w:lsdException w:name="Light Grid Accent 1" w:uiPriority="62"/>
-    <w:lsdException w:name="Medium Shading 1 Accent 1" w:uiPriority="63"/>
-    <w:lsdException w:name="Medium Shading 2 Accent 1" w:uiPriority="64"/>
-    <w:lsdException w:name="Medium List 1 Accent 1" w:uiPriority="65"/>
-    <w:lsdException w:name="Revision" w:semiHidden="1"/>
-    <w:lsdException w:name="List Paragraph" w:uiPriority="34" w:qFormat="1"/>
-    <w:lsdException w:name="Quote" w:uiPriority="29" w:qFormat="1"/>
-    <w:lsdException w:name="Intense Quote" w:uiPriority="30" w:qFormat="1"/>
-    <w:lsdException w:name="Medium List 2 Accent 1" w:uiPriority="66"/>
-    <w:lsdException w:name="Medium Grid 1 Accent 1" w:uiPriority="67"/>
-    <w:lsdException w:name="Medium Grid 2 Accent 1" w:uiPriority="68"/>
-    <w:lsdException w:name="Medium Grid 3 Accent 1" w:uiPriority="69"/>
-    <w:lsdException w:name="Dark List Accent 1" w:uiPriority="70"/>
-    <w:lsdException w:name="Colorful Shading Accent 1" w:uiPriority="71"/>
-    <w:lsdException w:name="Colorful List Accent 1" w:uiPriority="72"/>
-    <w:lsdException w:name="Colorful Grid Accent 1" w:uiPriority="73"/>
-    <w:lsdException w:name="Light Shading Accent 2" w:uiPriority="60"/>
-    <w:lsdException w:name="Light List Accent 2" w:uiPriority="61"/>
-    <w:lsdException w:name="Light Grid Accent 2" w:uiPriority="62"/>
-    <w:lsdException w:name="Medium Shading 1 Accent 2" w:uiPriority="63"/>
-    <w:lsdException w:name="Medium Shading 2 Accent 2" w:uiPriority="64"/>
-    <w:lsdException w:name="Medium List 1 Accent 2" w:uiPriority="65"/>
-    <w:lsdException w:name="Medium List 2 Accent 2" w:uiPriority="66"/>
-    <w:lsdException w:name="Medium Grid 1 Accent 2" w:uiPriority="67"/>
-    <w:lsdException w:name="Medium Grid 2 Accent 2" w:uiPriority="68"/>
-    <w:lsdException w:name="Medium Grid 3 Accent 2" w:uiPriority="69"/>
-    <w:lsdException w:name="Dark List Accent 2" w:uiPriority="70"/>
-    <w:lsdException w:name="Colorful Shading Accent 2" w:uiPriority="71"/>
-    <w:lsdException w:name="Colorful List Accent 2" w:uiPriority="72"/>
-    <w:lsdException w:name="Colorful Grid Accent 2" w:uiPriority="73"/>
-    <w:lsdException w:name="Light Shading Accent 3" w:uiPriority="60"/>
-    <w:lsdException w:name="Light List Accent 3" w:uiPriority="61"/>
-    <w:lsdException w:name="Light Grid Accent 3" w:uiPriority="62"/>
-    <w:lsdException w:name="Medium Shading 1 Accent 3" w:uiPriority="63"/>
-    <w:lsdException w:name="Medium Shading 2 Accent 3" w:uiPriority="64"/>
-    <w:lsdException w:name="Medium List 1 Accent 3" w:uiPriority="65"/>
-    <w:lsdException w:name="Medium List 2 Accent 3" w:uiPriority="66"/>
-    <w:lsdException w:name="Medium Grid 1 Accent 3" w:uiPriority="67"/>
-    <w:lsdException w:name="Medium Grid 2 Accent 3" w:uiPriority="68"/>
-    <w:lsdException w:name="Medium Grid 3 Accent 3" w:uiPriority="69"/>
-    <w:lsdException w:name="Dark List Accent 3" w:uiPriority="70"/>
-    <w:lsdException w:name="Colorful Shading Accent 3" w:uiPriority="71"/>
-    <w:lsdException w:name="Colorful List Accent 3" w:uiPriority="72"/>
-    <w:lsdException w:name="Colorful Grid Accent 3" w:uiPriority="73"/>
-    <w:lsdException w:name="Light Shading Accent 4" w:uiPriority="60"/>
-    <w:lsdException w:name="Light List Accent 4" w:uiPriority="61"/>
-    <w:lsdException w:name="Light Grid Accent 4" w:uiPriority="62"/>
-    <w:lsdException w:name="Medium Shading 1 Accent 4" w:uiPriority="63"/>
-    <w:lsdException w:name="Medium Shading 2 Accent 4" w:uiPriority="64"/>
-    <w:lsdException w:name="Medium List 1 Accent 4" w:uiPriority="65"/>
-    <w:lsdException w:name="Medium List 2 Accent 4" w:uiPriority="66"/>
-    <w:lsdException w:name="Medium Grid 1 Accent 4" w:uiPriority="67"/>
-    <w:lsdException w:name="Medium Grid 2 Accent 4" w:uiPriority="68"/>
-    <w:lsdException w:name="Medium Grid 3 Accent 4" w:uiPriority="69"/>
-    <w:lsdException w:name="Dark List Accent 4" w:uiPriority="70"/>
-    <w:lsdException w:name="Colorful Shading Accent 4" w:uiPriority="71"/>
-    <w:lsdException w:name="Colorful List Accent 4" w:uiPriority="72"/>
-    <w:lsdException w:name="Colorful Grid Accent 4" w:uiPriority="73"/>
-    <w:lsdException w:name="Light Shading Accent 5" w:uiPriority="60"/>
-    <w:lsdException w:name="Light List Accent 5" w:uiPriority="61"/>
-    <w:lsdException w:name="Light Grid Accent 5" w:uiPriority="62"/>
-    <w:lsdException w:name="Medium Shading 1 Accent 5" w:uiPriority="63"/>
-    <w:lsdException w:name="Medium Shading 2 Accent 5" w:uiPriority="64"/>
-    <w:lsdException w:name="Medium List 1 Accent 5" w:uiPriority="65"/>
-    <w:lsdException w:name="Medium List 2 Accent 5" w:uiPriority="66"/>
-    <w:lsdException w:name="Medium Grid 1 Accent 5" w:uiPriority="67"/>
-    <w:lsdException w:name="Medium Grid 2 Accent 5" w:uiPriority="68"/>
-    <w:lsdException w:name="Medium Grid 3 Accent 5" w:uiPriority="69"/>
-    <w:lsdException w:name="Dark List Accent 5" w:uiPriority="70"/>
-    <w:lsdException w:name="Colorful Shading Accent 5" w:uiPriority="71"/>
-    <w:lsdException w:name="Colorful List Accent 5" w:uiPriority="72"/>
-    <w:lsdException w:name="Colorful Grid Accent 5" w:uiPriority="73"/>
-    <w:lsdException w:name="Light Shading Accent 6" w:uiPriority="60"/>
-    <w:lsdException w:name="Light List Accent 6" w:uiPriority="61"/>
-    <w:lsdException w:name="Light Grid Accent 6" w:uiPriority="62"/>
-    <w:lsdException w:name="Medium Shading 1 Accent 6" w:uiPriority="63"/>
-    <w:lsdException w:name="Medium Shading 2 Accent 6" w:uiPriority="64"/>
-    <w:lsdException w:name="Medium List 1 Accent 6" w:uiPriority="65"/>
-    <w:lsdException w:name="Medium List 2 Accent 6" w:uiPriority="66"/>
-    <w:lsdException w:name="Medium Grid 1 Accent 6" w:uiPriority="67"/>
-    <w:lsdException w:name="Medium Grid 2 Accent 6" w:uiPriority="68"/>
-    <w:lsdException w:name="Medium Grid 3 Accent 6" w:uiPriority="69"/>
-    <w:lsdException w:name="Dark List Accent 6" w:uiPriority="70"/>
-    <w:lsdException w:name="Colorful Shading Accent 6" w:uiPriority="71"/>
-    <w:lsdException w:name="Colorful List Accent 6" w:uiPriority="72"/>
-    <w:lsdException w:name="Colorful Grid Accent 6" w:uiPriority="73"/>
-    <w:lsdException w:name="Subtle Emphasis" w:uiPriority="19" w:qFormat="1"/>
-    <w:lsdException w:name="Intense Emphasis" w:uiPriority="21" w:qFormat="1"/>
-    <w:lsdException w:name="Subtle Reference" w:uiPriority="31" w:qFormat="1"/>
-    <w:lsdException w:name="Intense Reference" w:uiPriority="32" w:qFormat="1"/>
-    <w:lsdException w:name="Book Title" w:uiPriority="33" w:qFormat="1"/>
-    <w:lsdException w:name="Bibliography" w:semiHidden="1" w:uiPriority="37" w:unhideWhenUsed="1"/>
-    <w:lsdException w:name="TOC Heading" w:semiHidden="1" w:uiPriority="39" w:unhideWhenUsed="1" w:qFormat="1"/>
-    <w:lsdException w:name="Plain Table 1" w:uiPriority="41"/>
-    <w:lsdException w:name="Plain Table 2" w:uiPriority="42"/>
-    <w:lsdException w:name="Plain Table 3" w:uiPriority="43"/>
-    <w:lsdException w:name="Plain Table 4" w:uiPriority="44"/>
-    <w:lsdException w:name="Plain Table 5" w:uiPriority="45"/>
-    <w:lsdException w:name="Grid Table Light" w:uiPriority="40"/>
-    <w:lsdException w:name="Grid Table 1 Light" w:uiPriority="46"/>
-    <w:lsdException w:name="Grid Table 2" w:uiPriority="47"/>
-    <w:lsdException w:name="Grid Table 3" w:uiPriority="48"/>
-    <w:lsdException w:name="Grid Table 4" w:uiPriority="49"/>
-    <w:lsdException w:name="Grid Table 5 Dark" w:uiPriority="50"/>
-    <w:lsdException w:name="Grid Table 6 Colorful" w:uiPriority="51"/>
-    <w:lsdException w:name="Grid Table 7 Colorful" w:uiPriority="52"/>
-    <w:lsdException w:name="Grid Table 1 Light Accent 1" w:uiPriority="46"/>
-    <w:lsdException w:name="Grid Table 2 Accent 1" w:uiPriority="47"/>
-    <w:lsdException w:name="Grid Table 3 Accent 1" w:uiPriority="48"/>
-    <w:lsdException w:name="Grid Table 4 Accent 1" w:uiPriority="49"/>
-    <w:lsdException w:name="Grid Table 5 Dark Accent 1" w:uiPriority="50"/>
-    <w:lsdException w:name="Grid Table 6 Colorful Accent 1" w:uiPriority="51"/>
-    <w:lsdException w:name="Grid Table 7 Colorful Accent 1" w:uiPriority="52"/>
-    <w:lsdException w:name="Grid Table 1 Light Accent 2" w:uiPriority="46"/>
-    <w:lsdException w:name="Grid Table 2 Accent 2" w:uiPriority="47"/>
-    <w:lsdException w:name="Grid Table 3 Accent 2" w:uiPriority="48"/>
-    <w:lsdException w:name="Grid Table 4 Accent 2" w:uiPriority="49"/>
-    <w:lsdException w:name="Grid Table 5 Dark Accent 2" w:uiPriority="50"/>
-    <w:lsdException w:name="Grid Table 6 Colorful Accent 2" w:uiPriority="51"/>
-    <w:lsdException w:name="Grid Table 7 Colorful Accent 2" w:uiPriority="52"/>
-    <w:lsdException w:name="Grid Table 1 Light Accent 3" w:uiPriority="46"/>
-    <w:lsdException w:name="Grid Table 2 Accent 3" w:uiPriority="47"/>
-    <w:lsdException w:name="Grid Table 3 Accent 3" w:uiPriority="48"/>
-    <w:lsdException w:name="Grid Table 4 Accent 3" w:uiPriority="49"/>
-    <w:lsdException w:name="Grid Table 5 Dark Accent 3" w:uiPriority="50"/>
-    <w:lsdException w:name="Grid Table 6 Colorful Accent 3" w:uiPriority="51"/>
-    <w:lsdException w:name="Grid Table 7 Colorful Accent 3" w:uiPriority="52"/>
-    <w:lsdException w:name="Grid Table 1 Light Accent 4" w:uiPriority="46"/>
-    <w:lsdException w:name="Grid Table 2 Accent 4" w:uiPriority="47"/>
-    <w:lsdException w:name="Grid Table 3 Accent 4" w:uiPriority="48"/>
-    <w:lsdException w:name="Grid Table 4 Accent 4" w:uiPriority="49"/>
-    <w:lsdException w:name="Grid Table 5 Dark Accent 4" w:uiPriority="50"/>
-    <w:lsdException w:name="Grid Table 6 Colorful Accent 4" w:uiPriority="51"/>
-    <w:lsdException w:name="Grid Table 7 Colorful Accent 4" w:uiPriority="52"/>
-    <w:lsdException w:name="Grid Table 1 Light Accent 5" w:uiPriority="46"/>
-    <w:lsdException w:name="Grid Table 2 Accent 5" w:uiPriority="47"/>
-    <w:lsdException w:name="Grid Table 3 Accent 5" w:uiPriority="48"/>
-    <w:lsdException w:name="Grid Table 4 Accent 5" w:uiPriority="49"/>
-    <w:lsdException w:name="Grid Table 5 Dark Accent 5" w:uiPriority="50"/>
-    <w:lsdException w:name="Grid Table 6 Colorful Accent 5" w:uiPriority="51"/>
-    <w:lsdException w:name="Grid Table 7 Colorful Accent 5" w:uiPriority="52"/>
-    <w:lsdException w:name="Grid Table 1 Light Accent 6" w:uiPriority="46"/>
-    <w:lsdException w:name="Grid Table 2 Accent 6" w:uiPriority="47"/>
-    <w:lsdException w:name="Grid Table 3 Accent 6" w:uiPriority="48"/>
-    <w:lsdException w:name="Grid Table 4 Accent 6" w:uiPriority="49"/>
-    <w:lsdException w:name="Grid Table 5 Dark Accent 6" w:uiPriority="50"/>
-    <w:lsdException w:name="Grid Table 6 Colorful Accent 6" w:uiPriority="51"/>
-    <w:lsdException w:name="Grid Table 7 Colorful Accent 6" w:uiPriority="52"/>
-    <w:lsdException w:name="List Table 1 Light" w:uiPriority="46"/>
-    <w:lsdException w:name="List Table 2" w:uiPriority="47"/>
-    <w:lsdException w:name="List Table 3" w:uiPriority="48"/>
-    <w:lsdException w:name="List Table 4" w:uiPriority="49"/>
-    <w:lsdException w:name="List Table 5 Dark" w:uiPriority="50"/>
-    <w:lsdException w:name="List Table 6 Colorful" w:uiPriority="51"/>
-    <w:lsdException w:name="List Table 7 Colorful" w:uiPriority="52"/>
-    <w:lsdException w:name="List Table 1 Light Accent 1" w:uiPriority="46"/>
-    <w:lsdException w:name="List Table 2 Accent 1" w:uiPriority="47"/>
-    <w:lsdException w:name="List Table 3 Accent 1" w:uiPriority="48"/>
-    <w:lsdException w:name="List Table 4 Accent 1" w:uiPriority="49"/>
-    <w:lsdException w:name="List Table 5 Dark Accent 1" w:uiPriority="50"/>
-    <w:lsdException w:name="List Table 6 Colorful Accent 1" w:uiPriority="51"/>
-    <w:lsdException w:name="List Table 7 Colorful Accent 1" w:uiPriority="52"/>
-    <w:lsdException w:name="List Table 1 Light Accent 2" w:uiPriority="46"/>
-    <w:lsdException w:name="List Table 2 Accent 2" w:uiPriority="47"/>
-    <w:lsdException w:name="List Table 3 Accent 2" w:uiPriority="48"/>
-    <w:lsdException w:name="List Table 4 Accent 2" w:uiPriority="49"/>
-    <w:lsdException w:name="List Table 5 Dark Accent 2" w:uiPriority="50"/>
-    <w:lsdException w:name="List Table 6 Colorful Accent 2" w:uiPriority="51"/>
-    <w:lsdException w:name="List Table 7 Colorful Accent 2" w:uiPriority="52"/>
-    <w:lsdException w:name="List Table 1 Light Accent 3" w:uiPriority="46"/>
-    <w:lsdException w:name="List Table 2 Accent 3" w:uiPriority="47"/>
-    <w:lsdException w:name="List Table 3 Accent 3" w:uiPriority="48"/>
-    <w:lsdException w:name="List Table 4 Accent 3" w:uiPriority="49"/>
-    <w:lsdException w:name="List Table 5 Dark Accent 3" w:uiPriority="50"/>
-    <w:lsdException w:name="List Table 6 Colorful Accent 3" w:uiPriority="51"/>
-    <w:lsdException w:name="List Table 7 Colorful Accent 3" w:uiPriority="52"/>
-    <w:lsdException w:name="List Table 1 Light Accent 4" w:uiPriority="46"/>
-    <w:lsdException w:name="List Table 2 Accent 4" w:uiPriority="47"/>
-    <w:lsdException w:name="List Table 3 Accent 4" w:uiPriority="48"/>
-    <w:lsdException w:name="List Table 4 Accent 4" w:uiPriority="49"/>
-    <w:lsdException w:name="List Table 5 Dark Accent 4" w:uiPriority="50"/>
-    <w:lsdException w:name="List Table 6 Colorful Accent 4" w:uiPriority="51"/>
-    <w:lsdException w:name="List Table 7 Colorful Accent 4" w:uiPriority="52"/>
-    <w:lsdException w:name="List Table 1 Light Accent 5" w:uiPriority="46"/>
-    <w:lsdException w:name="List Table 2 Accent 5" w:uiPriority="47"/>
-    <w:lsdException w:name="List Table 3 Accent 5" w:uiPriority="48"/>
-    <w:lsdException w:name="List Table 4 Accent 5" w:uiPriority="49"/>
-    <w:lsdException w:name="List Table 5 Dark Accent 5" w:uiPriority="50"/>
-    <w:lsdException w:name="List Table 6 Colorful Accent 5" w:uiPriority="51"/>
-    <w:lsdException w:name="List Table 7 Colorful Accent 5" w:uiPriority="52"/>
-    <w:lsdException w:name="List Table 1 Light Accent 6" w:uiPriority="46"/>
-    <w:lsdException w:name="List Table 2 Accent 6" w:uiPriority="47"/>
-    <w:lsdException w:name="List Table 3 Accent 6" w:uiPriority="48"/>
-    <w:lsdException w:name="List Table 4 Accent 6" w:uiPriority="49"/>
-    <w:lsdException w:name="List Table 5 Dark Accent 6" w:uiPriority="50"/>
-    <w:lsdException w:name="List Table 6 Colorful Accent 6" w:uiPriority="51"/>
-    <w:lsdException w:name="List Table 7 Colorful Accent 6" w:uiPriority="52"/>
-    <w:lsdException w:name="Mention" w:semiHidden="1" w:unhideWhenUsed="1"/>
-    <w:lsdException w:name="Smart Hyperlink" w:semiHidden="1" w:unhideWhenUsed="1"/>
-    <w:lsdException w:name="Hashtag" w:semiHidden="1" w:unhideWhenUsed="1"/>
-    <w:lsdException w:name="Unresolved Mention" w:semiHidden="1" w:unhideWhenUsed="1"/>
-    <w:lsdException w:name="Smart Link" w:semiHidden="1" w:unhideWhenUsed="1"/>
+  <w:latentStyles w:defLockedState="0" w:defUIPriority="99" w:defSemiHidden="1" w:defUnhideWhenUsed="1" w:defQFormat="0" w:count="267">
+    <w:lsdException w:name="Normal" w:semiHidden="0" w:uiPriority="0" w:unhideWhenUsed="0" w:qFormat="1"/>
+    <w:lsdException w:name="heading 1" w:semiHidden="0" w:uiPriority="9" w:unhideWhenUsed="0" w:qFormat="1"/>
+    <w:lsdException w:name="heading 2" w:uiPriority="9" w:qFormat="1"/>
+    <w:lsdException w:name="heading 3" w:uiPriority="9" w:qFormat="1"/>
+    <w:lsdException w:name="heading 4" w:uiPriority="9" w:qFormat="1"/>
+    <w:lsdException w:name="heading 5" w:uiPriority="9" w:qFormat="1"/>
+    <w:lsdException w:name="heading 6" w:uiPriority="9" w:qFormat="1"/>
+    <w:lsdException w:name="heading 7" w:uiPriority="9" w:qFormat="1"/>
+    <w:lsdException w:name="heading 8" w:uiPriority="9" w:qFormat="1"/>
+    <w:lsdException w:name="heading 9" w:uiPriority="9" w:qFormat="1"/>
+    <w:lsdException w:name="toc 1" w:uiPriority="39"/>
+    <w:lsdException w:name="toc 2" w:uiPriority="39"/>
+    <w:lsdException w:name="toc 3" w:uiPriority="39"/>
+    <w:lsdException w:name="toc 4" w:uiPriority="39"/>
+    <w:lsdException w:name="toc 5" w:uiPriority="39"/>
+    <w:lsdException w:name="toc 6" w:uiPriority="39"/>
+    <w:lsdException w:name="toc 7" w:uiPriority="39"/>
+    <w:lsdException w:name="toc 8" w:uiPriority="39"/>
+    <w:lsdException w:name="toc 9" w:uiPriority="39"/>
+    <w:lsdException w:name="caption" w:uiPriority="35" w:qFormat="1"/>
+    <w:lsdException w:name="Title" w:semiHidden="0" w:uiPriority="10" w:unhideWhenUsed="0" w:qFormat="1"/>
+    <w:lsdException w:name="Default Paragraph Font" w:uiPriority="1"/>
+    <w:lsdException w:name="Subtitle" w:semiHidden="0" w:uiPriority="11" w:unhideWhenUsed="0" w:qFormat="1"/>
+    <w:lsdException w:name="Strong" w:semiHidden="0" w:uiPriority="22" w:unhideWhenUsed="0" w:qFormat="1"/>
+    <w:lsdException w:name="Emphasis" w:semiHidden="0" w:uiPriority="20" w:unhideWhenUsed="0" w:qFormat="1"/>
+    <w:lsdException w:name="Table Grid" w:semiHidden="0" w:uiPriority="39" w:unhideWhenUsed="0"/>
+    <w:lsdException w:name="Placeholder Text" w:unhideWhenUsed="0"/>
+    <w:lsdException w:name="No Spacing" w:semiHidden="0" w:uiPriority="1" w:unhideWhenUsed="0" w:qFormat="1"/>
+    <w:lsdException w:name="Light Shading" w:semiHidden="0" w:uiPriority="60" w:unhideWhenUsed="0"/>
+    <w:lsdException w:name="Light List" w:semiHidden="0" w:uiPriority="61" w:unhideWhenUsed="0"/>
+    <w:lsdException w:name="Light Grid" w:semiHidden="0" w:uiPriority="62" w:unhideWhenUsed="0"/>
+    <w:lsdException w:name="Medium Shading 1" w:semiHidden="0" w:uiPriority="63" w:unhideWhenUsed="0"/>
+    <w:lsdException w:name="Medium Shading 2" w:semiHidden="0" w:uiPriority="64" w:unhideWhenUsed="0"/>
+    <w:lsdException w:name="Medium List 1" w:semiHidden="0" w:uiPriority="65" w:unhideWhenUsed="0"/>
+    <w:lsdException w:name="Medium List 2" w:semiHidden="0" w:uiPriority="66" w:unhideWhenUsed="0"/>
+    <w:lsdException w:name="Medium Grid 1" w:semiHidden="0" w:uiPriority="67" w:unhideWhenUsed="0"/>
+    <w:lsdException w:name="Medium Grid 2" w:semiHidden="0" w:uiPriority="68" w:unhideWhenUsed="0"/>
+    <w:lsdException w:name="Medium Grid 3" w:semiHidden="0" w:uiPriority="69" w:unhideWhenUsed="0"/>
+    <w:lsdException w:name="Dark List" w:semiHidden="0" w:uiPriority="70" w:unhideWhenUsed="0"/>
+    <w:lsdException w:name="Colorful Shading" w:semiHidden="0" w:uiPriority="71" w:unhideWhenUsed="0"/>
+    <w:lsdException w:name="Colorful List" w:semiHidden="0" w:uiPriority="72" w:unhideWhenUsed="0"/>
+    <w:lsdException w:name="Colorful Grid" w:semiHidden="0" w:uiPriority="73" w:unhideWhenUsed="0"/>
+    <w:lsdException w:name="Light Shading Accent 1" w:semiHidden="0" w:uiPriority="60" w:unhideWhenUsed="0"/>
+    <w:lsdException w:name="Light List Accent 1" w:semiHidden="0" w:uiPriority="61" w:unhideWhenUsed="0"/>
+    <w:lsdException w:name="Light Grid Accent 1" w:semiHidden="0" w:uiPriority="62" w:unhideWhenUsed="0"/>
+    <w:lsdException w:name="Medium Shading 1 Accent 1" w:semiHidden="0" w:uiPriority="63" w:unhideWhenUsed="0"/>
+    <w:lsdException w:name="Medium Shading 2 Accent 1" w:semiHidden="0" w:uiPriority="64" w:unhideWhenUsed="0"/>
+    <w:lsdException w:name="Medium List 1 Accent 1" w:semiHidden="0" w:uiPriority="65" w:unhideWhenUsed="0"/>
+    <w:lsdException w:name="Revision" w:unhideWhenUsed="0"/>
+    <w:lsdException w:name="List Paragraph" w:semiHidden="0" w:uiPriority="34" w:unhideWhenUsed="0" w:qFormat="1"/>
+    <w:lsdException w:name="Quote" w:semiHidden="0" w:uiPriority="29" w:unhideWhenUsed="0" w:qFormat="1"/>
+    <w:lsdException w:name="Intense Quote" w:semiHidden="0" w:uiPriority="30" w:unhideWhenUsed="0" w:qFormat="1"/>
+    <w:lsdException w:name="Medium List 2 Accent 1" w:semiHidden="0" w:uiPriority="66" w:unhideWhenUsed="0"/>
+    <w:lsdException w:name="Medium Grid 1 Accent 1" w:semiHidden="0" w:uiPriority="67" w:unhideWhenUsed="0"/>
+    <w:lsdException w:name="Medium Grid 2 Accent 1" w:semiHidden="0" w:uiPriority="68" w:unhideWhenUsed="0"/>
+    <w:lsdException w:name="Medium Grid 3 Accent 1" w:semiHidden="0" w:uiPriority="69" w:unhideWhenUsed="0"/>
+    <w:lsdException w:name="Dark List Accent 1" w:semiHidden="0" w:uiPriority="70" w:unhideWhenUsed="0"/>
+    <w:lsdException w:name="Colorful Shading Accent 1" w:semiHidden="0" w:uiPriority="71" w:unhideWhenUsed="0"/>
+    <w:lsdException w:name="Colorful List Accent 1" w:semiHidden="0" w:uiPriority="72" w:unhideWhenUsed="0"/>
+    <w:lsdException w:name="Colorful Grid Accent 1" w:semiHidden="0" w:uiPriority="73" w:unhideWhenUsed="0"/>
+    <w:lsdException w:name="Light Shading Accent 2" w:semiHidden="0" w:uiPriority="60" w:unhideWhenUsed="0"/>
+    <w:lsdException w:name="Light List Accent 2" w:semiHidden="0" w:uiPriority="61" w:unhideWhenUsed="0"/>
+    <w:lsdException w:name="Light Grid Accent 2" w:semiHidden="0" w:uiPriority="62" w:unhideWhenUsed="0"/>
+    <w:lsdException w:name="Medium Shading 1 Accent 2" w:semiHidden="0" w:uiPriority="63" w:unhideWhenUsed="0"/>
+    <w:lsdException w:name="Medium Shading 2 Accent 2" w:semiHidden="0" w:uiPriority="64" w:unhideWhenUsed="0"/>
+    <w:lsdException w:name="Medium List 1 Accent 2" w:semiHidden="0" w:uiPriority="65" w:unhideWhenUsed="0"/>
+    <w:lsdException w:name="Medium List 2 Accent 2" w:semiHidden="0" w:uiPriority="66" w:unhideWhenUsed="0"/>
+    <w:lsdException w:name="Medium Grid 1 Accent 2" w:semiHidden="0" w:uiPriority="67" w:unhideWhenUsed="0"/>
+    <w:lsdException w:name="Medium Grid 2 Accent 2" w:semiHidden="0" w:uiPriority="68" w:unhideWhenUsed="0"/>
+    <w:lsdException w:name="Medium Grid 3 Accent 2" w:semiHidden="0" w:uiPriority="69" w:unhideWhenUsed="0"/>
+    <w:lsdException w:name="Dark List Accent 2" w:semiHidden="0" w:uiPriority="70" w:unhideWhenUsed="0"/>
+    <w:lsdException w:name="Colorful Shading Accent 2" w:semiHidden="0" w:uiPriority="71" w:unhideWhenUsed="0"/>
+    <w:lsdException w:name="Colorful List Accent 2" w:semiHidden="0" w:uiPriority="72" w:unhideWhenUsed="0"/>
+    <w:lsdException w:name="Colorful Grid Accent 2" w:semiHidden="0" w:uiPriority="73" w:unhideWhenUsed="0"/>
+    <w:lsdException w:name="Light Shading Accent 3" w:semiHidden="0" w:uiPriority="60" w:unhideWhenUsed="0"/>
+    <w:lsdException w:name="Light List Accent 3" w:semiHidden="0" w:uiPriority="61" w:unhideWhenUsed="0"/>
+    <w:lsdException w:name="Light Grid Accent 3" w:semiHidden="0" w:uiPriority="62" w:unhideWhenUsed="0"/>
+    <w:lsdException w:name="Medium Shading 1 Accent 3" w:semiHidden="0" w:uiPriority="63" w:unhideWhenUsed="0"/>
+    <w:lsdException w:name="Medium Shading 2 Accent 3" w:semiHidden="0" w:uiPriority="64" w:unhideWhenUsed="0"/>
+    <w:lsdException w:name="Medium List 1 Accent 3" w:semiHidden="0" w:uiPriority="65" w:unhideWhenUsed="0"/>
+    <w:lsdException w:name="Medium List 2 Accent 3" w:semiHidden="0" w:uiPriority="66" w:unhideWhenUsed="0"/>
+    <w:lsdException w:name="Medium Grid 1 Accent 3" w:semiHidden="0" w:uiPriority="67" w:unhideWhenUsed="0"/>
+    <w:lsdException w:name="Medium Grid 2 Accent 3" w:semiHidden="0" w:uiPriority="68" w:unhideWhenUsed="0"/>
+    <w:lsdException w:name="Medium Grid 3 Accent 3" w:semiHidden="0" w:uiPriority="69" w:unhideWhenUsed="0"/>
+    <w:lsdException w:name="Dark List Accent 3" w:semiHidden="0" w:uiPriority="70" w:unhideWhenUsed="0"/>
+    <w:lsdException w:name="Colorful Shading Accent 3" w:semiHidden="0" w:uiPriority="71" w:unhideWhenUsed="0"/>
+    <w:lsdException w:name="Colorful List Accent 3" w:semiHidden="0" w:uiPriority="72" w:unhideWhenUsed="0"/>
+    <w:lsdException w:name="Colorful Grid Accent 3" w:semiHidden="0" w:uiPriority="73" w:unhideWhenUsed="0"/>
+    <w:lsdException w:name="Light Shading Accent 4" w:semiHidden="0" w:uiPriority="60" w:unhideWhenUsed="0"/>
+    <w:lsdException w:name="Light List Accent 4" w:semiHidden="0" w:uiPriority="61" w:unhideWhenUsed="0"/>
+    <w:lsdException w:name="Light Grid Accent 4" w:semiHidden="0" w:uiPriority="62" w:unhideWhenUsed="0"/>
+    <w:lsdException w:name="Medium Shading 1 Accent 4" w:semiHidden="0" w:uiPriority="63" w:unhideWhenUsed="0"/>
+    <w:lsdException w:name="Medium Shading 2 Accent 4" w:semiHidden="0" w:uiPriority="64" w:unhideWhenUsed="0"/>
+    <w:lsdException w:name="Medium List 1 Accent 4" w:semiHidden="0" w:uiPriority="65" w:unhideWhenUsed="0"/>
+    <w:lsdException w:name="Medium List 2 Accent 4" w:semiHidden="0" w:uiPriority="66" w:unhideWhenUsed="0"/>
+    <w:lsdException w:name="Medium Grid 1 Accent 4" w:semiHidden="0" w:uiPriority="67" w:unhideWhenUsed="0"/>
+    <w:lsdException w:name="Medium Grid 2 Accent 4" w:semiHidden="0" w:uiPriority="68" w:unhideWhenUsed="0"/>
+    <w:lsdException w:name="Medium Grid 3 Accent 4" w:semiHidden="0" w:uiPriority="69" w:unhideWhenUsed="0"/>
+    <w:lsdException w:name="Dark List Accent 4" w:semiHidden="0" w:uiPriority="70" w:unhideWhenUsed="0"/>
+    <w:lsdException w:name="Colorful Shading Accent 4" w:semiHidden="0" w:uiPriority="71" w:unhideWhenUsed="0"/>
+    <w:lsdException w:name="Colorful List Accent 4" w:semiHidden="0" w:uiPriority="72" w:unhideWhenUsed="0"/>
+    <w:lsdException w:name="Colorful Grid Accent 4" w:semiHidden="0" w:uiPriority="73" w:unhideWhenUsed="0"/>
+    <w:lsdException w:name="Light Shading Accent 5" w:semiHidden="0" w:uiPriority="60" w:unhideWhenUsed="0"/>
+    <w:lsdException w:name="Light List Accent 5" w:semiHidden="0" w:uiPriority="61" w:unhideWhenUsed="0"/>
+    <w:lsdException w:name="Light Grid Accent 5" w:semiHidden="0" w:uiPriority="62" w:unhideWhenUsed="0"/>
+    <w:lsdException w:name="Medium Shading 1 Accent 5" w:semiHidden="0" w:uiPriority="63" w:unhideWhenUsed="0"/>
+    <w:lsdException w:name="Medium Shading 2 Accent 5" w:semiHidden="0" w:uiPriority="64" w:unhideWhenUsed="0"/>
+    <w:lsdException w:name="Medium List 1 Accent 5" w:semiHidden="0" w:uiPriority="65" w:unhideWhenUsed="0"/>
+    <w:lsdException w:name="Medium List 2 Accent 5" w:semiHidden="0" w:uiPriority="66" w:unhideWhenUsed="0"/>
+    <w:lsdException w:name="Medium Grid 1 Accent 5" w:semiHidden="0" w:uiPriority="67" w:unhideWhenUsed="0"/>
+    <w:lsdException w:name="Medium Grid 2 Accent 5" w:semiHidden="0" w:uiPriority="68" w:unhideWhenUsed="0"/>
+    <w:lsdException w:name="Medium Grid 3 Accent 5" w:semiHidden="0" w:uiPriority="69" w:unhideWhenUsed="0"/>
+    <w:lsdException w:name="Dark List Accent 5" w:semiHidden="0" w:uiPriority="70" w:unhideWhenUsed="0"/>
+    <w:lsdException w:name="Colorful Shading Accent 5" w:semiHidden="0" w:uiPriority="71" w:unhideWhenUsed="0"/>
+    <w:lsdException w:name="Colorful List Accent 5" w:semiHidden="0" w:uiPriority="72" w:unhideWhenUsed="0"/>
+    <w:lsdException w:name="Colorful Grid Accent 5" w:semiHidden="0" w:uiPriority="73" w:unhideWhenUsed="0"/>
+    <w:lsdException w:name="Light Shading Accent 6" w:semiHidden="0" w:uiPriority="60" w:unhideWhenUsed="0"/>
+    <w:lsdException w:name="Light List Accent 6" w:semiHidden="0" w:uiPriority="61" w:unhideWhenUsed="0"/>
+    <w:lsdException w:name="Light Grid Accent 6" w:semiHidden="0" w:uiPriority="62" w:unhideWhenUsed="0"/>
+    <w:lsdException w:name="Medium Shading 1 Accent 6" w:semiHidden="0" w:uiPriority="63" w:unhideWhenUsed="0"/>
+    <w:lsdException w:name="Medium Shading 2 Accent 6" w:semiHidden="0" w:uiPriority="64" w:unhideWhenUsed="0"/>
+    <w:lsdException w:name="Medium List 1 Accent 6" w:semiHidden="0" w:uiPriority="65" w:unhideWhenUsed="0"/>
+    <w:lsdException w:name="Medium List 2 Accent 6" w:semiHidden="0" w:uiPriority="66" w:unhideWhenUsed="0"/>
+    <w:lsdException w:name="Medium Grid 1 Accent 6" w:semiHidden="0" w:uiPriority="67" w:unhideWhenUsed="0"/>
+    <w:lsdException w:name="Medium Grid 2 Accent 6" w:semiHidden="0" w:uiPriority="68" w:unhideWhenUsed="0"/>
+    <w:lsdException w:name="Medium Grid 3 Accent 6" w:semiHidden="0" w:uiPriority="69" w:unhideWhenUsed="0"/>
+    <w:lsdException w:name="Dark List Accent 6" w:semiHidden="0" w:uiPriority="70" w:unhideWhenUsed="0"/>
+    <w:lsdException w:name="Colorful Shading Accent 6" w:semiHidden="0" w:uiPriority="71" w:unhideWhenUsed="0"/>
+    <w:lsdException w:name="Colorful List Accent 6" w:semiHidden="0" w:uiPriority="72" w:unhideWhenUsed="0"/>
+    <w:lsdException w:name="Colorful Grid Accent 6" w:semiHidden="0" w:uiPriority="73" w:unhideWhenUsed="0"/>
+    <w:lsdException w:name="Subtle Emphasis" w:semiHidden="0" w:uiPriority="19" w:unhideWhenUsed="0" w:qFormat="1"/>
+    <w:lsdException w:name="Intense Emphasis" w:semiHidden="0" w:uiPriority="21" w:unhideWhenUsed="0" w:qFormat="1"/>
+    <w:lsdException w:name="Subtle Reference" w:semiHidden="0" w:uiPriority="31" w:unhideWhenUsed="0" w:qFormat="1"/>
+    <w:lsdException w:name="Intense Reference" w:semiHidden="0" w:uiPriority="32" w:unhideWhenUsed="0" w:qFormat="1"/>
+    <w:lsdException w:name="Book Title" w:semiHidden="0" w:uiPriority="33" w:unhideWhenUsed="0" w:qFormat="1"/>
+    <w:lsdException w:name="Bibliography" w:uiPriority="37"/>
+    <w:lsdException w:name="TOC Heading" w:uiPriority="39" w:qFormat="1"/>
   </w:latentStyles>
   <w:style w:type="paragraph" w:default="1" w:styleId="a">
     <w:name w:val="Normal"/>
@@ -11270,7 +10623,842 @@
     </w:rPr>
   </w:style>
   <w:style w:type="character" w:customStyle="1" w:styleId="a4">
-    <w:name w:val="Заголовок Знак"/>
+    <w:name w:val="Название Знак"/>
+    <w:basedOn w:val="a0"/>
+    <w:link w:val="a3"/>
+    <w:uiPriority w:val="10"/>
+    <w:rsid w:val="00C4358A"/>
+    <w:rPr>
+      <w:rFonts w:asciiTheme="majorHAnsi" w:eastAsiaTheme="majorEastAsia" w:hAnsiTheme="majorHAnsi" w:cstheme="majorBidi"/>
+      <w:spacing w:val="-10"/>
+      <w:kern w:val="28"/>
+      <w:sz w:val="56"/>
+      <w:szCs w:val="56"/>
+    </w:rPr>
+  </w:style>
+  <w:style w:type="paragraph" w:styleId="a5">
+    <w:name w:val="Subtitle"/>
+    <w:basedOn w:val="a"/>
+    <w:next w:val="a"/>
+    <w:link w:val="a6"/>
+    <w:uiPriority w:val="11"/>
+    <w:qFormat/>
+    <w:rsid w:val="00C4358A"/>
+    <w:pPr>
+      <w:numPr>
+        <w:ilvl w:val="1"/>
+      </w:numPr>
+    </w:pPr>
+    <w:rPr>
+      <w:rFonts w:eastAsiaTheme="majorEastAsia" w:cstheme="majorBidi"/>
+      <w:color w:val="595959" w:themeColor="text1" w:themeTint="A6"/>
+      <w:spacing w:val="15"/>
+      <w:sz w:val="28"/>
+      <w:szCs w:val="28"/>
+    </w:rPr>
+  </w:style>
+  <w:style w:type="character" w:customStyle="1" w:styleId="a6">
+    <w:name w:val="Подзаголовок Знак"/>
+    <w:basedOn w:val="a0"/>
+    <w:link w:val="a5"/>
+    <w:uiPriority w:val="11"/>
+    <w:rsid w:val="00C4358A"/>
+    <w:rPr>
+      <w:rFonts w:eastAsiaTheme="majorEastAsia" w:cstheme="majorBidi"/>
+      <w:color w:val="595959" w:themeColor="text1" w:themeTint="A6"/>
+      <w:spacing w:val="15"/>
+      <w:sz w:val="28"/>
+      <w:szCs w:val="28"/>
+    </w:rPr>
+  </w:style>
+  <w:style w:type="paragraph" w:styleId="21">
+    <w:name w:val="Quote"/>
+    <w:basedOn w:val="a"/>
+    <w:next w:val="a"/>
+    <w:link w:val="22"/>
+    <w:uiPriority w:val="29"/>
+    <w:qFormat/>
+    <w:rsid w:val="00C4358A"/>
+    <w:pPr>
+      <w:spacing w:before="160"/>
+      <w:jc w:val="center"/>
+    </w:pPr>
+    <w:rPr>
+      <w:i/>
+      <w:iCs/>
+      <w:color w:val="404040" w:themeColor="text1" w:themeTint="BF"/>
+    </w:rPr>
+  </w:style>
+  <w:style w:type="character" w:customStyle="1" w:styleId="22">
+    <w:name w:val="Цитата 2 Знак"/>
+    <w:basedOn w:val="a0"/>
+    <w:link w:val="21"/>
+    <w:uiPriority w:val="29"/>
+    <w:rsid w:val="00C4358A"/>
+    <w:rPr>
+      <w:i/>
+      <w:iCs/>
+      <w:color w:val="404040" w:themeColor="text1" w:themeTint="BF"/>
+    </w:rPr>
+  </w:style>
+  <w:style w:type="paragraph" w:styleId="a7">
+    <w:name w:val="List Paragraph"/>
+    <w:basedOn w:val="a"/>
+    <w:uiPriority w:val="34"/>
+    <w:qFormat/>
+    <w:rsid w:val="00C4358A"/>
+    <w:pPr>
+      <w:ind w:left="720"/>
+      <w:contextualSpacing/>
+    </w:pPr>
+  </w:style>
+  <w:style w:type="character" w:styleId="a8">
+    <w:name w:val="Intense Emphasis"/>
+    <w:basedOn w:val="a0"/>
+    <w:uiPriority w:val="21"/>
+    <w:qFormat/>
+    <w:rsid w:val="00C4358A"/>
+    <w:rPr>
+      <w:i/>
+      <w:iCs/>
+      <w:color w:val="0F4761" w:themeColor="accent1" w:themeShade="BF"/>
+    </w:rPr>
+  </w:style>
+  <w:style w:type="paragraph" w:styleId="a9">
+    <w:name w:val="Intense Quote"/>
+    <w:basedOn w:val="a"/>
+    <w:next w:val="a"/>
+    <w:link w:val="aa"/>
+    <w:uiPriority w:val="30"/>
+    <w:qFormat/>
+    <w:rsid w:val="00C4358A"/>
+    <w:pPr>
+      <w:pBdr>
+        <w:top w:val="single" w:sz="4" w:space="10" w:color="0F4761" w:themeColor="accent1" w:themeShade="BF"/>
+        <w:bottom w:val="single" w:sz="4" w:space="10" w:color="0F4761" w:themeColor="accent1" w:themeShade="BF"/>
+      </w:pBdr>
+      <w:spacing w:before="360" w:after="360"/>
+      <w:ind w:left="864" w:right="864"/>
+      <w:jc w:val="center"/>
+    </w:pPr>
+    <w:rPr>
+      <w:i/>
+      <w:iCs/>
+      <w:color w:val="0F4761" w:themeColor="accent1" w:themeShade="BF"/>
+    </w:rPr>
+  </w:style>
+  <w:style w:type="character" w:customStyle="1" w:styleId="aa">
+    <w:name w:val="Выделенная цитата Знак"/>
+    <w:basedOn w:val="a0"/>
+    <w:link w:val="a9"/>
+    <w:uiPriority w:val="30"/>
+    <w:rsid w:val="00C4358A"/>
+    <w:rPr>
+      <w:i/>
+      <w:iCs/>
+      <w:color w:val="0F4761" w:themeColor="accent1" w:themeShade="BF"/>
+    </w:rPr>
+  </w:style>
+  <w:style w:type="character" w:styleId="ab">
+    <w:name w:val="Intense Reference"/>
+    <w:basedOn w:val="a0"/>
+    <w:uiPriority w:val="32"/>
+    <w:qFormat/>
+    <w:rsid w:val="00C4358A"/>
+    <w:rPr>
+      <w:b/>
+      <w:bCs/>
+      <w:smallCaps/>
+      <w:color w:val="0F4761" w:themeColor="accent1" w:themeShade="BF"/>
+      <w:spacing w:val="5"/>
+    </w:rPr>
+  </w:style>
+  <w:style w:type="paragraph" w:customStyle="1" w:styleId="paragraph">
+    <w:name w:val="paragraph"/>
+    <w:basedOn w:val="a"/>
+    <w:rsid w:val="00C4358A"/>
+    <w:pPr>
+      <w:spacing w:before="100" w:beforeAutospacing="1" w:after="100" w:afterAutospacing="1" w:line="240" w:lineRule="auto"/>
+    </w:pPr>
+    <w:rPr>
+      <w:rFonts w:ascii="Times New Roman" w:eastAsia="Times New Roman" w:hAnsi="Times New Roman" w:cs="Times New Roman"/>
+      <w:sz w:val="24"/>
+      <w:szCs w:val="24"/>
+      <w:lang w:eastAsia="ru-RU"/>
+    </w:rPr>
+  </w:style>
+  <w:style w:type="paragraph" w:customStyle="1" w:styleId="im-mess">
+    <w:name w:val="im-mess"/>
+    <w:basedOn w:val="a"/>
+    <w:rsid w:val="00C4358A"/>
+    <w:pPr>
+      <w:spacing w:before="100" w:beforeAutospacing="1" w:after="100" w:afterAutospacing="1" w:line="240" w:lineRule="auto"/>
+    </w:pPr>
+    <w:rPr>
+      <w:rFonts w:ascii="Times New Roman" w:eastAsia="Times New Roman" w:hAnsi="Times New Roman" w:cs="Times New Roman"/>
+      <w:sz w:val="24"/>
+      <w:szCs w:val="24"/>
+      <w:lang w:eastAsia="ru-RU"/>
+    </w:rPr>
+  </w:style>
+  <w:style w:type="character" w:styleId="ac">
+    <w:name w:val="Strong"/>
+    <w:basedOn w:val="a0"/>
+    <w:uiPriority w:val="22"/>
+    <w:qFormat/>
+    <w:rsid w:val="00E41122"/>
+    <w:rPr>
+      <w:b/>
+      <w:bCs/>
+    </w:rPr>
+  </w:style>
+  <w:style w:type="paragraph" w:styleId="ad">
+    <w:name w:val="Normal (Web)"/>
+    <w:basedOn w:val="a"/>
+    <w:uiPriority w:val="99"/>
+    <w:semiHidden/>
+    <w:unhideWhenUsed/>
+    <w:rsid w:val="00D2345E"/>
+    <w:pPr>
+      <w:spacing w:before="100" w:beforeAutospacing="1" w:after="100" w:afterAutospacing="1" w:line="240" w:lineRule="auto"/>
+    </w:pPr>
+    <w:rPr>
+      <w:rFonts w:ascii="Times New Roman" w:eastAsia="Times New Roman" w:hAnsi="Times New Roman" w:cs="Times New Roman"/>
+      <w:sz w:val="24"/>
+      <w:szCs w:val="24"/>
+      <w:lang w:eastAsia="ru-RU"/>
+    </w:rPr>
+  </w:style>
+  <w:style w:type="paragraph" w:styleId="ae">
+    <w:name w:val="caption"/>
+    <w:basedOn w:val="a"/>
+    <w:next w:val="a"/>
+    <w:uiPriority w:val="35"/>
+    <w:unhideWhenUsed/>
+    <w:qFormat/>
+    <w:rsid w:val="00464C24"/>
+    <w:pPr>
+      <w:spacing w:line="240" w:lineRule="auto"/>
+    </w:pPr>
+    <w:rPr>
+      <w:i/>
+      <w:iCs/>
+      <w:color w:val="0E2841" w:themeColor="text2"/>
+      <w:sz w:val="18"/>
+      <w:szCs w:val="18"/>
+    </w:rPr>
+  </w:style>
+  <w:style w:type="paragraph" w:styleId="HTML">
+    <w:name w:val="HTML Preformatted"/>
+    <w:basedOn w:val="a"/>
+    <w:link w:val="HTML0"/>
+    <w:uiPriority w:val="99"/>
+    <w:semiHidden/>
+    <w:unhideWhenUsed/>
+    <w:rsid w:val="006D5558"/>
+    <w:pPr>
+      <w:tabs>
+        <w:tab w:val="left" w:pos="916"/>
+        <w:tab w:val="left" w:pos="1832"/>
+        <w:tab w:val="left" w:pos="2748"/>
+        <w:tab w:val="left" w:pos="3664"/>
+        <w:tab w:val="left" w:pos="4580"/>
+        <w:tab w:val="left" w:pos="5496"/>
+        <w:tab w:val="left" w:pos="6412"/>
+        <w:tab w:val="left" w:pos="7328"/>
+        <w:tab w:val="left" w:pos="8244"/>
+        <w:tab w:val="left" w:pos="9160"/>
+        <w:tab w:val="left" w:pos="10076"/>
+        <w:tab w:val="left" w:pos="10992"/>
+        <w:tab w:val="left" w:pos="11908"/>
+        <w:tab w:val="left" w:pos="12824"/>
+        <w:tab w:val="left" w:pos="13740"/>
+        <w:tab w:val="left" w:pos="14656"/>
+      </w:tabs>
+      <w:spacing w:after="0" w:line="240" w:lineRule="auto"/>
+    </w:pPr>
+    <w:rPr>
+      <w:rFonts w:ascii="Courier New" w:eastAsia="Times New Roman" w:hAnsi="Courier New" w:cs="Courier New"/>
+      <w:sz w:val="20"/>
+      <w:szCs w:val="20"/>
+      <w:lang w:eastAsia="ru-RU"/>
+    </w:rPr>
+  </w:style>
+  <w:style w:type="character" w:customStyle="1" w:styleId="HTML0">
+    <w:name w:val="Стандартный HTML Знак"/>
+    <w:basedOn w:val="a0"/>
+    <w:link w:val="HTML"/>
+    <w:uiPriority w:val="99"/>
+    <w:semiHidden/>
+    <w:rsid w:val="006D5558"/>
+    <w:rPr>
+      <w:rFonts w:ascii="Courier New" w:eastAsia="Times New Roman" w:hAnsi="Courier New" w:cs="Courier New"/>
+      <w:kern w:val="0"/>
+      <w:sz w:val="20"/>
+      <w:szCs w:val="20"/>
+      <w:lang w:eastAsia="ru-RU"/>
+      <w14:ligatures w14:val="none"/>
+    </w:rPr>
+  </w:style>
+  <w:style w:type="table" w:styleId="af">
+    <w:name w:val="Table Grid"/>
+    <w:basedOn w:val="a1"/>
+    <w:uiPriority w:val="39"/>
+    <w:rsid w:val="001B58ED"/>
+    <w:pPr>
+      <w:spacing w:after="0" w:line="240" w:lineRule="auto"/>
+    </w:pPr>
+    <w:tblPr>
+      <w:tblBorders>
+        <w:top w:val="single" w:sz="4" w:space="0" w:color="auto"/>
+        <w:left w:val="single" w:sz="4" w:space="0" w:color="auto"/>
+        <w:bottom w:val="single" w:sz="4" w:space="0" w:color="auto"/>
+        <w:right w:val="single" w:sz="4" w:space="0" w:color="auto"/>
+        <w:insideH w:val="single" w:sz="4" w:space="0" w:color="auto"/>
+        <w:insideV w:val="single" w:sz="4" w:space="0" w:color="auto"/>
+      </w:tblBorders>
+    </w:tblPr>
+  </w:style>
+</w:styles>
+</file>
+
+<file path=word/stylesWithEffects.xml><?xml version="1.0" encoding="utf-8"?>
+<w:styles xmlns:wpc="http://schemas.microsoft.com/office/word/2010/wordprocessingCanvas" xmlns:mc="http://schemas.openxmlformats.org/markup-compatibility/2006" xmlns:o="urn:schemas-microsoft-com:office:office" xmlns:r="http://schemas.openxmlformats.org/officeDocument/2006/relationships" xmlns:m="http://schemas.openxmlformats.org/officeDocument/2006/math" xmlns:v="urn:schemas-microsoft-com:vml" xmlns:wp14="http://schemas.microsoft.com/office/word/2010/wordprocessingDrawing" xmlns:wp="http://schemas.openxmlformats.org/drawingml/2006/wordprocessingDrawing" xmlns:w10="urn:schemas-microsoft-com:office:word" xmlns:w="http://schemas.openxmlformats.org/wordprocessingml/2006/main" xmlns:w14="http://schemas.microsoft.com/office/word/2010/wordml" xmlns:wpg="http://schemas.microsoft.com/office/word/2010/wordprocessingGroup" xmlns:wpi="http://schemas.microsoft.com/office/word/2010/wordprocessingInk" xmlns:wne="http://schemas.microsoft.com/office/word/2006/wordml" xmlns:wps="http://schemas.microsoft.com/office/word/2010/wordprocessingShape" mc:Ignorable="w14 wp14">
+  <w:docDefaults>
+    <w:rPrDefault>
+      <w:rPr>
+        <w:rFonts w:asciiTheme="minorHAnsi" w:eastAsiaTheme="minorHAnsi" w:hAnsiTheme="minorHAnsi" w:cstheme="minorBidi"/>
+        <w:kern w:val="2"/>
+        <w:sz w:val="22"/>
+        <w:szCs w:val="22"/>
+        <w:lang w:val="ru-RU" w:eastAsia="en-US" w:bidi="ar-SA"/>
+        <w14:ligatures w14:val="standardContextual"/>
+      </w:rPr>
+    </w:rPrDefault>
+    <w:pPrDefault>
+      <w:pPr>
+        <w:spacing w:after="160" w:line="259" w:lineRule="auto"/>
+      </w:pPr>
+    </w:pPrDefault>
+  </w:docDefaults>
+  <w:latentStyles w:defLockedState="0" w:defUIPriority="99" w:defSemiHidden="1" w:defUnhideWhenUsed="1" w:defQFormat="0" w:count="267">
+    <w:lsdException w:name="Normal" w:semiHidden="0" w:uiPriority="0" w:unhideWhenUsed="0" w:qFormat="1"/>
+    <w:lsdException w:name="heading 1" w:semiHidden="0" w:uiPriority="9" w:unhideWhenUsed="0" w:qFormat="1"/>
+    <w:lsdException w:name="heading 2" w:uiPriority="9" w:qFormat="1"/>
+    <w:lsdException w:name="heading 3" w:uiPriority="9" w:qFormat="1"/>
+    <w:lsdException w:name="heading 4" w:uiPriority="9" w:qFormat="1"/>
+    <w:lsdException w:name="heading 5" w:uiPriority="9" w:qFormat="1"/>
+    <w:lsdException w:name="heading 6" w:uiPriority="9" w:qFormat="1"/>
+    <w:lsdException w:name="heading 7" w:uiPriority="9" w:qFormat="1"/>
+    <w:lsdException w:name="heading 8" w:uiPriority="9" w:qFormat="1"/>
+    <w:lsdException w:name="heading 9" w:uiPriority="9" w:qFormat="1"/>
+    <w:lsdException w:name="toc 1" w:uiPriority="39"/>
+    <w:lsdException w:name="toc 2" w:uiPriority="39"/>
+    <w:lsdException w:name="toc 3" w:uiPriority="39"/>
+    <w:lsdException w:name="toc 4" w:uiPriority="39"/>
+    <w:lsdException w:name="toc 5" w:uiPriority="39"/>
+    <w:lsdException w:name="toc 6" w:uiPriority="39"/>
+    <w:lsdException w:name="toc 7" w:uiPriority="39"/>
+    <w:lsdException w:name="toc 8" w:uiPriority="39"/>
+    <w:lsdException w:name="toc 9" w:uiPriority="39"/>
+    <w:lsdException w:name="caption" w:uiPriority="35" w:qFormat="1"/>
+    <w:lsdException w:name="Title" w:semiHidden="0" w:uiPriority="10" w:unhideWhenUsed="0" w:qFormat="1"/>
+    <w:lsdException w:name="Default Paragraph Font" w:uiPriority="1"/>
+    <w:lsdException w:name="Subtitle" w:semiHidden="0" w:uiPriority="11" w:unhideWhenUsed="0" w:qFormat="1"/>
+    <w:lsdException w:name="Strong" w:semiHidden="0" w:uiPriority="22" w:unhideWhenUsed="0" w:qFormat="1"/>
+    <w:lsdException w:name="Emphasis" w:semiHidden="0" w:uiPriority="20" w:unhideWhenUsed="0" w:qFormat="1"/>
+    <w:lsdException w:name="Table Grid" w:semiHidden="0" w:uiPriority="39" w:unhideWhenUsed="0"/>
+    <w:lsdException w:name="Placeholder Text" w:unhideWhenUsed="0"/>
+    <w:lsdException w:name="No Spacing" w:semiHidden="0" w:uiPriority="1" w:unhideWhenUsed="0" w:qFormat="1"/>
+    <w:lsdException w:name="Light Shading" w:semiHidden="0" w:uiPriority="60" w:unhideWhenUsed="0"/>
+    <w:lsdException w:name="Light List" w:semiHidden="0" w:uiPriority="61" w:unhideWhenUsed="0"/>
+    <w:lsdException w:name="Light Grid" w:semiHidden="0" w:uiPriority="62" w:unhideWhenUsed="0"/>
+    <w:lsdException w:name="Medium Shading 1" w:semiHidden="0" w:uiPriority="63" w:unhideWhenUsed="0"/>
+    <w:lsdException w:name="Medium Shading 2" w:semiHidden="0" w:uiPriority="64" w:unhideWhenUsed="0"/>
+    <w:lsdException w:name="Medium List 1" w:semiHidden="0" w:uiPriority="65" w:unhideWhenUsed="0"/>
+    <w:lsdException w:name="Medium List 2" w:semiHidden="0" w:uiPriority="66" w:unhideWhenUsed="0"/>
+    <w:lsdException w:name="Medium Grid 1" w:semiHidden="0" w:uiPriority="67" w:unhideWhenUsed="0"/>
+    <w:lsdException w:name="Medium Grid 2" w:semiHidden="0" w:uiPriority="68" w:unhideWhenUsed="0"/>
+    <w:lsdException w:name="Medium Grid 3" w:semiHidden="0" w:uiPriority="69" w:unhideWhenUsed="0"/>
+    <w:lsdException w:name="Dark List" w:semiHidden="0" w:uiPriority="70" w:unhideWhenUsed="0"/>
+    <w:lsdException w:name="Colorful Shading" w:semiHidden="0" w:uiPriority="71" w:unhideWhenUsed="0"/>
+    <w:lsdException w:name="Colorful List" w:semiHidden="0" w:uiPriority="72" w:unhideWhenUsed="0"/>
+    <w:lsdException w:name="Colorful Grid" w:semiHidden="0" w:uiPriority="73" w:unhideWhenUsed="0"/>
+    <w:lsdException w:name="Light Shading Accent 1" w:semiHidden="0" w:uiPriority="60" w:unhideWhenUsed="0"/>
+    <w:lsdException w:name="Light List Accent 1" w:semiHidden="0" w:uiPriority="61" w:unhideWhenUsed="0"/>
+    <w:lsdException w:name="Light Grid Accent 1" w:semiHidden="0" w:uiPriority="62" w:unhideWhenUsed="0"/>
+    <w:lsdException w:name="Medium Shading 1 Accent 1" w:semiHidden="0" w:uiPriority="63" w:unhideWhenUsed="0"/>
+    <w:lsdException w:name="Medium Shading 2 Accent 1" w:semiHidden="0" w:uiPriority="64" w:unhideWhenUsed="0"/>
+    <w:lsdException w:name="Medium List 1 Accent 1" w:semiHidden="0" w:uiPriority="65" w:unhideWhenUsed="0"/>
+    <w:lsdException w:name="Revision" w:unhideWhenUsed="0"/>
+    <w:lsdException w:name="List Paragraph" w:semiHidden="0" w:uiPriority="34" w:unhideWhenUsed="0" w:qFormat="1"/>
+    <w:lsdException w:name="Quote" w:semiHidden="0" w:uiPriority="29" w:unhideWhenUsed="0" w:qFormat="1"/>
+    <w:lsdException w:name="Intense Quote" w:semiHidden="0" w:uiPriority="30" w:unhideWhenUsed="0" w:qFormat="1"/>
+    <w:lsdException w:name="Medium List 2 Accent 1" w:semiHidden="0" w:uiPriority="66" w:unhideWhenUsed="0"/>
+    <w:lsdException w:name="Medium Grid 1 Accent 1" w:semiHidden="0" w:uiPriority="67" w:unhideWhenUsed="0"/>
+    <w:lsdException w:name="Medium Grid 2 Accent 1" w:semiHidden="0" w:uiPriority="68" w:unhideWhenUsed="0"/>
+    <w:lsdException w:name="Medium Grid 3 Accent 1" w:semiHidden="0" w:uiPriority="69" w:unhideWhenUsed="0"/>
+    <w:lsdException w:name="Dark List Accent 1" w:semiHidden="0" w:uiPriority="70" w:unhideWhenUsed="0"/>
+    <w:lsdException w:name="Colorful Shading Accent 1" w:semiHidden="0" w:uiPriority="71" w:unhideWhenUsed="0"/>
+    <w:lsdException w:name="Colorful List Accent 1" w:semiHidden="0" w:uiPriority="72" w:unhideWhenUsed="0"/>
+    <w:lsdException w:name="Colorful Grid Accent 1" w:semiHidden="0" w:uiPriority="73" w:unhideWhenUsed="0"/>
+    <w:lsdException w:name="Light Shading Accent 2" w:semiHidden="0" w:uiPriority="60" w:unhideWhenUsed="0"/>
+    <w:lsdException w:name="Light List Accent 2" w:semiHidden="0" w:uiPriority="61" w:unhideWhenUsed="0"/>
+    <w:lsdException w:name="Light Grid Accent 2" w:semiHidden="0" w:uiPriority="62" w:unhideWhenUsed="0"/>
+    <w:lsdException w:name="Medium Shading 1 Accent 2" w:semiHidden="0" w:uiPriority="63" w:unhideWhenUsed="0"/>
+    <w:lsdException w:name="Medium Shading 2 Accent 2" w:semiHidden="0" w:uiPriority="64" w:unhideWhenUsed="0"/>
+    <w:lsdException w:name="Medium List 1 Accent 2" w:semiHidden="0" w:uiPriority="65" w:unhideWhenUsed="0"/>
+    <w:lsdException w:name="Medium List 2 Accent 2" w:semiHidden="0" w:uiPriority="66" w:unhideWhenUsed="0"/>
+    <w:lsdException w:name="Medium Grid 1 Accent 2" w:semiHidden="0" w:uiPriority="67" w:unhideWhenUsed="0"/>
+    <w:lsdException w:name="Medium Grid 2 Accent 2" w:semiHidden="0" w:uiPriority="68" w:unhideWhenUsed="0"/>
+    <w:lsdException w:name="Medium Grid 3 Accent 2" w:semiHidden="0" w:uiPriority="69" w:unhideWhenUsed="0"/>
+    <w:lsdException w:name="Dark List Accent 2" w:semiHidden="0" w:uiPriority="70" w:unhideWhenUsed="0"/>
+    <w:lsdException w:name="Colorful Shading Accent 2" w:semiHidden="0" w:uiPriority="71" w:unhideWhenUsed="0"/>
+    <w:lsdException w:name="Colorful List Accent 2" w:semiHidden="0" w:uiPriority="72" w:unhideWhenUsed="0"/>
+    <w:lsdException w:name="Colorful Grid Accent 2" w:semiHidden="0" w:uiPriority="73" w:unhideWhenUsed="0"/>
+    <w:lsdException w:name="Light Shading Accent 3" w:semiHidden="0" w:uiPriority="60" w:unhideWhenUsed="0"/>
+    <w:lsdException w:name="Light List Accent 3" w:semiHidden="0" w:uiPriority="61" w:unhideWhenUsed="0"/>
+    <w:lsdException w:name="Light Grid Accent 3" w:semiHidden="0" w:uiPriority="62" w:unhideWhenUsed="0"/>
+    <w:lsdException w:name="Medium Shading 1 Accent 3" w:semiHidden="0" w:uiPriority="63" w:unhideWhenUsed="0"/>
+    <w:lsdException w:name="Medium Shading 2 Accent 3" w:semiHidden="0" w:uiPriority="64" w:unhideWhenUsed="0"/>
+    <w:lsdException w:name="Medium List 1 Accent 3" w:semiHidden="0" w:uiPriority="65" w:unhideWhenUsed="0"/>
+    <w:lsdException w:name="Medium List 2 Accent 3" w:semiHidden="0" w:uiPriority="66" w:unhideWhenUsed="0"/>
+    <w:lsdException w:name="Medium Grid 1 Accent 3" w:semiHidden="0" w:uiPriority="67" w:unhideWhenUsed="0"/>
+    <w:lsdException w:name="Medium Grid 2 Accent 3" w:semiHidden="0" w:uiPriority="68" w:unhideWhenUsed="0"/>
+    <w:lsdException w:name="Medium Grid 3 Accent 3" w:semiHidden="0" w:uiPriority="69" w:unhideWhenUsed="0"/>
+    <w:lsdException w:name="Dark List Accent 3" w:semiHidden="0" w:uiPriority="70" w:unhideWhenUsed="0"/>
+    <w:lsdException w:name="Colorful Shading Accent 3" w:semiHidden="0" w:uiPriority="71" w:unhideWhenUsed="0"/>
+    <w:lsdException w:name="Colorful List Accent 3" w:semiHidden="0" w:uiPriority="72" w:unhideWhenUsed="0"/>
+    <w:lsdException w:name="Colorful Grid Accent 3" w:semiHidden="0" w:uiPriority="73" w:unhideWhenUsed="0"/>
+    <w:lsdException w:name="Light Shading Accent 4" w:semiHidden="0" w:uiPriority="60" w:unhideWhenUsed="0"/>
+    <w:lsdException w:name="Light List Accent 4" w:semiHidden="0" w:uiPriority="61" w:unhideWhenUsed="0"/>
+    <w:lsdException w:name="Light Grid Accent 4" w:semiHidden="0" w:uiPriority="62" w:unhideWhenUsed="0"/>
+    <w:lsdException w:name="Medium Shading 1 Accent 4" w:semiHidden="0" w:uiPriority="63" w:unhideWhenUsed="0"/>
+    <w:lsdException w:name="Medium Shading 2 Accent 4" w:semiHidden="0" w:uiPriority="64" w:unhideWhenUsed="0"/>
+    <w:lsdException w:name="Medium List 1 Accent 4" w:semiHidden="0" w:uiPriority="65" w:unhideWhenUsed="0"/>
+    <w:lsdException w:name="Medium List 2 Accent 4" w:semiHidden="0" w:uiPriority="66" w:unhideWhenUsed="0"/>
+    <w:lsdException w:name="Medium Grid 1 Accent 4" w:semiHidden="0" w:uiPriority="67" w:unhideWhenUsed="0"/>
+    <w:lsdException w:name="Medium Grid 2 Accent 4" w:semiHidden="0" w:uiPriority="68" w:unhideWhenUsed="0"/>
+    <w:lsdException w:name="Medium Grid 3 Accent 4" w:semiHidden="0" w:uiPriority="69" w:unhideWhenUsed="0"/>
+    <w:lsdException w:name="Dark List Accent 4" w:semiHidden="0" w:uiPriority="70" w:unhideWhenUsed="0"/>
+    <w:lsdException w:name="Colorful Shading Accent 4" w:semiHidden="0" w:uiPriority="71" w:unhideWhenUsed="0"/>
+    <w:lsdException w:name="Colorful List Accent 4" w:semiHidden="0" w:uiPriority="72" w:unhideWhenUsed="0"/>
+    <w:lsdException w:name="Colorful Grid Accent 4" w:semiHidden="0" w:uiPriority="73" w:unhideWhenUsed="0"/>
+    <w:lsdException w:name="Light Shading Accent 5" w:semiHidden="0" w:uiPriority="60" w:unhideWhenUsed="0"/>
+    <w:lsdException w:name="Light List Accent 5" w:semiHidden="0" w:uiPriority="61" w:unhideWhenUsed="0"/>
+    <w:lsdException w:name="Light Grid Accent 5" w:semiHidden="0" w:uiPriority="62" w:unhideWhenUsed="0"/>
+    <w:lsdException w:name="Medium Shading 1 Accent 5" w:semiHidden="0" w:uiPriority="63" w:unhideWhenUsed="0"/>
+    <w:lsdException w:name="Medium Shading 2 Accent 5" w:semiHidden="0" w:uiPriority="64" w:unhideWhenUsed="0"/>
+    <w:lsdException w:name="Medium List 1 Accent 5" w:semiHidden="0" w:uiPriority="65" w:unhideWhenUsed="0"/>
+    <w:lsdException w:name="Medium List 2 Accent 5" w:semiHidden="0" w:uiPriority="66" w:unhideWhenUsed="0"/>
+    <w:lsdException w:name="Medium Grid 1 Accent 5" w:semiHidden="0" w:uiPriority="67" w:unhideWhenUsed="0"/>
+    <w:lsdException w:name="Medium Grid 2 Accent 5" w:semiHidden="0" w:uiPriority="68" w:unhideWhenUsed="0"/>
+    <w:lsdException w:name="Medium Grid 3 Accent 5" w:semiHidden="0" w:uiPriority="69" w:unhideWhenUsed="0"/>
+    <w:lsdException w:name="Dark List Accent 5" w:semiHidden="0" w:uiPriority="70" w:unhideWhenUsed="0"/>
+    <w:lsdException w:name="Colorful Shading Accent 5" w:semiHidden="0" w:uiPriority="71" w:unhideWhenUsed="0"/>
+    <w:lsdException w:name="Colorful List Accent 5" w:semiHidden="0" w:uiPriority="72" w:unhideWhenUsed="0"/>
+    <w:lsdException w:name="Colorful Grid Accent 5" w:semiHidden="0" w:uiPriority="73" w:unhideWhenUsed="0"/>
+    <w:lsdException w:name="Light Shading Accent 6" w:semiHidden="0" w:uiPriority="60" w:unhideWhenUsed="0"/>
+    <w:lsdException w:name="Light List Accent 6" w:semiHidden="0" w:uiPriority="61" w:unhideWhenUsed="0"/>
+    <w:lsdException w:name="Light Grid Accent 6" w:semiHidden="0" w:uiPriority="62" w:unhideWhenUsed="0"/>
+    <w:lsdException w:name="Medium Shading 1 Accent 6" w:semiHidden="0" w:uiPriority="63" w:unhideWhenUsed="0"/>
+    <w:lsdException w:name="Medium Shading 2 Accent 6" w:semiHidden="0" w:uiPriority="64" w:unhideWhenUsed="0"/>
+    <w:lsdException w:name="Medium List 1 Accent 6" w:semiHidden="0" w:uiPriority="65" w:unhideWhenUsed="0"/>
+    <w:lsdException w:name="Medium List 2 Accent 6" w:semiHidden="0" w:uiPriority="66" w:unhideWhenUsed="0"/>
+    <w:lsdException w:name="Medium Grid 1 Accent 6" w:semiHidden="0" w:uiPriority="67" w:unhideWhenUsed="0"/>
+    <w:lsdException w:name="Medium Grid 2 Accent 6" w:semiHidden="0" w:uiPriority="68" w:unhideWhenUsed="0"/>
+    <w:lsdException w:name="Medium Grid 3 Accent 6" w:semiHidden="0" w:uiPriority="69" w:unhideWhenUsed="0"/>
+    <w:lsdException w:name="Dark List Accent 6" w:semiHidden="0" w:uiPriority="70" w:unhideWhenUsed="0"/>
+    <w:lsdException w:name="Colorful Shading Accent 6" w:semiHidden="0" w:uiPriority="71" w:unhideWhenUsed="0"/>
+    <w:lsdException w:name="Colorful List Accent 6" w:semiHidden="0" w:uiPriority="72" w:unhideWhenUsed="0"/>
+    <w:lsdException w:name="Colorful Grid Accent 6" w:semiHidden="0" w:uiPriority="73" w:unhideWhenUsed="0"/>
+    <w:lsdException w:name="Subtle Emphasis" w:semiHidden="0" w:uiPriority="19" w:unhideWhenUsed="0" w:qFormat="1"/>
+    <w:lsdException w:name="Intense Emphasis" w:semiHidden="0" w:uiPriority="21" w:unhideWhenUsed="0" w:qFormat="1"/>
+    <w:lsdException w:name="Subtle Reference" w:semiHidden="0" w:uiPriority="31" w:unhideWhenUsed="0" w:qFormat="1"/>
+    <w:lsdException w:name="Intense Reference" w:semiHidden="0" w:uiPriority="32" w:unhideWhenUsed="0" w:qFormat="1"/>
+    <w:lsdException w:name="Book Title" w:semiHidden="0" w:uiPriority="33" w:unhideWhenUsed="0" w:qFormat="1"/>
+    <w:lsdException w:name="Bibliography" w:uiPriority="37"/>
+    <w:lsdException w:name="TOC Heading" w:uiPriority="39" w:qFormat="1"/>
+  </w:latentStyles>
+  <w:style w:type="paragraph" w:default="1" w:styleId="a">
+    <w:name w:val="Normal"/>
+    <w:qFormat/>
+    <w:rsid w:val="00C4358A"/>
+    <w:pPr>
+      <w:spacing w:after="200" w:line="276" w:lineRule="auto"/>
+    </w:pPr>
+    <w:rPr>
+      <w:kern w:val="0"/>
+      <w14:ligatures w14:val="none"/>
+    </w:rPr>
+  </w:style>
+  <w:style w:type="paragraph" w:styleId="1">
+    <w:name w:val="heading 1"/>
+    <w:basedOn w:val="a"/>
+    <w:next w:val="a"/>
+    <w:link w:val="10"/>
+    <w:uiPriority w:val="9"/>
+    <w:qFormat/>
+    <w:rsid w:val="00C4358A"/>
+    <w:pPr>
+      <w:keepNext/>
+      <w:keepLines/>
+      <w:spacing w:before="360" w:after="80"/>
+      <w:outlineLvl w:val="0"/>
+    </w:pPr>
+    <w:rPr>
+      <w:rFonts w:asciiTheme="majorHAnsi" w:eastAsiaTheme="majorEastAsia" w:hAnsiTheme="majorHAnsi" w:cstheme="majorBidi"/>
+      <w:color w:val="0F4761" w:themeColor="accent1" w:themeShade="BF"/>
+      <w:sz w:val="40"/>
+      <w:szCs w:val="40"/>
+    </w:rPr>
+  </w:style>
+  <w:style w:type="paragraph" w:styleId="2">
+    <w:name w:val="heading 2"/>
+    <w:basedOn w:val="a"/>
+    <w:next w:val="a"/>
+    <w:link w:val="20"/>
+    <w:uiPriority w:val="9"/>
+    <w:semiHidden/>
+    <w:unhideWhenUsed/>
+    <w:qFormat/>
+    <w:rsid w:val="00C4358A"/>
+    <w:pPr>
+      <w:keepNext/>
+      <w:keepLines/>
+      <w:spacing w:before="160" w:after="80"/>
+      <w:outlineLvl w:val="1"/>
+    </w:pPr>
+    <w:rPr>
+      <w:rFonts w:asciiTheme="majorHAnsi" w:eastAsiaTheme="majorEastAsia" w:hAnsiTheme="majorHAnsi" w:cstheme="majorBidi"/>
+      <w:color w:val="0F4761" w:themeColor="accent1" w:themeShade="BF"/>
+      <w:sz w:val="32"/>
+      <w:szCs w:val="32"/>
+    </w:rPr>
+  </w:style>
+  <w:style w:type="paragraph" w:styleId="3">
+    <w:name w:val="heading 3"/>
+    <w:basedOn w:val="a"/>
+    <w:next w:val="a"/>
+    <w:link w:val="30"/>
+    <w:uiPriority w:val="9"/>
+    <w:semiHidden/>
+    <w:unhideWhenUsed/>
+    <w:qFormat/>
+    <w:rsid w:val="00C4358A"/>
+    <w:pPr>
+      <w:keepNext/>
+      <w:keepLines/>
+      <w:spacing w:before="160" w:after="80"/>
+      <w:outlineLvl w:val="2"/>
+    </w:pPr>
+    <w:rPr>
+      <w:rFonts w:eastAsiaTheme="majorEastAsia" w:cstheme="majorBidi"/>
+      <w:color w:val="0F4761" w:themeColor="accent1" w:themeShade="BF"/>
+      <w:sz w:val="28"/>
+      <w:szCs w:val="28"/>
+    </w:rPr>
+  </w:style>
+  <w:style w:type="paragraph" w:styleId="4">
+    <w:name w:val="heading 4"/>
+    <w:basedOn w:val="a"/>
+    <w:next w:val="a"/>
+    <w:link w:val="40"/>
+    <w:uiPriority w:val="9"/>
+    <w:semiHidden/>
+    <w:unhideWhenUsed/>
+    <w:qFormat/>
+    <w:rsid w:val="00C4358A"/>
+    <w:pPr>
+      <w:keepNext/>
+      <w:keepLines/>
+      <w:spacing w:before="80" w:after="40"/>
+      <w:outlineLvl w:val="3"/>
+    </w:pPr>
+    <w:rPr>
+      <w:rFonts w:eastAsiaTheme="majorEastAsia" w:cstheme="majorBidi"/>
+      <w:i/>
+      <w:iCs/>
+      <w:color w:val="0F4761" w:themeColor="accent1" w:themeShade="BF"/>
+    </w:rPr>
+  </w:style>
+  <w:style w:type="paragraph" w:styleId="5">
+    <w:name w:val="heading 5"/>
+    <w:basedOn w:val="a"/>
+    <w:next w:val="a"/>
+    <w:link w:val="50"/>
+    <w:uiPriority w:val="9"/>
+    <w:semiHidden/>
+    <w:unhideWhenUsed/>
+    <w:qFormat/>
+    <w:rsid w:val="00C4358A"/>
+    <w:pPr>
+      <w:keepNext/>
+      <w:keepLines/>
+      <w:spacing w:before="80" w:after="40"/>
+      <w:outlineLvl w:val="4"/>
+    </w:pPr>
+    <w:rPr>
+      <w:rFonts w:eastAsiaTheme="majorEastAsia" w:cstheme="majorBidi"/>
+      <w:color w:val="0F4761" w:themeColor="accent1" w:themeShade="BF"/>
+    </w:rPr>
+  </w:style>
+  <w:style w:type="paragraph" w:styleId="6">
+    <w:name w:val="heading 6"/>
+    <w:basedOn w:val="a"/>
+    <w:next w:val="a"/>
+    <w:link w:val="60"/>
+    <w:uiPriority w:val="9"/>
+    <w:semiHidden/>
+    <w:unhideWhenUsed/>
+    <w:qFormat/>
+    <w:rsid w:val="00C4358A"/>
+    <w:pPr>
+      <w:keepNext/>
+      <w:keepLines/>
+      <w:spacing w:before="40" w:after="0"/>
+      <w:outlineLvl w:val="5"/>
+    </w:pPr>
+    <w:rPr>
+      <w:rFonts w:eastAsiaTheme="majorEastAsia" w:cstheme="majorBidi"/>
+      <w:i/>
+      <w:iCs/>
+      <w:color w:val="595959" w:themeColor="text1" w:themeTint="A6"/>
+    </w:rPr>
+  </w:style>
+  <w:style w:type="paragraph" w:styleId="7">
+    <w:name w:val="heading 7"/>
+    <w:basedOn w:val="a"/>
+    <w:next w:val="a"/>
+    <w:link w:val="70"/>
+    <w:uiPriority w:val="9"/>
+    <w:semiHidden/>
+    <w:unhideWhenUsed/>
+    <w:qFormat/>
+    <w:rsid w:val="00C4358A"/>
+    <w:pPr>
+      <w:keepNext/>
+      <w:keepLines/>
+      <w:spacing w:before="40" w:after="0"/>
+      <w:outlineLvl w:val="6"/>
+    </w:pPr>
+    <w:rPr>
+      <w:rFonts w:eastAsiaTheme="majorEastAsia" w:cstheme="majorBidi"/>
+      <w:color w:val="595959" w:themeColor="text1" w:themeTint="A6"/>
+    </w:rPr>
+  </w:style>
+  <w:style w:type="paragraph" w:styleId="8">
+    <w:name w:val="heading 8"/>
+    <w:basedOn w:val="a"/>
+    <w:next w:val="a"/>
+    <w:link w:val="80"/>
+    <w:uiPriority w:val="9"/>
+    <w:semiHidden/>
+    <w:unhideWhenUsed/>
+    <w:qFormat/>
+    <w:rsid w:val="00C4358A"/>
+    <w:pPr>
+      <w:keepNext/>
+      <w:keepLines/>
+      <w:spacing w:after="0"/>
+      <w:outlineLvl w:val="7"/>
+    </w:pPr>
+    <w:rPr>
+      <w:rFonts w:eastAsiaTheme="majorEastAsia" w:cstheme="majorBidi"/>
+      <w:i/>
+      <w:iCs/>
+      <w:color w:val="272727" w:themeColor="text1" w:themeTint="D8"/>
+    </w:rPr>
+  </w:style>
+  <w:style w:type="paragraph" w:styleId="9">
+    <w:name w:val="heading 9"/>
+    <w:basedOn w:val="a"/>
+    <w:next w:val="a"/>
+    <w:link w:val="90"/>
+    <w:uiPriority w:val="9"/>
+    <w:semiHidden/>
+    <w:unhideWhenUsed/>
+    <w:qFormat/>
+    <w:rsid w:val="00C4358A"/>
+    <w:pPr>
+      <w:keepNext/>
+      <w:keepLines/>
+      <w:spacing w:after="0"/>
+      <w:outlineLvl w:val="8"/>
+    </w:pPr>
+    <w:rPr>
+      <w:rFonts w:eastAsiaTheme="majorEastAsia" w:cstheme="majorBidi"/>
+      <w:color w:val="272727" w:themeColor="text1" w:themeTint="D8"/>
+    </w:rPr>
+  </w:style>
+  <w:style w:type="character" w:default="1" w:styleId="a0">
+    <w:name w:val="Default Paragraph Font"/>
+    <w:uiPriority w:val="1"/>
+    <w:semiHidden/>
+    <w:unhideWhenUsed/>
+  </w:style>
+  <w:style w:type="table" w:default="1" w:styleId="a1">
+    <w:name w:val="Normal Table"/>
+    <w:uiPriority w:val="99"/>
+    <w:semiHidden/>
+    <w:unhideWhenUsed/>
+    <w:tblPr>
+      <w:tblInd w:w="0" w:type="dxa"/>
+      <w:tblCellMar>
+        <w:top w:w="0" w:type="dxa"/>
+        <w:left w:w="108" w:type="dxa"/>
+        <w:bottom w:w="0" w:type="dxa"/>
+        <w:right w:w="108" w:type="dxa"/>
+      </w:tblCellMar>
+    </w:tblPr>
+  </w:style>
+  <w:style w:type="numbering" w:default="1" w:styleId="a2">
+    <w:name w:val="No List"/>
+    <w:uiPriority w:val="99"/>
+    <w:semiHidden/>
+    <w:unhideWhenUsed/>
+  </w:style>
+  <w:style w:type="character" w:customStyle="1" w:styleId="10">
+    <w:name w:val="Заголовок 1 Знак"/>
+    <w:basedOn w:val="a0"/>
+    <w:link w:val="1"/>
+    <w:uiPriority w:val="9"/>
+    <w:rsid w:val="00C4358A"/>
+    <w:rPr>
+      <w:rFonts w:asciiTheme="majorHAnsi" w:eastAsiaTheme="majorEastAsia" w:hAnsiTheme="majorHAnsi" w:cstheme="majorBidi"/>
+      <w:color w:val="0F4761" w:themeColor="accent1" w:themeShade="BF"/>
+      <w:sz w:val="40"/>
+      <w:szCs w:val="40"/>
+    </w:rPr>
+  </w:style>
+  <w:style w:type="character" w:customStyle="1" w:styleId="20">
+    <w:name w:val="Заголовок 2 Знак"/>
+    <w:basedOn w:val="a0"/>
+    <w:link w:val="2"/>
+    <w:uiPriority w:val="9"/>
+    <w:semiHidden/>
+    <w:rsid w:val="00C4358A"/>
+    <w:rPr>
+      <w:rFonts w:asciiTheme="majorHAnsi" w:eastAsiaTheme="majorEastAsia" w:hAnsiTheme="majorHAnsi" w:cstheme="majorBidi"/>
+      <w:color w:val="0F4761" w:themeColor="accent1" w:themeShade="BF"/>
+      <w:sz w:val="32"/>
+      <w:szCs w:val="32"/>
+    </w:rPr>
+  </w:style>
+  <w:style w:type="character" w:customStyle="1" w:styleId="30">
+    <w:name w:val="Заголовок 3 Знак"/>
+    <w:basedOn w:val="a0"/>
+    <w:link w:val="3"/>
+    <w:uiPriority w:val="9"/>
+    <w:semiHidden/>
+    <w:rsid w:val="00C4358A"/>
+    <w:rPr>
+      <w:rFonts w:eastAsiaTheme="majorEastAsia" w:cstheme="majorBidi"/>
+      <w:color w:val="0F4761" w:themeColor="accent1" w:themeShade="BF"/>
+      <w:sz w:val="28"/>
+      <w:szCs w:val="28"/>
+    </w:rPr>
+  </w:style>
+  <w:style w:type="character" w:customStyle="1" w:styleId="40">
+    <w:name w:val="Заголовок 4 Знак"/>
+    <w:basedOn w:val="a0"/>
+    <w:link w:val="4"/>
+    <w:uiPriority w:val="9"/>
+    <w:semiHidden/>
+    <w:rsid w:val="00C4358A"/>
+    <w:rPr>
+      <w:rFonts w:eastAsiaTheme="majorEastAsia" w:cstheme="majorBidi"/>
+      <w:i/>
+      <w:iCs/>
+      <w:color w:val="0F4761" w:themeColor="accent1" w:themeShade="BF"/>
+    </w:rPr>
+  </w:style>
+  <w:style w:type="character" w:customStyle="1" w:styleId="50">
+    <w:name w:val="Заголовок 5 Знак"/>
+    <w:basedOn w:val="a0"/>
+    <w:link w:val="5"/>
+    <w:uiPriority w:val="9"/>
+    <w:semiHidden/>
+    <w:rsid w:val="00C4358A"/>
+    <w:rPr>
+      <w:rFonts w:eastAsiaTheme="majorEastAsia" w:cstheme="majorBidi"/>
+      <w:color w:val="0F4761" w:themeColor="accent1" w:themeShade="BF"/>
+    </w:rPr>
+  </w:style>
+  <w:style w:type="character" w:customStyle="1" w:styleId="60">
+    <w:name w:val="Заголовок 6 Знак"/>
+    <w:basedOn w:val="a0"/>
+    <w:link w:val="6"/>
+    <w:uiPriority w:val="9"/>
+    <w:semiHidden/>
+    <w:rsid w:val="00C4358A"/>
+    <w:rPr>
+      <w:rFonts w:eastAsiaTheme="majorEastAsia" w:cstheme="majorBidi"/>
+      <w:i/>
+      <w:iCs/>
+      <w:color w:val="595959" w:themeColor="text1" w:themeTint="A6"/>
+    </w:rPr>
+  </w:style>
+  <w:style w:type="character" w:customStyle="1" w:styleId="70">
+    <w:name w:val="Заголовок 7 Знак"/>
+    <w:basedOn w:val="a0"/>
+    <w:link w:val="7"/>
+    <w:uiPriority w:val="9"/>
+    <w:semiHidden/>
+    <w:rsid w:val="00C4358A"/>
+    <w:rPr>
+      <w:rFonts w:eastAsiaTheme="majorEastAsia" w:cstheme="majorBidi"/>
+      <w:color w:val="595959" w:themeColor="text1" w:themeTint="A6"/>
+    </w:rPr>
+  </w:style>
+  <w:style w:type="character" w:customStyle="1" w:styleId="80">
+    <w:name w:val="Заголовок 8 Знак"/>
+    <w:basedOn w:val="a0"/>
+    <w:link w:val="8"/>
+    <w:uiPriority w:val="9"/>
+    <w:semiHidden/>
+    <w:rsid w:val="00C4358A"/>
+    <w:rPr>
+      <w:rFonts w:eastAsiaTheme="majorEastAsia" w:cstheme="majorBidi"/>
+      <w:i/>
+      <w:iCs/>
+      <w:color w:val="272727" w:themeColor="text1" w:themeTint="D8"/>
+    </w:rPr>
+  </w:style>
+  <w:style w:type="character" w:customStyle="1" w:styleId="90">
+    <w:name w:val="Заголовок 9 Знак"/>
+    <w:basedOn w:val="a0"/>
+    <w:link w:val="9"/>
+    <w:uiPriority w:val="9"/>
+    <w:semiHidden/>
+    <w:rsid w:val="00C4358A"/>
+    <w:rPr>
+      <w:rFonts w:eastAsiaTheme="majorEastAsia" w:cstheme="majorBidi"/>
+      <w:color w:val="272727" w:themeColor="text1" w:themeTint="D8"/>
+    </w:rPr>
+  </w:style>
+  <w:style w:type="paragraph" w:styleId="a3">
+    <w:name w:val="Title"/>
+    <w:basedOn w:val="a"/>
+    <w:next w:val="a"/>
+    <w:link w:val="a4"/>
+    <w:uiPriority w:val="10"/>
+    <w:qFormat/>
+    <w:rsid w:val="00C4358A"/>
+    <w:pPr>
+      <w:spacing w:after="80" w:line="240" w:lineRule="auto"/>
+      <w:contextualSpacing/>
+    </w:pPr>
+    <w:rPr>
+      <w:rFonts w:asciiTheme="majorHAnsi" w:eastAsiaTheme="majorEastAsia" w:hAnsiTheme="majorHAnsi" w:cstheme="majorBidi"/>
+      <w:spacing w:val="-10"/>
+      <w:kern w:val="28"/>
+      <w:sz w:val="56"/>
+      <w:szCs w:val="56"/>
+    </w:rPr>
+  </w:style>
+  <w:style w:type="character" w:customStyle="1" w:styleId="a4">
+    <w:name w:val="Название Знак"/>
     <w:basedOn w:val="a0"/>
     <w:link w:val="a3"/>
     <w:uiPriority w:val="10"/>
@@ -11570,7 +11758,7 @@
 </file>
 
 <file path=word/charts/chart1.xml><?xml version="1.0" encoding="utf-8"?>
-<c:chartSpace xmlns:c="http://schemas.openxmlformats.org/drawingml/2006/chart" xmlns:a="http://schemas.openxmlformats.org/drawingml/2006/main" xmlns:r="http://schemas.openxmlformats.org/officeDocument/2006/relationships" xmlns:c16r2="http://schemas.microsoft.com/office/drawing/2015/06/chart">
+<c:chartSpace xmlns:c="http://schemas.openxmlformats.org/drawingml/2006/chart" xmlns:a="http://schemas.openxmlformats.org/drawingml/2006/main" xmlns:r="http://schemas.openxmlformats.org/officeDocument/2006/relationships">
   <c:date1904 val="0"/>
   <c:lang val="ru-RU"/>
   <c:roundedCorners val="0"/>
@@ -11624,26 +11812,6 @@
         </a:ln>
         <a:effectLst/>
       </c:spPr>
-      <c:txPr>
-        <a:bodyPr rot="0" spcFirstLastPara="1" vertOverflow="ellipsis" vert="horz" wrap="square" anchor="ctr" anchorCtr="1"/>
-        <a:lstStyle/>
-        <a:p>
-          <a:pPr>
-            <a:defRPr sz="1400" b="0" i="0" u="none" strike="noStrike" kern="1200" spc="0" baseline="0">
-              <a:solidFill>
-                <a:schemeClr val="tx1">
-                  <a:lumMod val="65000"/>
-                  <a:lumOff val="35000"/>
-                </a:schemeClr>
-              </a:solidFill>
-              <a:latin typeface="+mn-lt"/>
-              <a:ea typeface="+mn-ea"/>
-              <a:cs typeface="+mn-cs"/>
-            </a:defRPr>
-          </a:pPr>
-          <a:endParaRPr lang="ru-RU"/>
-        </a:p>
-      </c:txPr>
     </c:title>
     <c:autoTitleDeleted val="0"/>
     <c:plotArea>
@@ -11768,7 +11936,7 @@
             </c:numRef>
           </c:yVal>
           <c:smooth val="0"/>
-          <c:extLst>
+          <c:extLst xmlns:c16r2="http://schemas.microsoft.com/office/drawing/2015/06/chart">
             <c:ext xmlns:c16="http://schemas.microsoft.com/office/drawing/2014/chart" uri="{C3380CC4-5D6E-409C-BE32-E72D297353CC}">
               <c16:uniqueId val="{00000000-20BD-4869-9316-4901F9E5C11F}"/>
             </c:ext>
@@ -11873,7 +12041,7 @@
             </c:numRef>
           </c:yVal>
           <c:smooth val="0"/>
-          <c:extLst>
+          <c:extLst xmlns:c16r2="http://schemas.microsoft.com/office/drawing/2015/06/chart">
             <c:ext xmlns:c16="http://schemas.microsoft.com/office/drawing/2014/chart" uri="{C3380CC4-5D6E-409C-BE32-E72D297353CC}">
               <c16:uniqueId val="{00000002-20BD-4869-9316-4901F9E5C11F}"/>
             </c:ext>
@@ -11975,7 +12143,7 @@
             </c:numRef>
           </c:yVal>
           <c:smooth val="0"/>
-          <c:extLst>
+          <c:extLst xmlns:c16r2="http://schemas.microsoft.com/office/drawing/2015/06/chart">
             <c:ext xmlns:c16="http://schemas.microsoft.com/office/drawing/2014/chart" uri="{C3380CC4-5D6E-409C-BE32-E72D297353CC}">
               <c16:uniqueId val="{00000003-20BD-4869-9316-4901F9E5C11F}"/>
             </c:ext>
@@ -11989,11 +12157,11 @@
           <c:showPercent val="0"/>
           <c:showBubbleSize val="0"/>
         </c:dLbls>
-        <c:axId val="384716640"/>
-        <c:axId val="384717720"/>
+        <c:axId val="143397376"/>
+        <c:axId val="143397952"/>
       </c:scatterChart>
       <c:valAx>
-        <c:axId val="384716640"/>
+        <c:axId val="143397376"/>
         <c:scaling>
           <c:orientation val="minMax"/>
         </c:scaling>
@@ -12058,26 +12226,6 @@
             </a:ln>
             <a:effectLst/>
           </c:spPr>
-          <c:txPr>
-            <a:bodyPr rot="0" spcFirstLastPara="1" vertOverflow="ellipsis" vert="horz" wrap="square" anchor="ctr" anchorCtr="1"/>
-            <a:lstStyle/>
-            <a:p>
-              <a:pPr>
-                <a:defRPr sz="1000" b="0" i="0" u="none" strike="noStrike" kern="1200" baseline="0">
-                  <a:solidFill>
-                    <a:schemeClr val="tx1">
-                      <a:lumMod val="65000"/>
-                      <a:lumOff val="35000"/>
-                    </a:schemeClr>
-                  </a:solidFill>
-                  <a:latin typeface="+mn-lt"/>
-                  <a:ea typeface="+mn-ea"/>
-                  <a:cs typeface="+mn-cs"/>
-                </a:defRPr>
-              </a:pPr>
-              <a:endParaRPr lang="ru-RU"/>
-            </a:p>
-          </c:txPr>
         </c:title>
         <c:numFmt formatCode="General" sourceLinked="1"/>
         <c:majorTickMark val="none"/>
@@ -12116,12 +12264,12 @@
             <a:endParaRPr lang="ru-RU"/>
           </a:p>
         </c:txPr>
-        <c:crossAx val="384717720"/>
+        <c:crossAx val="143397952"/>
         <c:crosses val="autoZero"/>
         <c:crossBetween val="midCat"/>
       </c:valAx>
       <c:valAx>
-        <c:axId val="384717720"/>
+        <c:axId val="143397952"/>
         <c:scaling>
           <c:orientation val="minMax"/>
         </c:scaling>
@@ -12189,26 +12337,6 @@
             </a:ln>
             <a:effectLst/>
           </c:spPr>
-          <c:txPr>
-            <a:bodyPr rot="-5400000" spcFirstLastPara="1" vertOverflow="ellipsis" vert="horz" wrap="square" anchor="ctr" anchorCtr="1"/>
-            <a:lstStyle/>
-            <a:p>
-              <a:pPr>
-                <a:defRPr sz="1000" b="0" i="0" u="none" strike="noStrike" kern="1200" baseline="0">
-                  <a:solidFill>
-                    <a:schemeClr val="tx1">
-                      <a:lumMod val="65000"/>
-                      <a:lumOff val="35000"/>
-                    </a:schemeClr>
-                  </a:solidFill>
-                  <a:latin typeface="+mn-lt"/>
-                  <a:ea typeface="+mn-ea"/>
-                  <a:cs typeface="+mn-cs"/>
-                </a:defRPr>
-              </a:pPr>
-              <a:endParaRPr lang="ru-RU"/>
-            </a:p>
-          </c:txPr>
         </c:title>
         <c:numFmt formatCode="General" sourceLinked="1"/>
         <c:majorTickMark val="none"/>
@@ -12247,7 +12375,7 @@
             <a:endParaRPr lang="ru-RU"/>
           </a:p>
         </c:txPr>
-        <c:crossAx val="384716640"/>
+        <c:crossAx val="143397376"/>
         <c:crosses val="autoZero"/>
         <c:crossBetween val="midCat"/>
       </c:valAx>
@@ -12292,14 +12420,14 @@
     </c:legend>
     <c:plotVisOnly val="1"/>
     <c:dispBlanksAs val="gap"/>
-    <c:extLst>
+    <c:showDLblsOverMax val="0"/>
+    <c:extLst xmlns:c16r2="http://schemas.microsoft.com/office/drawing/2015/06/chart">
       <c:ext xmlns:c16r3="http://schemas.microsoft.com/office/drawing/2017/03/chart" uri="{56B9EC1D-385E-4148-901F-78D8002777C0}">
         <c16r3:dataDisplayOptions16>
           <c16r3:dispNaAsBlank val="1"/>
         </c16r3:dataDisplayOptions16>
       </c:ext>
     </c:extLst>
-    <c:showDLblsOverMax val="0"/>
   </c:chart>
   <c:spPr>
     <a:solidFill>
@@ -12326,14 +12454,14 @@
       <a:endParaRPr lang="ru-RU"/>
     </a:p>
   </c:txPr>
-  <c:externalData r:id="rId3">
+  <c:externalData r:id="rId1">
     <c:autoUpdate val="0"/>
   </c:externalData>
 </c:chartSpace>
 </file>
 
 <file path=word/charts/chart2.xml><?xml version="1.0" encoding="utf-8"?>
-<c:chartSpace xmlns:c="http://schemas.openxmlformats.org/drawingml/2006/chart" xmlns:a="http://schemas.openxmlformats.org/drawingml/2006/main" xmlns:r="http://schemas.openxmlformats.org/officeDocument/2006/relationships" xmlns:c16r2="http://schemas.microsoft.com/office/drawing/2015/06/chart">
+<c:chartSpace xmlns:c="http://schemas.openxmlformats.org/drawingml/2006/chart" xmlns:a="http://schemas.openxmlformats.org/drawingml/2006/main" xmlns:r="http://schemas.openxmlformats.org/officeDocument/2006/relationships">
   <c:date1904 val="0"/>
   <c:lang val="ru-RU"/>
   <c:roundedCorners val="0"/>
@@ -12469,7 +12597,7 @@
             </c:numRef>
           </c:yVal>
           <c:smooth val="0"/>
-          <c:extLst>
+          <c:extLst xmlns:c16r2="http://schemas.microsoft.com/office/drawing/2015/06/chart">
             <c:ext xmlns:c16="http://schemas.microsoft.com/office/drawing/2014/chart" uri="{C3380CC4-5D6E-409C-BE32-E72D297353CC}">
               <c16:uniqueId val="{00000000-8D76-4803-94EE-06CFA74D617B}"/>
             </c:ext>
@@ -12592,7 +12720,7 @@
             </c:numRef>
           </c:yVal>
           <c:smooth val="0"/>
-          <c:extLst>
+          <c:extLst xmlns:c16r2="http://schemas.microsoft.com/office/drawing/2015/06/chart">
             <c:ext xmlns:c16="http://schemas.microsoft.com/office/drawing/2014/chart" uri="{C3380CC4-5D6E-409C-BE32-E72D297353CC}">
               <c16:uniqueId val="{00000001-8D76-4803-94EE-06CFA74D617B}"/>
             </c:ext>
@@ -12715,7 +12843,7 @@
             </c:numRef>
           </c:yVal>
           <c:smooth val="0"/>
-          <c:extLst>
+          <c:extLst xmlns:c16r2="http://schemas.microsoft.com/office/drawing/2015/06/chart">
             <c:ext xmlns:c16="http://schemas.microsoft.com/office/drawing/2014/chart" uri="{C3380CC4-5D6E-409C-BE32-E72D297353CC}">
               <c16:uniqueId val="{00000002-8D76-4803-94EE-06CFA74D617B}"/>
             </c:ext>
@@ -12729,11 +12857,11 @@
           <c:showPercent val="0"/>
           <c:showBubbleSize val="0"/>
         </c:dLbls>
-        <c:axId val="715124360"/>
-        <c:axId val="715116440"/>
+        <c:axId val="143399680"/>
+        <c:axId val="143400256"/>
       </c:scatterChart>
       <c:valAx>
-        <c:axId val="715124360"/>
+        <c:axId val="143399680"/>
         <c:scaling>
           <c:orientation val="minMax"/>
         </c:scaling>
@@ -12795,26 +12923,6 @@
             </a:ln>
             <a:effectLst/>
           </c:spPr>
-          <c:txPr>
-            <a:bodyPr rot="0" spcFirstLastPara="1" vertOverflow="ellipsis" vert="horz" wrap="square" anchor="ctr" anchorCtr="1"/>
-            <a:lstStyle/>
-            <a:p>
-              <a:pPr>
-                <a:defRPr sz="1000" b="0" i="0" u="none" strike="noStrike" kern="1200" baseline="0">
-                  <a:solidFill>
-                    <a:schemeClr val="tx1">
-                      <a:lumMod val="65000"/>
-                      <a:lumOff val="35000"/>
-                    </a:schemeClr>
-                  </a:solidFill>
-                  <a:latin typeface="+mn-lt"/>
-                  <a:ea typeface="+mn-ea"/>
-                  <a:cs typeface="+mn-cs"/>
-                </a:defRPr>
-              </a:pPr>
-              <a:endParaRPr lang="ru-RU"/>
-            </a:p>
-          </c:txPr>
         </c:title>
         <c:numFmt formatCode="General" sourceLinked="1"/>
         <c:majorTickMark val="none"/>
@@ -12853,12 +12961,12 @@
             <a:endParaRPr lang="ru-RU"/>
           </a:p>
         </c:txPr>
-        <c:crossAx val="715116440"/>
+        <c:crossAx val="143400256"/>
         <c:crosses val="autoZero"/>
         <c:crossBetween val="midCat"/>
       </c:valAx>
       <c:valAx>
-        <c:axId val="715116440"/>
+        <c:axId val="143400256"/>
         <c:scaling>
           <c:orientation val="minMax"/>
         </c:scaling>
@@ -12917,26 +13025,6 @@
             </a:ln>
             <a:effectLst/>
           </c:spPr>
-          <c:txPr>
-            <a:bodyPr rot="-5400000" spcFirstLastPara="1" vertOverflow="ellipsis" vert="horz" wrap="square" anchor="ctr" anchorCtr="1"/>
-            <a:lstStyle/>
-            <a:p>
-              <a:pPr>
-                <a:defRPr sz="1000" b="0" i="0" u="none" strike="noStrike" kern="1200" baseline="0">
-                  <a:solidFill>
-                    <a:schemeClr val="tx1">
-                      <a:lumMod val="65000"/>
-                      <a:lumOff val="35000"/>
-                    </a:schemeClr>
-                  </a:solidFill>
-                  <a:latin typeface="+mn-lt"/>
-                  <a:ea typeface="+mn-ea"/>
-                  <a:cs typeface="+mn-cs"/>
-                </a:defRPr>
-              </a:pPr>
-              <a:endParaRPr lang="ru-RU"/>
-            </a:p>
-          </c:txPr>
         </c:title>
         <c:numFmt formatCode="General" sourceLinked="1"/>
         <c:majorTickMark val="none"/>
@@ -12975,7 +13063,7 @@
             <a:endParaRPr lang="ru-RU"/>
           </a:p>
         </c:txPr>
-        <c:crossAx val="715124360"/>
+        <c:crossAx val="143399680"/>
         <c:crosses val="autoZero"/>
         <c:crossBetween val="midCat"/>
       </c:valAx>
@@ -13022,14 +13110,14 @@
     </c:legend>
     <c:plotVisOnly val="1"/>
     <c:dispBlanksAs val="gap"/>
-    <c:extLst>
+    <c:showDLblsOverMax val="0"/>
+    <c:extLst xmlns:c16r2="http://schemas.microsoft.com/office/drawing/2015/06/chart">
       <c:ext xmlns:c16r3="http://schemas.microsoft.com/office/drawing/2017/03/chart" uri="{56B9EC1D-385E-4148-901F-78D8002777C0}">
         <c16r3:dataDisplayOptions16>
           <c16r3:dispNaAsBlank val="1"/>
         </c16r3:dataDisplayOptions16>
       </c:ext>
     </c:extLst>
-    <c:showDLblsOverMax val="0"/>
   </c:chart>
   <c:spPr>
     <a:solidFill>
@@ -13056,1122 +13144,10 @@
       <a:endParaRPr lang="ru-RU"/>
     </a:p>
   </c:txPr>
-  <c:externalData r:id="rId3">
+  <c:externalData r:id="rId1">
     <c:autoUpdate val="0"/>
   </c:externalData>
 </c:chartSpace>
-</file>
-
-<file path=word/charts/colors1.xml><?xml version="1.0" encoding="utf-8"?>
-<cs:colorStyle xmlns:cs="http://schemas.microsoft.com/office/drawing/2012/chartStyle" xmlns:a="http://schemas.openxmlformats.org/drawingml/2006/main" meth="cycle" id="10">
-  <a:schemeClr val="accent1"/>
-  <a:schemeClr val="accent2"/>
-  <a:schemeClr val="accent3"/>
-  <a:schemeClr val="accent4"/>
-  <a:schemeClr val="accent5"/>
-  <a:schemeClr val="accent6"/>
-  <cs:variation/>
-  <cs:variation>
-    <a:lumMod val="60000"/>
-  </cs:variation>
-  <cs:variation>
-    <a:lumMod val="80000"/>
-    <a:lumOff val="20000"/>
-  </cs:variation>
-  <cs:variation>
-    <a:lumMod val="80000"/>
-  </cs:variation>
-  <cs:variation>
-    <a:lumMod val="60000"/>
-    <a:lumOff val="40000"/>
-  </cs:variation>
-  <cs:variation>
-    <a:lumMod val="50000"/>
-  </cs:variation>
-  <cs:variation>
-    <a:lumMod val="70000"/>
-    <a:lumOff val="30000"/>
-  </cs:variation>
-  <cs:variation>
-    <a:lumMod val="70000"/>
-  </cs:variation>
-  <cs:variation>
-    <a:lumMod val="50000"/>
-    <a:lumOff val="50000"/>
-  </cs:variation>
-</cs:colorStyle>
-</file>
-
-<file path=word/charts/colors2.xml><?xml version="1.0" encoding="utf-8"?>
-<cs:colorStyle xmlns:cs="http://schemas.microsoft.com/office/drawing/2012/chartStyle" xmlns:a="http://schemas.openxmlformats.org/drawingml/2006/main" meth="cycle" id="10">
-  <a:schemeClr val="accent1"/>
-  <a:schemeClr val="accent2"/>
-  <a:schemeClr val="accent3"/>
-  <a:schemeClr val="accent4"/>
-  <a:schemeClr val="accent5"/>
-  <a:schemeClr val="accent6"/>
-  <cs:variation/>
-  <cs:variation>
-    <a:lumMod val="60000"/>
-  </cs:variation>
-  <cs:variation>
-    <a:lumMod val="80000"/>
-    <a:lumOff val="20000"/>
-  </cs:variation>
-  <cs:variation>
-    <a:lumMod val="80000"/>
-  </cs:variation>
-  <cs:variation>
-    <a:lumMod val="60000"/>
-    <a:lumOff val="40000"/>
-  </cs:variation>
-  <cs:variation>
-    <a:lumMod val="50000"/>
-  </cs:variation>
-  <cs:variation>
-    <a:lumMod val="70000"/>
-    <a:lumOff val="30000"/>
-  </cs:variation>
-  <cs:variation>
-    <a:lumMod val="70000"/>
-  </cs:variation>
-  <cs:variation>
-    <a:lumMod val="50000"/>
-    <a:lumOff val="50000"/>
-  </cs:variation>
-</cs:colorStyle>
-</file>
-
-<file path=word/charts/style1.xml><?xml version="1.0" encoding="utf-8"?>
-<cs:chartStyle xmlns:cs="http://schemas.microsoft.com/office/drawing/2012/chartStyle" xmlns:a="http://schemas.openxmlformats.org/drawingml/2006/main" id="240">
-  <cs:axisTitle>
-    <cs:lnRef idx="0"/>
-    <cs:fillRef idx="0"/>
-    <cs:effectRef idx="0"/>
-    <cs:fontRef idx="minor">
-      <a:schemeClr val="tx1">
-        <a:lumMod val="65000"/>
-        <a:lumOff val="35000"/>
-      </a:schemeClr>
-    </cs:fontRef>
-    <cs:defRPr sz="1000" kern="1200"/>
-  </cs:axisTitle>
-  <cs:categoryAxis>
-    <cs:lnRef idx="0"/>
-    <cs:fillRef idx="0"/>
-    <cs:effectRef idx="0"/>
-    <cs:fontRef idx="minor">
-      <a:schemeClr val="tx1">
-        <a:lumMod val="65000"/>
-        <a:lumOff val="35000"/>
-      </a:schemeClr>
-    </cs:fontRef>
-    <cs:spPr>
-      <a:ln w="9525" cap="flat" cmpd="sng" algn="ctr">
-        <a:solidFill>
-          <a:schemeClr val="tx1">
-            <a:lumMod val="25000"/>
-            <a:lumOff val="75000"/>
-          </a:schemeClr>
-        </a:solidFill>
-        <a:round/>
-      </a:ln>
-    </cs:spPr>
-    <cs:defRPr sz="900" kern="1200"/>
-  </cs:categoryAxis>
-  <cs:chartArea mods="allowNoFillOverride allowNoLineOverride">
-    <cs:lnRef idx="0"/>
-    <cs:fillRef idx="0"/>
-    <cs:effectRef idx="0"/>
-    <cs:fontRef idx="minor">
-      <a:schemeClr val="tx1"/>
-    </cs:fontRef>
-    <cs:spPr>
-      <a:solidFill>
-        <a:schemeClr val="bg1"/>
-      </a:solidFill>
-      <a:ln w="9525" cap="flat" cmpd="sng" algn="ctr">
-        <a:solidFill>
-          <a:schemeClr val="tx1">
-            <a:lumMod val="15000"/>
-            <a:lumOff val="85000"/>
-          </a:schemeClr>
-        </a:solidFill>
-        <a:round/>
-      </a:ln>
-    </cs:spPr>
-    <cs:defRPr sz="1000" kern="1200"/>
-  </cs:chartArea>
-  <cs:dataLabel>
-    <cs:lnRef idx="0"/>
-    <cs:fillRef idx="0"/>
-    <cs:effectRef idx="0"/>
-    <cs:fontRef idx="minor">
-      <a:schemeClr val="tx1">
-        <a:lumMod val="75000"/>
-        <a:lumOff val="25000"/>
-      </a:schemeClr>
-    </cs:fontRef>
-    <cs:defRPr sz="900" kern="1200"/>
-  </cs:dataLabel>
-  <cs:dataLabelCallout>
-    <cs:lnRef idx="0"/>
-    <cs:fillRef idx="0"/>
-    <cs:effectRef idx="0"/>
-    <cs:fontRef idx="minor">
-      <a:schemeClr val="dk1">
-        <a:lumMod val="65000"/>
-        <a:lumOff val="35000"/>
-      </a:schemeClr>
-    </cs:fontRef>
-    <cs:spPr>
-      <a:solidFill>
-        <a:schemeClr val="lt1"/>
-      </a:solidFill>
-      <a:ln>
-        <a:solidFill>
-          <a:schemeClr val="dk1">
-            <a:lumMod val="25000"/>
-            <a:lumOff val="75000"/>
-          </a:schemeClr>
-        </a:solidFill>
-      </a:ln>
-    </cs:spPr>
-    <cs:defRPr sz="900" kern="1200"/>
-    <cs:bodyPr rot="0" spcFirstLastPara="1" vertOverflow="clip" horzOverflow="clip" vert="horz" wrap="square" lIns="36576" tIns="18288" rIns="36576" bIns="18288" anchor="ctr" anchorCtr="1">
-      <a:spAutoFit/>
-    </cs:bodyPr>
-  </cs:dataLabelCallout>
-  <cs:dataPoint>
-    <cs:lnRef idx="0"/>
-    <cs:fillRef idx="1">
-      <cs:styleClr val="auto"/>
-    </cs:fillRef>
-    <cs:effectRef idx="0"/>
-    <cs:fontRef idx="minor">
-      <a:schemeClr val="tx1"/>
-    </cs:fontRef>
-  </cs:dataPoint>
-  <cs:dataPoint3D>
-    <cs:lnRef idx="0"/>
-    <cs:fillRef idx="1">
-      <cs:styleClr val="auto"/>
-    </cs:fillRef>
-    <cs:effectRef idx="0"/>
-    <cs:fontRef idx="minor">
-      <a:schemeClr val="tx1"/>
-    </cs:fontRef>
-  </cs:dataPoint3D>
-  <cs:dataPointLine>
-    <cs:lnRef idx="0">
-      <cs:styleClr val="auto"/>
-    </cs:lnRef>
-    <cs:fillRef idx="1"/>
-    <cs:effectRef idx="0"/>
-    <cs:fontRef idx="minor">
-      <a:schemeClr val="tx1"/>
-    </cs:fontRef>
-    <cs:spPr>
-      <a:ln w="19050" cap="rnd">
-        <a:solidFill>
-          <a:schemeClr val="phClr"/>
-        </a:solidFill>
-        <a:round/>
-      </a:ln>
-    </cs:spPr>
-  </cs:dataPointLine>
-  <cs:dataPointMarker>
-    <cs:lnRef idx="0">
-      <cs:styleClr val="auto"/>
-    </cs:lnRef>
-    <cs:fillRef idx="1">
-      <cs:styleClr val="auto"/>
-    </cs:fillRef>
-    <cs:effectRef idx="0"/>
-    <cs:fontRef idx="minor">
-      <a:schemeClr val="tx1"/>
-    </cs:fontRef>
-    <cs:spPr>
-      <a:ln w="9525">
-        <a:solidFill>
-          <a:schemeClr val="phClr"/>
-        </a:solidFill>
-      </a:ln>
-    </cs:spPr>
-  </cs:dataPointMarker>
-  <cs:dataPointMarkerLayout symbol="circle" size="5"/>
-  <cs:dataPointWireframe>
-    <cs:lnRef idx="0">
-      <cs:styleClr val="auto"/>
-    </cs:lnRef>
-    <cs:fillRef idx="0"/>
-    <cs:effectRef idx="0"/>
-    <cs:fontRef idx="minor">
-      <a:schemeClr val="dk1"/>
-    </cs:fontRef>
-    <cs:spPr>
-      <a:ln w="9525" cap="rnd">
-        <a:solidFill>
-          <a:schemeClr val="phClr"/>
-        </a:solidFill>
-        <a:round/>
-      </a:ln>
-    </cs:spPr>
-  </cs:dataPointWireframe>
-  <cs:dataTable>
-    <cs:lnRef idx="0"/>
-    <cs:fillRef idx="0"/>
-    <cs:effectRef idx="0"/>
-    <cs:fontRef idx="minor">
-      <a:schemeClr val="tx1">
-        <a:lumMod val="65000"/>
-        <a:lumOff val="35000"/>
-      </a:schemeClr>
-    </cs:fontRef>
-    <cs:spPr>
-      <a:noFill/>
-      <a:ln w="9525" cap="flat" cmpd="sng" algn="ctr">
-        <a:solidFill>
-          <a:schemeClr val="tx1">
-            <a:lumMod val="15000"/>
-            <a:lumOff val="85000"/>
-          </a:schemeClr>
-        </a:solidFill>
-        <a:round/>
-      </a:ln>
-    </cs:spPr>
-    <cs:defRPr sz="900" kern="1200"/>
-  </cs:dataTable>
-  <cs:downBar>
-    <cs:lnRef idx="0"/>
-    <cs:fillRef idx="0"/>
-    <cs:effectRef idx="0"/>
-    <cs:fontRef idx="minor">
-      <a:schemeClr val="tx1"/>
-    </cs:fontRef>
-    <cs:spPr>
-      <a:solidFill>
-        <a:schemeClr val="dk1">
-          <a:lumMod val="75000"/>
-          <a:lumOff val="25000"/>
-        </a:schemeClr>
-      </a:solidFill>
-      <a:ln w="9525" cap="flat" cmpd="sng" algn="ctr">
-        <a:solidFill>
-          <a:schemeClr val="tx1">
-            <a:lumMod val="65000"/>
-            <a:lumOff val="35000"/>
-          </a:schemeClr>
-        </a:solidFill>
-        <a:round/>
-      </a:ln>
-    </cs:spPr>
-  </cs:downBar>
-  <cs:dropLine>
-    <cs:lnRef idx="0"/>
-    <cs:fillRef idx="0"/>
-    <cs:effectRef idx="0"/>
-    <cs:fontRef idx="minor">
-      <a:schemeClr val="tx1"/>
-    </cs:fontRef>
-    <cs:spPr>
-      <a:ln w="9525" cap="flat" cmpd="sng" algn="ctr">
-        <a:solidFill>
-          <a:schemeClr val="tx1">
-            <a:lumMod val="35000"/>
-            <a:lumOff val="65000"/>
-          </a:schemeClr>
-        </a:solidFill>
-        <a:round/>
-      </a:ln>
-    </cs:spPr>
-  </cs:dropLine>
-  <cs:errorBar>
-    <cs:lnRef idx="0"/>
-    <cs:fillRef idx="0"/>
-    <cs:effectRef idx="0"/>
-    <cs:fontRef idx="minor">
-      <a:schemeClr val="tx1"/>
-    </cs:fontRef>
-    <cs:spPr>
-      <a:ln w="9525" cap="flat" cmpd="sng" algn="ctr">
-        <a:solidFill>
-          <a:schemeClr val="tx1">
-            <a:lumMod val="65000"/>
-            <a:lumOff val="35000"/>
-          </a:schemeClr>
-        </a:solidFill>
-        <a:round/>
-      </a:ln>
-    </cs:spPr>
-  </cs:errorBar>
-  <cs:floor>
-    <cs:lnRef idx="0"/>
-    <cs:fillRef idx="0"/>
-    <cs:effectRef idx="0"/>
-    <cs:fontRef idx="minor">
-      <a:schemeClr val="tx1"/>
-    </cs:fontRef>
-    <cs:spPr>
-      <a:noFill/>
-      <a:ln>
-        <a:noFill/>
-      </a:ln>
-    </cs:spPr>
-  </cs:floor>
-  <cs:gridlineMajor>
-    <cs:lnRef idx="0"/>
-    <cs:fillRef idx="0"/>
-    <cs:effectRef idx="0"/>
-    <cs:fontRef idx="minor">
-      <a:schemeClr val="tx1"/>
-    </cs:fontRef>
-    <cs:spPr>
-      <a:ln w="9525" cap="flat" cmpd="sng" algn="ctr">
-        <a:solidFill>
-          <a:schemeClr val="tx1">
-            <a:lumMod val="15000"/>
-            <a:lumOff val="85000"/>
-          </a:schemeClr>
-        </a:solidFill>
-        <a:round/>
-      </a:ln>
-    </cs:spPr>
-  </cs:gridlineMajor>
-  <cs:gridlineMinor>
-    <cs:lnRef idx="0"/>
-    <cs:fillRef idx="0"/>
-    <cs:effectRef idx="0"/>
-    <cs:fontRef idx="minor">
-      <a:schemeClr val="tx1"/>
-    </cs:fontRef>
-    <cs:spPr>
-      <a:ln w="9525" cap="flat" cmpd="sng" algn="ctr">
-        <a:solidFill>
-          <a:schemeClr val="tx1">
-            <a:lumMod val="5000"/>
-            <a:lumOff val="95000"/>
-          </a:schemeClr>
-        </a:solidFill>
-        <a:round/>
-      </a:ln>
-    </cs:spPr>
-  </cs:gridlineMinor>
-  <cs:hiLoLine>
-    <cs:lnRef idx="0"/>
-    <cs:fillRef idx="0"/>
-    <cs:effectRef idx="0"/>
-    <cs:fontRef idx="minor">
-      <a:schemeClr val="tx1"/>
-    </cs:fontRef>
-    <cs:spPr>
-      <a:ln w="9525" cap="flat" cmpd="sng" algn="ctr">
-        <a:solidFill>
-          <a:schemeClr val="tx1">
-            <a:lumMod val="50000"/>
-            <a:lumOff val="50000"/>
-          </a:schemeClr>
-        </a:solidFill>
-        <a:round/>
-      </a:ln>
-    </cs:spPr>
-  </cs:hiLoLine>
-  <cs:leaderLine>
-    <cs:lnRef idx="0"/>
-    <cs:fillRef idx="0"/>
-    <cs:effectRef idx="0"/>
-    <cs:fontRef idx="minor">
-      <a:schemeClr val="tx1"/>
-    </cs:fontRef>
-    <cs:spPr>
-      <a:ln w="9525" cap="flat" cmpd="sng" algn="ctr">
-        <a:solidFill>
-          <a:schemeClr val="tx1">
-            <a:lumMod val="35000"/>
-            <a:lumOff val="65000"/>
-          </a:schemeClr>
-        </a:solidFill>
-        <a:round/>
-      </a:ln>
-    </cs:spPr>
-  </cs:leaderLine>
-  <cs:legend>
-    <cs:lnRef idx="0"/>
-    <cs:fillRef idx="0"/>
-    <cs:effectRef idx="0"/>
-    <cs:fontRef idx="minor">
-      <a:schemeClr val="tx1">
-        <a:lumMod val="65000"/>
-        <a:lumOff val="35000"/>
-      </a:schemeClr>
-    </cs:fontRef>
-    <cs:defRPr sz="900" kern="1200"/>
-  </cs:legend>
-  <cs:plotArea mods="allowNoFillOverride allowNoLineOverride">
-    <cs:lnRef idx="0"/>
-    <cs:fillRef idx="0"/>
-    <cs:effectRef idx="0"/>
-    <cs:fontRef idx="minor">
-      <a:schemeClr val="tx1"/>
-    </cs:fontRef>
-  </cs:plotArea>
-  <cs:plotArea3D mods="allowNoFillOverride allowNoLineOverride">
-    <cs:lnRef idx="0"/>
-    <cs:fillRef idx="0"/>
-    <cs:effectRef idx="0"/>
-    <cs:fontRef idx="minor">
-      <a:schemeClr val="tx1"/>
-    </cs:fontRef>
-  </cs:plotArea3D>
-  <cs:seriesAxis>
-    <cs:lnRef idx="0"/>
-    <cs:fillRef idx="0"/>
-    <cs:effectRef idx="0"/>
-    <cs:fontRef idx="minor">
-      <a:schemeClr val="tx1">
-        <a:lumMod val="65000"/>
-        <a:lumOff val="35000"/>
-      </a:schemeClr>
-    </cs:fontRef>
-    <cs:defRPr sz="900" kern="1200"/>
-  </cs:seriesAxis>
-  <cs:seriesLine>
-    <cs:lnRef idx="0"/>
-    <cs:fillRef idx="0"/>
-    <cs:effectRef idx="0"/>
-    <cs:fontRef idx="minor">
-      <a:schemeClr val="tx1"/>
-    </cs:fontRef>
-    <cs:spPr>
-      <a:ln w="9525" cap="flat" cmpd="sng" algn="ctr">
-        <a:solidFill>
-          <a:schemeClr val="tx1">
-            <a:lumMod val="35000"/>
-            <a:lumOff val="65000"/>
-          </a:schemeClr>
-        </a:solidFill>
-        <a:round/>
-      </a:ln>
-    </cs:spPr>
-  </cs:seriesLine>
-  <cs:title>
-    <cs:lnRef idx="0"/>
-    <cs:fillRef idx="0"/>
-    <cs:effectRef idx="0"/>
-    <cs:fontRef idx="minor">
-      <a:schemeClr val="tx1">
-        <a:lumMod val="65000"/>
-        <a:lumOff val="35000"/>
-      </a:schemeClr>
-    </cs:fontRef>
-    <cs:defRPr sz="1400" b="0" kern="1200" spc="0" baseline="0"/>
-  </cs:title>
-  <cs:trendline>
-    <cs:lnRef idx="0">
-      <cs:styleClr val="auto"/>
-    </cs:lnRef>
-    <cs:fillRef idx="0"/>
-    <cs:effectRef idx="0"/>
-    <cs:fontRef idx="minor">
-      <a:schemeClr val="tx1"/>
-    </cs:fontRef>
-    <cs:spPr>
-      <a:ln w="19050" cap="rnd">
-        <a:solidFill>
-          <a:schemeClr val="phClr"/>
-        </a:solidFill>
-        <a:prstDash val="sysDot"/>
-      </a:ln>
-    </cs:spPr>
-  </cs:trendline>
-  <cs:trendlineLabel>
-    <cs:lnRef idx="0"/>
-    <cs:fillRef idx="0"/>
-    <cs:effectRef idx="0"/>
-    <cs:fontRef idx="minor">
-      <a:schemeClr val="tx1">
-        <a:lumMod val="65000"/>
-        <a:lumOff val="35000"/>
-      </a:schemeClr>
-    </cs:fontRef>
-    <cs:defRPr sz="900" kern="1200"/>
-  </cs:trendlineLabel>
-  <cs:upBar>
-    <cs:lnRef idx="0"/>
-    <cs:fillRef idx="0"/>
-    <cs:effectRef idx="0"/>
-    <cs:fontRef idx="minor">
-      <a:schemeClr val="tx1"/>
-    </cs:fontRef>
-    <cs:spPr>
-      <a:solidFill>
-        <a:schemeClr val="lt1"/>
-      </a:solidFill>
-      <a:ln w="9525" cap="flat" cmpd="sng" algn="ctr">
-        <a:solidFill>
-          <a:schemeClr val="tx1">
-            <a:lumMod val="65000"/>
-            <a:lumOff val="35000"/>
-          </a:schemeClr>
-        </a:solidFill>
-        <a:round/>
-      </a:ln>
-    </cs:spPr>
-  </cs:upBar>
-  <cs:valueAxis>
-    <cs:lnRef idx="0"/>
-    <cs:fillRef idx="0"/>
-    <cs:effectRef idx="0"/>
-    <cs:fontRef idx="minor">
-      <a:schemeClr val="tx1">
-        <a:lumMod val="65000"/>
-        <a:lumOff val="35000"/>
-      </a:schemeClr>
-    </cs:fontRef>
-    <cs:spPr>
-      <a:ln w="9525" cap="flat" cmpd="sng" algn="ctr">
-        <a:solidFill>
-          <a:schemeClr val="tx1">
-            <a:lumMod val="25000"/>
-            <a:lumOff val="75000"/>
-          </a:schemeClr>
-        </a:solidFill>
-        <a:round/>
-      </a:ln>
-    </cs:spPr>
-    <cs:defRPr sz="900" kern="1200"/>
-  </cs:valueAxis>
-  <cs:wall>
-    <cs:lnRef idx="0"/>
-    <cs:fillRef idx="0"/>
-    <cs:effectRef idx="0"/>
-    <cs:fontRef idx="minor">
-      <a:schemeClr val="tx1"/>
-    </cs:fontRef>
-    <cs:spPr>
-      <a:noFill/>
-      <a:ln>
-        <a:noFill/>
-      </a:ln>
-    </cs:spPr>
-  </cs:wall>
-</cs:chartStyle>
-</file>
-
-<file path=word/charts/style2.xml><?xml version="1.0" encoding="utf-8"?>
-<cs:chartStyle xmlns:cs="http://schemas.microsoft.com/office/drawing/2012/chartStyle" xmlns:a="http://schemas.openxmlformats.org/drawingml/2006/main" id="240">
-  <cs:axisTitle>
-    <cs:lnRef idx="0"/>
-    <cs:fillRef idx="0"/>
-    <cs:effectRef idx="0"/>
-    <cs:fontRef idx="minor">
-      <a:schemeClr val="tx1">
-        <a:lumMod val="65000"/>
-        <a:lumOff val="35000"/>
-      </a:schemeClr>
-    </cs:fontRef>
-    <cs:defRPr sz="1000" kern="1200"/>
-  </cs:axisTitle>
-  <cs:categoryAxis>
-    <cs:lnRef idx="0"/>
-    <cs:fillRef idx="0"/>
-    <cs:effectRef idx="0"/>
-    <cs:fontRef idx="minor">
-      <a:schemeClr val="tx1">
-        <a:lumMod val="65000"/>
-        <a:lumOff val="35000"/>
-      </a:schemeClr>
-    </cs:fontRef>
-    <cs:spPr>
-      <a:ln w="9525" cap="flat" cmpd="sng" algn="ctr">
-        <a:solidFill>
-          <a:schemeClr val="tx1">
-            <a:lumMod val="25000"/>
-            <a:lumOff val="75000"/>
-          </a:schemeClr>
-        </a:solidFill>
-        <a:round/>
-      </a:ln>
-    </cs:spPr>
-    <cs:defRPr sz="900" kern="1200"/>
-  </cs:categoryAxis>
-  <cs:chartArea mods="allowNoFillOverride allowNoLineOverride">
-    <cs:lnRef idx="0"/>
-    <cs:fillRef idx="0"/>
-    <cs:effectRef idx="0"/>
-    <cs:fontRef idx="minor">
-      <a:schemeClr val="tx1"/>
-    </cs:fontRef>
-    <cs:spPr>
-      <a:solidFill>
-        <a:schemeClr val="bg1"/>
-      </a:solidFill>
-      <a:ln w="9525" cap="flat" cmpd="sng" algn="ctr">
-        <a:solidFill>
-          <a:schemeClr val="tx1">
-            <a:lumMod val="15000"/>
-            <a:lumOff val="85000"/>
-          </a:schemeClr>
-        </a:solidFill>
-        <a:round/>
-      </a:ln>
-    </cs:spPr>
-    <cs:defRPr sz="1000" kern="1200"/>
-  </cs:chartArea>
-  <cs:dataLabel>
-    <cs:lnRef idx="0"/>
-    <cs:fillRef idx="0"/>
-    <cs:effectRef idx="0"/>
-    <cs:fontRef idx="minor">
-      <a:schemeClr val="tx1">
-        <a:lumMod val="75000"/>
-        <a:lumOff val="25000"/>
-      </a:schemeClr>
-    </cs:fontRef>
-    <cs:defRPr sz="900" kern="1200"/>
-  </cs:dataLabel>
-  <cs:dataLabelCallout>
-    <cs:lnRef idx="0"/>
-    <cs:fillRef idx="0"/>
-    <cs:effectRef idx="0"/>
-    <cs:fontRef idx="minor">
-      <a:schemeClr val="dk1">
-        <a:lumMod val="65000"/>
-        <a:lumOff val="35000"/>
-      </a:schemeClr>
-    </cs:fontRef>
-    <cs:spPr>
-      <a:solidFill>
-        <a:schemeClr val="lt1"/>
-      </a:solidFill>
-      <a:ln>
-        <a:solidFill>
-          <a:schemeClr val="dk1">
-            <a:lumMod val="25000"/>
-            <a:lumOff val="75000"/>
-          </a:schemeClr>
-        </a:solidFill>
-      </a:ln>
-    </cs:spPr>
-    <cs:defRPr sz="900" kern="1200"/>
-    <cs:bodyPr rot="0" spcFirstLastPara="1" vertOverflow="clip" horzOverflow="clip" vert="horz" wrap="square" lIns="36576" tIns="18288" rIns="36576" bIns="18288" anchor="ctr" anchorCtr="1">
-      <a:spAutoFit/>
-    </cs:bodyPr>
-  </cs:dataLabelCallout>
-  <cs:dataPoint>
-    <cs:lnRef idx="0"/>
-    <cs:fillRef idx="1">
-      <cs:styleClr val="auto"/>
-    </cs:fillRef>
-    <cs:effectRef idx="0"/>
-    <cs:fontRef idx="minor">
-      <a:schemeClr val="tx1"/>
-    </cs:fontRef>
-  </cs:dataPoint>
-  <cs:dataPoint3D>
-    <cs:lnRef idx="0"/>
-    <cs:fillRef idx="1">
-      <cs:styleClr val="auto"/>
-    </cs:fillRef>
-    <cs:effectRef idx="0"/>
-    <cs:fontRef idx="minor">
-      <a:schemeClr val="tx1"/>
-    </cs:fontRef>
-  </cs:dataPoint3D>
-  <cs:dataPointLine>
-    <cs:lnRef idx="0">
-      <cs:styleClr val="auto"/>
-    </cs:lnRef>
-    <cs:fillRef idx="1"/>
-    <cs:effectRef idx="0"/>
-    <cs:fontRef idx="minor">
-      <a:schemeClr val="tx1"/>
-    </cs:fontRef>
-    <cs:spPr>
-      <a:ln w="19050" cap="rnd">
-        <a:solidFill>
-          <a:schemeClr val="phClr"/>
-        </a:solidFill>
-        <a:round/>
-      </a:ln>
-    </cs:spPr>
-  </cs:dataPointLine>
-  <cs:dataPointMarker>
-    <cs:lnRef idx="0">
-      <cs:styleClr val="auto"/>
-    </cs:lnRef>
-    <cs:fillRef idx="1">
-      <cs:styleClr val="auto"/>
-    </cs:fillRef>
-    <cs:effectRef idx="0"/>
-    <cs:fontRef idx="minor">
-      <a:schemeClr val="tx1"/>
-    </cs:fontRef>
-    <cs:spPr>
-      <a:ln w="9525">
-        <a:solidFill>
-          <a:schemeClr val="phClr"/>
-        </a:solidFill>
-      </a:ln>
-    </cs:spPr>
-  </cs:dataPointMarker>
-  <cs:dataPointMarkerLayout symbol="circle" size="5"/>
-  <cs:dataPointWireframe>
-    <cs:lnRef idx="0">
-      <cs:styleClr val="auto"/>
-    </cs:lnRef>
-    <cs:fillRef idx="0"/>
-    <cs:effectRef idx="0"/>
-    <cs:fontRef idx="minor">
-      <a:schemeClr val="dk1"/>
-    </cs:fontRef>
-    <cs:spPr>
-      <a:ln w="9525" cap="rnd">
-        <a:solidFill>
-          <a:schemeClr val="phClr"/>
-        </a:solidFill>
-        <a:round/>
-      </a:ln>
-    </cs:spPr>
-  </cs:dataPointWireframe>
-  <cs:dataTable>
-    <cs:lnRef idx="0"/>
-    <cs:fillRef idx="0"/>
-    <cs:effectRef idx="0"/>
-    <cs:fontRef idx="minor">
-      <a:schemeClr val="tx1">
-        <a:lumMod val="65000"/>
-        <a:lumOff val="35000"/>
-      </a:schemeClr>
-    </cs:fontRef>
-    <cs:spPr>
-      <a:noFill/>
-      <a:ln w="9525" cap="flat" cmpd="sng" algn="ctr">
-        <a:solidFill>
-          <a:schemeClr val="tx1">
-            <a:lumMod val="15000"/>
-            <a:lumOff val="85000"/>
-          </a:schemeClr>
-        </a:solidFill>
-        <a:round/>
-      </a:ln>
-    </cs:spPr>
-    <cs:defRPr sz="900" kern="1200"/>
-  </cs:dataTable>
-  <cs:downBar>
-    <cs:lnRef idx="0"/>
-    <cs:fillRef idx="0"/>
-    <cs:effectRef idx="0"/>
-    <cs:fontRef idx="minor">
-      <a:schemeClr val="tx1"/>
-    </cs:fontRef>
-    <cs:spPr>
-      <a:solidFill>
-        <a:schemeClr val="dk1">
-          <a:lumMod val="75000"/>
-          <a:lumOff val="25000"/>
-        </a:schemeClr>
-      </a:solidFill>
-      <a:ln w="9525" cap="flat" cmpd="sng" algn="ctr">
-        <a:solidFill>
-          <a:schemeClr val="tx1">
-            <a:lumMod val="65000"/>
-            <a:lumOff val="35000"/>
-          </a:schemeClr>
-        </a:solidFill>
-        <a:round/>
-      </a:ln>
-    </cs:spPr>
-  </cs:downBar>
-  <cs:dropLine>
-    <cs:lnRef idx="0"/>
-    <cs:fillRef idx="0"/>
-    <cs:effectRef idx="0"/>
-    <cs:fontRef idx="minor">
-      <a:schemeClr val="tx1"/>
-    </cs:fontRef>
-    <cs:spPr>
-      <a:ln w="9525" cap="flat" cmpd="sng" algn="ctr">
-        <a:solidFill>
-          <a:schemeClr val="tx1">
-            <a:lumMod val="35000"/>
-            <a:lumOff val="65000"/>
-          </a:schemeClr>
-        </a:solidFill>
-        <a:round/>
-      </a:ln>
-    </cs:spPr>
-  </cs:dropLine>
-  <cs:errorBar>
-    <cs:lnRef idx="0"/>
-    <cs:fillRef idx="0"/>
-    <cs:effectRef idx="0"/>
-    <cs:fontRef idx="minor">
-      <a:schemeClr val="tx1"/>
-    </cs:fontRef>
-    <cs:spPr>
-      <a:ln w="9525" cap="flat" cmpd="sng" algn="ctr">
-        <a:solidFill>
-          <a:schemeClr val="tx1">
-            <a:lumMod val="65000"/>
-            <a:lumOff val="35000"/>
-          </a:schemeClr>
-        </a:solidFill>
-        <a:round/>
-      </a:ln>
-    </cs:spPr>
-  </cs:errorBar>
-  <cs:floor>
-    <cs:lnRef idx="0"/>
-    <cs:fillRef idx="0"/>
-    <cs:effectRef idx="0"/>
-    <cs:fontRef idx="minor">
-      <a:schemeClr val="tx1"/>
-    </cs:fontRef>
-    <cs:spPr>
-      <a:noFill/>
-      <a:ln>
-        <a:noFill/>
-      </a:ln>
-    </cs:spPr>
-  </cs:floor>
-  <cs:gridlineMajor>
-    <cs:lnRef idx="0"/>
-    <cs:fillRef idx="0"/>
-    <cs:effectRef idx="0"/>
-    <cs:fontRef idx="minor">
-      <a:schemeClr val="tx1"/>
-    </cs:fontRef>
-    <cs:spPr>
-      <a:ln w="9525" cap="flat" cmpd="sng" algn="ctr">
-        <a:solidFill>
-          <a:schemeClr val="tx1">
-            <a:lumMod val="15000"/>
-            <a:lumOff val="85000"/>
-          </a:schemeClr>
-        </a:solidFill>
-        <a:round/>
-      </a:ln>
-    </cs:spPr>
-  </cs:gridlineMajor>
-  <cs:gridlineMinor>
-    <cs:lnRef idx="0"/>
-    <cs:fillRef idx="0"/>
-    <cs:effectRef idx="0"/>
-    <cs:fontRef idx="minor">
-      <a:schemeClr val="tx1"/>
-    </cs:fontRef>
-    <cs:spPr>
-      <a:ln w="9525" cap="flat" cmpd="sng" algn="ctr">
-        <a:solidFill>
-          <a:schemeClr val="tx1">
-            <a:lumMod val="5000"/>
-            <a:lumOff val="95000"/>
-          </a:schemeClr>
-        </a:solidFill>
-        <a:round/>
-      </a:ln>
-    </cs:spPr>
-  </cs:gridlineMinor>
-  <cs:hiLoLine>
-    <cs:lnRef idx="0"/>
-    <cs:fillRef idx="0"/>
-    <cs:effectRef idx="0"/>
-    <cs:fontRef idx="minor">
-      <a:schemeClr val="tx1"/>
-    </cs:fontRef>
-    <cs:spPr>
-      <a:ln w="9525" cap="flat" cmpd="sng" algn="ctr">
-        <a:solidFill>
-          <a:schemeClr val="tx1">
-            <a:lumMod val="50000"/>
-            <a:lumOff val="50000"/>
-          </a:schemeClr>
-        </a:solidFill>
-        <a:round/>
-      </a:ln>
-    </cs:spPr>
-  </cs:hiLoLine>
-  <cs:leaderLine>
-    <cs:lnRef idx="0"/>
-    <cs:fillRef idx="0"/>
-    <cs:effectRef idx="0"/>
-    <cs:fontRef idx="minor">
-      <a:schemeClr val="tx1"/>
-    </cs:fontRef>
-    <cs:spPr>
-      <a:ln w="9525" cap="flat" cmpd="sng" algn="ctr">
-        <a:solidFill>
-          <a:schemeClr val="tx1">
-            <a:lumMod val="35000"/>
-            <a:lumOff val="65000"/>
-          </a:schemeClr>
-        </a:solidFill>
-        <a:round/>
-      </a:ln>
-    </cs:spPr>
-  </cs:leaderLine>
-  <cs:legend>
-    <cs:lnRef idx="0"/>
-    <cs:fillRef idx="0"/>
-    <cs:effectRef idx="0"/>
-    <cs:fontRef idx="minor">
-      <a:schemeClr val="tx1">
-        <a:lumMod val="65000"/>
-        <a:lumOff val="35000"/>
-      </a:schemeClr>
-    </cs:fontRef>
-    <cs:defRPr sz="900" kern="1200"/>
-  </cs:legend>
-  <cs:plotArea mods="allowNoFillOverride allowNoLineOverride">
-    <cs:lnRef idx="0"/>
-    <cs:fillRef idx="0"/>
-    <cs:effectRef idx="0"/>
-    <cs:fontRef idx="minor">
-      <a:schemeClr val="tx1"/>
-    </cs:fontRef>
-  </cs:plotArea>
-  <cs:plotArea3D mods="allowNoFillOverride allowNoLineOverride">
-    <cs:lnRef idx="0"/>
-    <cs:fillRef idx="0"/>
-    <cs:effectRef idx="0"/>
-    <cs:fontRef idx="minor">
-      <a:schemeClr val="tx1"/>
-    </cs:fontRef>
-  </cs:plotArea3D>
-  <cs:seriesAxis>
-    <cs:lnRef idx="0"/>
-    <cs:fillRef idx="0"/>
-    <cs:effectRef idx="0"/>
-    <cs:fontRef idx="minor">
-      <a:schemeClr val="tx1">
-        <a:lumMod val="65000"/>
-        <a:lumOff val="35000"/>
-      </a:schemeClr>
-    </cs:fontRef>
-    <cs:defRPr sz="900" kern="1200"/>
-  </cs:seriesAxis>
-  <cs:seriesLine>
-    <cs:lnRef idx="0"/>
-    <cs:fillRef idx="0"/>
-    <cs:effectRef idx="0"/>
-    <cs:fontRef idx="minor">
-      <a:schemeClr val="tx1"/>
-    </cs:fontRef>
-    <cs:spPr>
-      <a:ln w="9525" cap="flat" cmpd="sng" algn="ctr">
-        <a:solidFill>
-          <a:schemeClr val="tx1">
-            <a:lumMod val="35000"/>
-            <a:lumOff val="65000"/>
-          </a:schemeClr>
-        </a:solidFill>
-        <a:round/>
-      </a:ln>
-    </cs:spPr>
-  </cs:seriesLine>
-  <cs:title>
-    <cs:lnRef idx="0"/>
-    <cs:fillRef idx="0"/>
-    <cs:effectRef idx="0"/>
-    <cs:fontRef idx="minor">
-      <a:schemeClr val="tx1">
-        <a:lumMod val="65000"/>
-        <a:lumOff val="35000"/>
-      </a:schemeClr>
-    </cs:fontRef>
-    <cs:defRPr sz="1400" b="0" kern="1200" spc="0" baseline="0"/>
-  </cs:title>
-  <cs:trendline>
-    <cs:lnRef idx="0">
-      <cs:styleClr val="auto"/>
-    </cs:lnRef>
-    <cs:fillRef idx="0"/>
-    <cs:effectRef idx="0"/>
-    <cs:fontRef idx="minor">
-      <a:schemeClr val="tx1"/>
-    </cs:fontRef>
-    <cs:spPr>
-      <a:ln w="19050" cap="rnd">
-        <a:solidFill>
-          <a:schemeClr val="phClr"/>
-        </a:solidFill>
-        <a:prstDash val="sysDot"/>
-      </a:ln>
-    </cs:spPr>
-  </cs:trendline>
-  <cs:trendlineLabel>
-    <cs:lnRef idx="0"/>
-    <cs:fillRef idx="0"/>
-    <cs:effectRef idx="0"/>
-    <cs:fontRef idx="minor">
-      <a:schemeClr val="tx1">
-        <a:lumMod val="65000"/>
-        <a:lumOff val="35000"/>
-      </a:schemeClr>
-    </cs:fontRef>
-    <cs:defRPr sz="900" kern="1200"/>
-  </cs:trendlineLabel>
-  <cs:upBar>
-    <cs:lnRef idx="0"/>
-    <cs:fillRef idx="0"/>
-    <cs:effectRef idx="0"/>
-    <cs:fontRef idx="minor">
-      <a:schemeClr val="tx1"/>
-    </cs:fontRef>
-    <cs:spPr>
-      <a:solidFill>
-        <a:schemeClr val="lt1"/>
-      </a:solidFill>
-      <a:ln w="9525" cap="flat" cmpd="sng" algn="ctr">
-        <a:solidFill>
-          <a:schemeClr val="tx1">
-            <a:lumMod val="65000"/>
-            <a:lumOff val="35000"/>
-          </a:schemeClr>
-        </a:solidFill>
-        <a:round/>
-      </a:ln>
-    </cs:spPr>
-  </cs:upBar>
-  <cs:valueAxis>
-    <cs:lnRef idx="0"/>
-    <cs:fillRef idx="0"/>
-    <cs:effectRef idx="0"/>
-    <cs:fontRef idx="minor">
-      <a:schemeClr val="tx1">
-        <a:lumMod val="65000"/>
-        <a:lumOff val="35000"/>
-      </a:schemeClr>
-    </cs:fontRef>
-    <cs:spPr>
-      <a:ln w="9525" cap="flat" cmpd="sng" algn="ctr">
-        <a:solidFill>
-          <a:schemeClr val="tx1">
-            <a:lumMod val="25000"/>
-            <a:lumOff val="75000"/>
-          </a:schemeClr>
-        </a:solidFill>
-        <a:round/>
-      </a:ln>
-    </cs:spPr>
-    <cs:defRPr sz="900" kern="1200"/>
-  </cs:valueAxis>
-  <cs:wall>
-    <cs:lnRef idx="0"/>
-    <cs:fillRef idx="0"/>
-    <cs:effectRef idx="0"/>
-    <cs:fontRef idx="minor">
-      <a:schemeClr val="tx1"/>
-    </cs:fontRef>
-    <cs:spPr>
-      <a:noFill/>
-      <a:ln>
-        <a:noFill/>
-      </a:ln>
-    </cs:spPr>
-  </cs:wall>
-</cs:chartStyle>
 </file>
 
 <file path=word/theme/theme1.xml><?xml version="1.0" encoding="utf-8"?>
@@ -14463,7 +13439,7 @@
   <a:extraClrSchemeLst/>
   <a:extLst>
     <a:ext uri="{05A4C25C-085E-4340-85A3-A5531E510DB2}">
-      <thm15:themeFamily xmlns:thm15="http://schemas.microsoft.com/office/thememl/2012/main" name="Office Theme" id="{62F939B6-93AF-4DB8-9C6B-D6C7DFDC589F}" vid="{4A3C46E8-61CC-4603-A589-7422A47A8E4A}"/>
+      <thm15:themeFamily xmlns:thm15="http://schemas.microsoft.com/office/thememl/2012/main" xmlns="" name="Office Theme" id="{62F939B6-93AF-4DB8-9C6B-D6C7DFDC589F}" vid="{4A3C46E8-61CC-4603-A589-7422A47A8E4A}"/>
     </a:ext>
   </a:extLst>
 </a:theme>
@@ -14474,7 +13450,7 @@
 </file>
 
 <file path=customXml/itemProps1.xml><?xml version="1.0" encoding="utf-8"?>
-<ds:datastoreItem xmlns:ds="http://schemas.openxmlformats.org/officeDocument/2006/customXml" ds:itemID="{CB3D5902-F5A1-43CA-8CD6-A48E539F228D}">
+<ds:datastoreItem xmlns:ds="http://schemas.openxmlformats.org/officeDocument/2006/customXml" ds:itemID="{6DD23BAB-D7BF-4B85-AAE2-E573EB3298B6}">
   <ds:schemaRefs>
     <ds:schemaRef ds:uri="http://schemas.openxmlformats.org/officeDocument/2006/bibliography"/>
   </ds:schemaRefs>
